--- a/GitAI/Architecture Vision Template.docx
+++ b/GitAI/Architecture Vision Template.docx
@@ -12220,6 +12220,48 @@
     </w:p>
     <w:p>
       <w:pPr>
+        <w:pStyle w:val="BodyText"/>
+      </w:pPr>
+      <w:r>
+        <w:drawing>
+          <wp:inline distT="0" distB="0" distL="0" distR="0" wp14:anchorId="3C811071" wp14:editId="1732C636">
+            <wp:extent cx="5943600" cy="3862705"/>
+            <wp:effectExtent l="0" t="0" r="0" b="4445"/>
+            <wp:docPr id="6" name="Picture 6" descr="A screenshot of a computer&#10;&#10;Description automatically generated"/>
+            <wp:cNvGraphicFramePr>
+              <a:graphicFrameLocks xmlns:a="http://schemas.openxmlformats.org/drawingml/2006/main" noChangeAspect="1"/>
+            </wp:cNvGraphicFramePr>
+            <a:graphic xmlns:a="http://schemas.openxmlformats.org/drawingml/2006/main">
+              <a:graphicData uri="http://schemas.openxmlformats.org/drawingml/2006/picture">
+                <pic:pic xmlns:pic="http://schemas.openxmlformats.org/drawingml/2006/picture">
+                  <pic:nvPicPr>
+                    <pic:cNvPr id="6" name="Picture 6" descr="A screenshot of a computer&#10;&#10;Description automatically generated"/>
+                    <pic:cNvPicPr/>
+                  </pic:nvPicPr>
+                  <pic:blipFill>
+                    <a:blip r:embed="rId27"/>
+                    <a:stretch>
+                      <a:fillRect/>
+                    </a:stretch>
+                  </pic:blipFill>
+                  <pic:spPr>
+                    <a:xfrm>
+                      <a:off x="0" y="0"/>
+                      <a:ext cx="5943600" cy="3862705"/>
+                    </a:xfrm>
+                    <a:prstGeom prst="rect">
+                      <a:avLst/>
+                    </a:prstGeom>
+                  </pic:spPr>
+                </pic:pic>
+              </a:graphicData>
+            </a:graphic>
+          </wp:inline>
+        </w:drawing>
+      </w:r>
+    </w:p>
+    <w:p>
+      <w:pPr>
         <w:pStyle w:val="Heading4"/>
         <w:rPr>
           <w:b/>
@@ -12247,6 +12289,7 @@
         </w:rPr>
       </w:pPr>
       <w:r>
+        <w:lastRenderedPageBreak/>
         <w:t>Reasoning</w:t>
       </w:r>
     </w:p>
@@ -12369,7 +12412,6 @@
         </w:rPr>
       </w:pPr>
       <w:r>
-        <w:lastRenderedPageBreak/>
         <w:t>Representation</w:t>
       </w:r>
     </w:p>
@@ -12398,7 +12440,7 @@
                     <pic:cNvPicPr/>
                   </pic:nvPicPr>
                   <pic:blipFill>
-                    <a:blip r:embed="rId27" cstate="print">
+                    <a:blip r:embed="rId28" cstate="print">
                       <a:extLst>
                         <a:ext uri="{28A0092B-C50C-407E-A947-70E740481C1C}">
                           <a14:useLocalDpi xmlns:a14="http://schemas.microsoft.com/office/drawing/2010/main" val="0"/>
@@ -12451,7 +12493,11 @@
         <w:t xml:space="preserve"> patterns</w:t>
       </w:r>
       <w:r>
-        <w:t xml:space="preserve"> applicable to the highly loaded cloud based SaaS applications: Load Balancer, Data Cache, Background Process, Shared Storage, and Static Content Provider. The subsection </w:t>
+        <w:t xml:space="preserve"> applicable to the highly loaded cloud </w:t>
+      </w:r>
+      <w:r>
+        <w:lastRenderedPageBreak/>
+        <w:t xml:space="preserve">based SaaS applications: Load Balancer, Data Cache, Background Process, Shared Storage, and Static Content Provider. The subsection </w:t>
       </w:r>
       <w:proofErr w:type="spellStart"/>
       <w:r>
@@ -12655,7 +12701,6 @@
         </w:rPr>
       </w:pPr>
       <w:r>
-        <w:lastRenderedPageBreak/>
         <w:t>Behavior</w:t>
       </w:r>
     </w:p>
@@ -12831,7 +12876,7 @@
                     <pic:cNvPicPr/>
                   </pic:nvPicPr>
                   <pic:blipFill>
-                    <a:blip r:embed="rId28" cstate="print">
+                    <a:blip r:embed="rId29" cstate="print">
                       <a:extLst>
                         <a:ext uri="{28A0092B-C50C-407E-A947-70E740481C1C}">
                           <a14:useLocalDpi xmlns:a14="http://schemas.microsoft.com/office/drawing/2010/main" val="0"/>
@@ -14737,9 +14782,9 @@
             <o:lock v:ext="edit" aspectratio="t"/>
           </v:shapetype>
           <v:shape id="_x0000_i1025" type="#_x0000_t75" alt="" style="width:450.75pt;height:90pt;mso-width-percent:0;mso-height-percent:0;mso-width-percent:0;mso-height-percent:0" o:ole="">
-            <v:imagedata r:id="rId29" o:title=""/>
+            <v:imagedata r:id="rId30" o:title=""/>
           </v:shape>
-          <o:OLEObject Type="Embed" ProgID="Visio.Drawing.11" ShapeID="_x0000_i1025" DrawAspect="Content" ObjectID="_1755116192" r:id="rId30"/>
+          <o:OLEObject Type="Embed" ProgID="Visio.Drawing.11" ShapeID="_x0000_i1025" DrawAspect="Content" ObjectID="_1755249660" r:id="rId31"/>
         </w:object>
       </w:r>
     </w:p>
@@ -19480,7 +19525,7 @@
                     <pic:cNvPicPr/>
                   </pic:nvPicPr>
                   <pic:blipFill>
-                    <a:blip r:embed="rId31" cstate="print">
+                    <a:blip r:embed="rId32" cstate="print">
                       <a:extLst>
                         <a:ext uri="{28A0092B-C50C-407E-A947-70E740481C1C}">
                           <a14:useLocalDpi xmlns:a14="http://schemas.microsoft.com/office/drawing/2010/main" val="0"/>
@@ -20266,7 +20311,7 @@
       <w:r>
         <w:t>Resource path sans the base path and version (</w:t>
       </w:r>
-      <w:hyperlink r:id="rId32" w:history="1">
+      <w:hyperlink r:id="rId33" w:history="1">
         <w:r>
           <w:t>http://host/application/v1</w:t>
         </w:r>
@@ -20332,7 +20377,7 @@
       <w:r>
         <w:t xml:space="preserve">please refer to </w:t>
       </w:r>
-      <w:hyperlink r:id="rId33" w:anchor="sec6.1.1" w:tgtFrame="_blank" w:history="1">
+      <w:hyperlink r:id="rId34" w:anchor="sec6.1.1" w:tgtFrame="_blank" w:history="1">
         <w:r>
           <w:t>section 6 of RFC 2616</w:t>
         </w:r>
@@ -21653,9 +21698,9 @@
         </w:rPr>
         <w:object w:dxaOrig="1486" w:dyaOrig="993" w14:anchorId="2EA954DD">
           <v:shape id="_x0000_i1026" type="#_x0000_t75" alt="" style="width:74.25pt;height:51pt;mso-width-percent:0;mso-height-percent:0;mso-width-percent:0;mso-height-percent:0" o:ole="">
-            <v:imagedata r:id="rId34" o:title=""/>
+            <v:imagedata r:id="rId35" o:title=""/>
           </v:shape>
-          <o:OLEObject Type="Embed" ProgID="FoxitReader.Document" ShapeID="_x0000_i1026" DrawAspect="Icon" ObjectID="_1755116193" r:id="rId35"/>
+          <o:OLEObject Type="Embed" ProgID="FoxitReader.Document" ShapeID="_x0000_i1026" DrawAspect="Icon" ObjectID="_1755249661" r:id="rId36"/>
         </w:object>
       </w:r>
     </w:p>
@@ -21706,7 +21751,7 @@
       <w:r>
         <w:t xml:space="preserve"> documented at </w:t>
       </w:r>
-      <w:hyperlink r:id="rId36" w:history="1">
+      <w:hyperlink r:id="rId37" w:history="1">
         <w:r>
           <w:rPr>
             <w:rStyle w:val="Hyperlink"/>
@@ -21734,7 +21779,7 @@
           <w:numId w:val="19"/>
         </w:numPr>
       </w:pPr>
-      <w:hyperlink r:id="rId37" w:history="1">
+      <w:hyperlink r:id="rId38" w:history="1">
         <w:r>
           <w:rPr>
             <w:rStyle w:val="Hyperlink"/>
@@ -21762,7 +21807,7 @@
           <w:numId w:val="19"/>
         </w:numPr>
       </w:pPr>
-      <w:hyperlink r:id="rId38" w:history="1">
+      <w:hyperlink r:id="rId39" w:history="1">
         <w:r>
           <w:rPr>
             <w:rStyle w:val="Hyperlink"/>
@@ -21856,7 +21901,7 @@
                           <pic:cNvPicPr/>
                         </pic:nvPicPr>
                         <pic:blipFill rotWithShape="1">
-                          <a:blip r:embed="rId39"/>
+                          <a:blip r:embed="rId40"/>
                           <a:srcRect/>
                           <a:stretch/>
                         </pic:blipFill>
@@ -24873,7 +24918,7 @@
                     <pic:cNvPicPr/>
                   </pic:nvPicPr>
                   <pic:blipFill>
-                    <a:blip r:embed="rId40" cstate="print">
+                    <a:blip r:embed="rId41" cstate="print">
                       <a:extLst>
                         <a:ext uri="{28A0092B-C50C-407E-A947-70E740481C1C}">
                           <a14:useLocalDpi xmlns:a14="http://schemas.microsoft.com/office/drawing/2010/main" val="0"/>
@@ -24974,7 +25019,7 @@
                     <pic:cNvPicPr/>
                   </pic:nvPicPr>
                   <pic:blipFill>
-                    <a:blip r:embed="rId41" cstate="print">
+                    <a:blip r:embed="rId42" cstate="print">
                       <a:extLst>
                         <a:ext uri="{28A0092B-C50C-407E-A947-70E740481C1C}">
                           <a14:useLocalDpi xmlns:a14="http://schemas.microsoft.com/office/drawing/2010/main" val="0"/>
@@ -25070,10 +25115,10 @@
       <w:bookmarkEnd w:id="202"/>
     </w:p>
     <w:sectPr>
-      <w:headerReference w:type="default" r:id="rId42"/>
-      <w:footerReference w:type="default" r:id="rId43"/>
-      <w:headerReference w:type="first" r:id="rId44"/>
-      <w:footerReference w:type="first" r:id="rId45"/>
+      <w:headerReference w:type="default" r:id="rId43"/>
+      <w:footerReference w:type="default" r:id="rId44"/>
+      <w:headerReference w:type="first" r:id="rId45"/>
+      <w:footerReference w:type="first" r:id="rId46"/>
       <w:pgSz w:w="12240" w:h="15840" w:code="1"/>
       <w:pgMar w:top="1440" w:right="1440" w:bottom="1440" w:left="1440" w:header="706" w:footer="706" w:gutter="0"/>
       <w:cols w:space="720"/>
@@ -32946,6 +32991,7 @@
   <w:rsids>
     <w:rsidRoot w:val="00AA03E0"/>
     <w:rsid w:val="00450BAD"/>
+    <w:rsid w:val="005070AA"/>
     <w:rsid w:val="00517EB0"/>
     <w:rsid w:val="00565B62"/>
     <w:rsid w:val="0059063C"/>
@@ -32953,7 +32999,6 @@
     <w:rsid w:val="00987ED7"/>
     <w:rsid w:val="009A208D"/>
     <w:rsid w:val="00AA03E0"/>
-    <w:rsid w:val="00DA1596"/>
     <w:rsid w:val="00F96B2A"/>
   </w:rsids>
   <m:mathPr>

--- a/GitAI/Architecture Vision Template.docx
+++ b/GitAI/Architecture Vision Template.docx
@@ -7828,433 +7828,41 @@
         <w:pStyle w:val="BodyText"/>
       </w:pPr>
       <w:r>
-        <w:rPr>
-          <w:noProof/>
-          <w:lang w:val="uk-UA" w:eastAsia="uk-UA"/>
-        </w:rPr>
-        <mc:AlternateContent>
-          <mc:Choice Requires="wpg">
-            <w:drawing>
-              <wp:inline distT="0" distB="0" distL="0" distR="0" wp14:anchorId="7E829474" wp14:editId="728611BC">
-                <wp:extent cx="5929313" cy="3529013"/>
-                <wp:effectExtent l="0" t="0" r="0" b="0"/>
-                <wp:docPr id="9" name="Group 15"/>
-                <wp:cNvGraphicFramePr/>
-                <a:graphic xmlns:a="http://schemas.openxmlformats.org/drawingml/2006/main">
-                  <a:graphicData uri="http://schemas.microsoft.com/office/word/2010/wordprocessingGroup">
-                    <wpg:wgp>
-                      <wpg:cNvGrpSpPr/>
-                      <wpg:grpSpPr>
-                        <a:xfrm>
-                          <a:off x="0" y="0"/>
-                          <a:ext cx="5929313" cy="3529013"/>
-                          <a:chOff x="0" y="0"/>
-                          <a:chExt cx="4230193" cy="2773981"/>
-                        </a:xfrm>
-                      </wpg:grpSpPr>
-                      <pic:pic xmlns:pic="http://schemas.openxmlformats.org/drawingml/2006/picture">
-                        <pic:nvPicPr>
-                          <pic:cNvPr id="10" name="Picture 10"/>
-                          <pic:cNvPicPr>
-                            <a:picLocks noChangeAspect="1"/>
-                          </pic:cNvPicPr>
-                        </pic:nvPicPr>
-                        <pic:blipFill>
-                          <a:blip r:embed="rId9"/>
-                          <a:stretch>
-                            <a:fillRect/>
-                          </a:stretch>
-                        </pic:blipFill>
-                        <pic:spPr>
-                          <a:xfrm>
-                            <a:off x="512632" y="0"/>
-                            <a:ext cx="1219200" cy="1219200"/>
-                          </a:xfrm>
-                          <a:prstGeom prst="rect">
-                            <a:avLst/>
-                          </a:prstGeom>
-                        </pic:spPr>
-                      </pic:pic>
-                      <pic:pic xmlns:pic="http://schemas.openxmlformats.org/drawingml/2006/picture">
-                        <pic:nvPicPr>
-                          <pic:cNvPr id="11" name="Picture 11"/>
-                          <pic:cNvPicPr>
-                            <a:picLocks noChangeAspect="1"/>
-                          </pic:cNvPicPr>
-                        </pic:nvPicPr>
-                        <pic:blipFill>
-                          <a:blip r:embed="rId10"/>
-                          <a:stretch>
-                            <a:fillRect/>
-                          </a:stretch>
-                        </pic:blipFill>
-                        <pic:spPr>
-                          <a:xfrm>
-                            <a:off x="3620593" y="304800"/>
-                            <a:ext cx="609600" cy="609600"/>
-                          </a:xfrm>
-                          <a:prstGeom prst="rect">
-                            <a:avLst/>
-                          </a:prstGeom>
-                        </pic:spPr>
-                      </pic:pic>
-                      <wps:wsp>
-                        <wps:cNvPr id="12" name="Left-Right Arrow 12"/>
-                        <wps:cNvSpPr/>
-                        <wps:spPr>
-                          <a:xfrm>
-                            <a:off x="2196723" y="442144"/>
-                            <a:ext cx="951289" cy="334911"/>
-                          </a:xfrm>
-                          <a:prstGeom prst="leftRightArrow">
-                            <a:avLst/>
-                          </a:prstGeom>
-                        </wps:spPr>
-                        <wps:style>
-                          <a:lnRef idx="2">
-                            <a:schemeClr val="dk1"/>
-                          </a:lnRef>
-                          <a:fillRef idx="1">
-                            <a:schemeClr val="lt1"/>
-                          </a:fillRef>
-                          <a:effectRef idx="0">
-                            <a:schemeClr val="dk1"/>
-                          </a:effectRef>
-                          <a:fontRef idx="minor">
-                            <a:schemeClr val="dk1"/>
-                          </a:fontRef>
-                        </wps:style>
-                        <wps:bodyPr rot="0" spcFirstLastPara="0" vert="horz" wrap="square" lIns="91440" tIns="45720" rIns="91440" bIns="45720" numCol="1" spcCol="0" rtlCol="0" fromWordArt="0" anchor="ctr" anchorCtr="0" forceAA="0" compatLnSpc="1">
-                          <a:prstTxWarp prst="textNoShape">
-                            <a:avLst/>
-                          </a:prstTxWarp>
-                          <a:noAutofit/>
-                        </wps:bodyPr>
-                      </wps:wsp>
-                      <pic:pic xmlns:pic="http://schemas.openxmlformats.org/drawingml/2006/picture">
-                        <pic:nvPicPr>
-                          <pic:cNvPr id="13" name="Picture 13"/>
-                          <pic:cNvPicPr>
-                            <a:picLocks noChangeAspect="1"/>
-                          </pic:cNvPicPr>
-                        </pic:nvPicPr>
-                        <pic:blipFill>
-                          <a:blip r:embed="rId11" cstate="print">
-                            <a:extLst>
-                              <a:ext uri="{28A0092B-C50C-407E-A947-70E740481C1C}">
-                                <a14:useLocalDpi xmlns:a14="http://schemas.microsoft.com/office/drawing/2010/main" val="0"/>
-                              </a:ext>
-                            </a:extLst>
-                          </a:blip>
-                          <a:stretch>
-                            <a:fillRect/>
-                          </a:stretch>
-                        </pic:blipFill>
-                        <pic:spPr>
-                          <a:xfrm>
-                            <a:off x="0" y="2261349"/>
-                            <a:ext cx="512632" cy="512632"/>
-                          </a:xfrm>
-                          <a:prstGeom prst="rect">
-                            <a:avLst/>
-                          </a:prstGeom>
-                        </pic:spPr>
-                      </pic:pic>
-                      <pic:pic xmlns:pic="http://schemas.openxmlformats.org/drawingml/2006/picture">
-                        <pic:nvPicPr>
-                          <pic:cNvPr id="14" name="Picture 14"/>
-                          <pic:cNvPicPr>
-                            <a:picLocks noChangeAspect="1"/>
-                          </pic:cNvPicPr>
-                        </pic:nvPicPr>
-                        <pic:blipFill>
-                          <a:blip r:embed="rId12">
-                            <a:extLst>
-                              <a:ext uri="{28A0092B-C50C-407E-A947-70E740481C1C}">
-                                <a14:useLocalDpi xmlns:a14="http://schemas.microsoft.com/office/drawing/2010/main" val="0"/>
-                              </a:ext>
-                            </a:extLst>
-                          </a:blip>
-                          <a:stretch>
-                            <a:fillRect/>
-                          </a:stretch>
-                        </pic:blipFill>
-                        <pic:spPr>
-                          <a:xfrm>
-                            <a:off x="512632" y="2365265"/>
-                            <a:ext cx="304800" cy="304800"/>
-                          </a:xfrm>
-                          <a:prstGeom prst="rect">
-                            <a:avLst/>
-                          </a:prstGeom>
-                        </pic:spPr>
-                      </pic:pic>
-                      <pic:pic xmlns:pic="http://schemas.openxmlformats.org/drawingml/2006/picture">
-                        <pic:nvPicPr>
-                          <pic:cNvPr id="15" name="Picture 15"/>
-                          <pic:cNvPicPr>
-                            <a:picLocks noChangeAspect="1"/>
-                          </pic:cNvPicPr>
-                        </pic:nvPicPr>
-                        <pic:blipFill>
-                          <a:blip r:embed="rId13">
-                            <a:extLst>
-                              <a:ext uri="{28A0092B-C50C-407E-A947-70E740481C1C}">
-                                <a14:useLocalDpi xmlns:a14="http://schemas.microsoft.com/office/drawing/2010/main" val="0"/>
-                              </a:ext>
-                            </a:extLst>
-                          </a:blip>
-                          <a:stretch>
-                            <a:fillRect/>
-                          </a:stretch>
-                        </pic:blipFill>
-                        <pic:spPr>
-                          <a:xfrm>
-                            <a:off x="1516073" y="2365265"/>
-                            <a:ext cx="304800" cy="304800"/>
-                          </a:xfrm>
-                          <a:prstGeom prst="rect">
-                            <a:avLst/>
-                          </a:prstGeom>
-                        </pic:spPr>
-                      </pic:pic>
-                      <wps:wsp>
-                        <wps:cNvPr id="16" name="Left-Right Arrow 16"/>
-                        <wps:cNvSpPr/>
-                        <wps:spPr>
-                          <a:xfrm rot="4743604">
-                            <a:off x="1103787" y="1548405"/>
-                            <a:ext cx="951289" cy="334911"/>
-                          </a:xfrm>
-                          <a:prstGeom prst="leftRightArrow">
-                            <a:avLst/>
-                          </a:prstGeom>
-                        </wps:spPr>
-                        <wps:style>
-                          <a:lnRef idx="2">
-                            <a:schemeClr val="dk1"/>
-                          </a:lnRef>
-                          <a:fillRef idx="1">
-                            <a:schemeClr val="lt1"/>
-                          </a:fillRef>
-                          <a:effectRef idx="0">
-                            <a:schemeClr val="dk1"/>
-                          </a:effectRef>
-                          <a:fontRef idx="minor">
-                            <a:schemeClr val="dk1"/>
-                          </a:fontRef>
-                        </wps:style>
-                        <wps:bodyPr rot="0" spcFirstLastPara="0" vert="horz" wrap="square" lIns="91440" tIns="45720" rIns="91440" bIns="45720" numCol="1" spcCol="0" rtlCol="0" fromWordArt="0" anchor="ctr" anchorCtr="0" forceAA="0" compatLnSpc="1">
-                          <a:prstTxWarp prst="textNoShape">
-                            <a:avLst/>
-                          </a:prstTxWarp>
-                          <a:noAutofit/>
-                        </wps:bodyPr>
-                      </wps:wsp>
-                      <wps:wsp>
-                        <wps:cNvPr id="17" name="Left-Right Arrow 17"/>
-                        <wps:cNvSpPr/>
-                        <wps:spPr>
-                          <a:xfrm rot="16842642">
-                            <a:off x="289924" y="1550224"/>
-                            <a:ext cx="951289" cy="334911"/>
-                          </a:xfrm>
-                          <a:prstGeom prst="leftRightArrow">
-                            <a:avLst/>
-                          </a:prstGeom>
-                        </wps:spPr>
-                        <wps:style>
-                          <a:lnRef idx="2">
-                            <a:schemeClr val="dk1"/>
-                          </a:lnRef>
-                          <a:fillRef idx="1">
-                            <a:schemeClr val="lt1"/>
-                          </a:fillRef>
-                          <a:effectRef idx="0">
-                            <a:schemeClr val="dk1"/>
-                          </a:effectRef>
-                          <a:fontRef idx="minor">
-                            <a:schemeClr val="dk1"/>
-                          </a:fontRef>
-                        </wps:style>
-                        <wps:bodyPr rot="0" spcFirstLastPara="0" vert="horz" wrap="square" lIns="91440" tIns="45720" rIns="91440" bIns="45720" numCol="1" spcCol="0" rtlCol="0" fromWordArt="0" anchor="ctr" anchorCtr="0" forceAA="0" compatLnSpc="1">
-                          <a:prstTxWarp prst="textNoShape">
-                            <a:avLst/>
-                          </a:prstTxWarp>
-                          <a:noAutofit/>
-                        </wps:bodyPr>
-                      </wps:wsp>
-                      <pic:pic xmlns:pic="http://schemas.openxmlformats.org/drawingml/2006/picture">
-                        <pic:nvPicPr>
-                          <pic:cNvPr id="18" name="Picture 18"/>
-                          <pic:cNvPicPr>
-                            <a:picLocks noChangeAspect="1"/>
-                          </pic:cNvPicPr>
-                        </pic:nvPicPr>
-                        <pic:blipFill>
-                          <a:blip r:embed="rId14">
-                            <a:extLst>
-                              <a:ext uri="{28A0092B-C50C-407E-A947-70E740481C1C}">
-                                <a14:useLocalDpi xmlns:a14="http://schemas.microsoft.com/office/drawing/2010/main" val="0"/>
-                              </a:ext>
-                            </a:extLst>
-                          </a:blip>
-                          <a:stretch>
-                            <a:fillRect/>
-                          </a:stretch>
-                        </pic:blipFill>
-                        <pic:spPr>
-                          <a:xfrm>
-                            <a:off x="1820873" y="1592035"/>
-                            <a:ext cx="247650" cy="247650"/>
-                          </a:xfrm>
-                          <a:prstGeom prst="rect">
-                            <a:avLst/>
-                          </a:prstGeom>
-                        </pic:spPr>
-                      </pic:pic>
-                      <pic:pic xmlns:pic="http://schemas.openxmlformats.org/drawingml/2006/picture">
-                        <pic:nvPicPr>
-                          <pic:cNvPr id="19" name="Picture 19"/>
-                          <pic:cNvPicPr>
-                            <a:picLocks noChangeAspect="1"/>
-                          </pic:cNvPicPr>
-                        </pic:nvPicPr>
-                        <pic:blipFill>
-                          <a:blip r:embed="rId15">
-                            <a:extLst>
-                              <a:ext uri="{28A0092B-C50C-407E-A947-70E740481C1C}">
-                                <a14:useLocalDpi xmlns:a14="http://schemas.microsoft.com/office/drawing/2010/main" val="0"/>
-                              </a:ext>
-                            </a:extLst>
-                          </a:blip>
-                          <a:stretch>
-                            <a:fillRect/>
-                          </a:stretch>
-                        </pic:blipFill>
-                        <pic:spPr>
-                          <a:xfrm>
-                            <a:off x="278220" y="1597755"/>
-                            <a:ext cx="247650" cy="247650"/>
-                          </a:xfrm>
-                          <a:prstGeom prst="rect">
-                            <a:avLst/>
-                          </a:prstGeom>
-                        </pic:spPr>
-                      </pic:pic>
-                      <pic:pic xmlns:pic="http://schemas.openxmlformats.org/drawingml/2006/picture">
-                        <pic:nvPicPr>
-                          <pic:cNvPr id="20" name="Picture 20"/>
-                          <pic:cNvPicPr>
-                            <a:picLocks noChangeAspect="1"/>
-                          </pic:cNvPicPr>
-                        </pic:nvPicPr>
-                        <pic:blipFill>
-                          <a:blip r:embed="rId16">
-                            <a:extLst>
-                              <a:ext uri="{28A0092B-C50C-407E-A947-70E740481C1C}">
-                                <a14:useLocalDpi xmlns:a14="http://schemas.microsoft.com/office/drawing/2010/main" val="0"/>
-                              </a:ext>
-                            </a:extLst>
-                          </a:blip>
-                          <a:stretch>
-                            <a:fillRect/>
-                          </a:stretch>
-                        </pic:blipFill>
-                        <pic:spPr>
-                          <a:xfrm>
-                            <a:off x="269953" y="1313152"/>
-                            <a:ext cx="264183" cy="264183"/>
-                          </a:xfrm>
-                          <a:prstGeom prst="rect">
-                            <a:avLst/>
-                          </a:prstGeom>
-                        </pic:spPr>
-                      </pic:pic>
-                    </wpg:wgp>
-                  </a:graphicData>
-                </a:graphic>
-              </wp:inline>
-            </w:drawing>
-          </mc:Choice>
-          <mc:Fallback>
-            <w:pict>
-              <v:group w14:anchorId="092C44B0" id="Group 15" o:spid="_x0000_s1026" style="width:466.9pt;height:277.9pt;mso-position-horizontal-relative:char;mso-position-vertical-relative:line" coordsize="42301,27739" o:gfxdata="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">
-                <v:shapetype id="_x0000_t75" coordsize="21600,21600" o:spt="75" o:preferrelative="t" path="m@4@5l@4@11@9@11@9@5xe" filled="f" stroked="f">
-                  <v:stroke joinstyle="miter"/>
-                  <v:formulas>
-                    <v:f eqn="if lineDrawn pixelLineWidth 0"/>
-                    <v:f eqn="sum @0 1 0"/>
-                    <v:f eqn="sum 0 0 @1"/>
-                    <v:f eqn="prod @2 1 2"/>
-                    <v:f eqn="prod @3 21600 pixelWidth"/>
-                    <v:f eqn="prod @3 21600 pixelHeight"/>
-                    <v:f eqn="sum @0 0 1"/>
-                    <v:f eqn="prod @6 1 2"/>
-                    <v:f eqn="prod @7 21600 pixelWidth"/>
-                    <v:f eqn="sum @8 21600 0"/>
-                    <v:f eqn="prod @7 21600 pixelHeight"/>
-                    <v:f eqn="sum @10 21600 0"/>
-                  </v:formulas>
-                  <v:path o:extrusionok="f" gradientshapeok="t" o:connecttype="rect"/>
-                  <o:lock v:ext="edit" aspectratio="t"/>
-                </v:shapetype>
-                <v:shape id="Picture 10" o:spid="_x0000_s1027" type="#_x0000_t75" style="position:absolute;left:5126;width:12192;height:12192;visibility:visible;mso-wrap-style:square" o:gfxdata="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">
-                  <v:imagedata r:id="rId17" o:title=""/>
-                  <v:path arrowok="t"/>
-                </v:shape>
-                <v:shape id="Picture 11" o:spid="_x0000_s1028" type="#_x0000_t75" style="position:absolute;left:36205;top:3048;width:6096;height:6096;visibility:visible;mso-wrap-style:square" o:gfxdata="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">
-                  <v:imagedata r:id="rId18" o:title=""/>
-                  <v:path arrowok="t"/>
-                </v:shape>
-                <v:shapetype id="_x0000_t69" coordsize="21600,21600" o:spt="69" adj="4320,5400" path="m,10800l@0,21600@0@3@2@3@2,21600,21600,10800@2,0@2@1@0@1@0,xe">
-                  <v:stroke joinstyle="miter"/>
-                  <v:formulas>
-                    <v:f eqn="val #0"/>
-                    <v:f eqn="val #1"/>
-                    <v:f eqn="sum 21600 0 #0"/>
-                    <v:f eqn="sum 21600 0 #1"/>
-                    <v:f eqn="prod #0 #1 10800"/>
-                    <v:f eqn="sum #0 0 @4"/>
-                    <v:f eqn="sum 21600 0 @5"/>
-                  </v:formulas>
-                  <v:path o:connecttype="custom" o:connectlocs="@2,0;10800,@1;@0,0;0,10800;@0,21600;10800,@3;@2,21600;21600,10800" o:connectangles="270,270,270,180,90,90,90,0" textboxrect="@5,@1,@6,@3"/>
-                  <v:handles>
-                    <v:h position="#0,#1" xrange="0,10800" yrange="0,10800"/>
-                  </v:handles>
-                </v:shapetype>
-                <v:shape id="Left-Right Arrow 12" o:spid="_x0000_s1029" type="#_x0000_t69" style="position:absolute;left:21967;top:4421;width:9513;height:3349;visibility:visible;mso-wrap-style:square;v-text-anchor:middle" o:gfxdata="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" adj="3802" fillcolor="white [3201]" strokecolor="black [3200]" strokeweight="1pt"/>
-                <v:shape id="Picture 13" o:spid="_x0000_s1030" type="#_x0000_t75" style="position:absolute;top:22613;width:5126;height:5126;visibility:visible;mso-wrap-style:square" o:gfxdata="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">
-                  <v:imagedata r:id="rId19" o:title=""/>
-                  <v:path arrowok="t"/>
-                </v:shape>
-                <v:shape id="Picture 14" o:spid="_x0000_s1031" type="#_x0000_t75" style="position:absolute;left:5126;top:23652;width:3048;height:3048;visibility:visible;mso-wrap-style:square" o:gfxdata="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">
-                  <v:imagedata r:id="rId20" o:title=""/>
-                  <v:path arrowok="t"/>
-                </v:shape>
-                <v:shape id="Picture 15" o:spid="_x0000_s1032" type="#_x0000_t75" style="position:absolute;left:15160;top:23652;width:3048;height:3048;visibility:visible;mso-wrap-style:square" o:gfxdata="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">
-                  <v:imagedata r:id="rId21" o:title=""/>
-                  <v:path arrowok="t"/>
-                </v:shape>
-                <v:shape id="Left-Right Arrow 16" o:spid="_x0000_s1033" type="#_x0000_t69" style="position:absolute;left:11037;top:15484;width:9513;height:3349;rotation:5181281fd;visibility:visible;mso-wrap-style:square;v-text-anchor:middle" o:gfxdata="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" adj="3802" fillcolor="white [3201]" strokecolor="black [3200]" strokeweight="1pt"/>
-                <v:shape id="Left-Right Arrow 17" o:spid="_x0000_s1034" type="#_x0000_t69" style="position:absolute;left:2899;top:15502;width:9513;height:3349;rotation:-5196304fd;visibility:visible;mso-wrap-style:square;v-text-anchor:middle" o:gfxdata="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" adj="3802" fillcolor="white [3201]" strokecolor="black [3200]" strokeweight="1pt"/>
-                <v:shape id="Picture 18" o:spid="_x0000_s1035" type="#_x0000_t75" style="position:absolute;left:18208;top:15920;width:2477;height:2476;visibility:visible;mso-wrap-style:square" o:gfxdata="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">
-                  <v:imagedata r:id="rId22" o:title=""/>
-                  <v:path arrowok="t"/>
-                </v:shape>
-                <v:shape id="Picture 19" o:spid="_x0000_s1036" type="#_x0000_t75" style="position:absolute;left:2782;top:15977;width:2476;height:2477;visibility:visible;mso-wrap-style:square" o:gfxdata="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">
-                  <v:imagedata r:id="rId23" o:title=""/>
-                  <v:path arrowok="t"/>
-                </v:shape>
-                <v:shape id="Picture 20" o:spid="_x0000_s1037" type="#_x0000_t75" style="position:absolute;left:2699;top:13131;width:2642;height:2642;visibility:visible;mso-wrap-style:square" o:gfxdata="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">
-                  <v:imagedata r:id="rId24" o:title=""/>
-                  <v:path arrowok="t"/>
-                </v:shape>
-                <w10:anchorlock/>
-              </v:group>
-            </w:pict>
-          </mc:Fallback>
-        </mc:AlternateContent>
+        <w:drawing>
+          <wp:inline distT="0" distB="0" distL="0" distR="0" wp14:anchorId="0028953B" wp14:editId="5C3AB891">
+            <wp:extent cx="5943600" cy="1401445"/>
+            <wp:effectExtent l="0" t="0" r="0" b="8255"/>
+            <wp:docPr id="2" name="Picture 2" descr="A screenshot of a computer&#10;&#10;Description automatically generated"/>
+            <wp:cNvGraphicFramePr>
+              <a:graphicFrameLocks xmlns:a="http://schemas.openxmlformats.org/drawingml/2006/main" noChangeAspect="1"/>
+            </wp:cNvGraphicFramePr>
+            <a:graphic xmlns:a="http://schemas.openxmlformats.org/drawingml/2006/main">
+              <a:graphicData uri="http://schemas.openxmlformats.org/drawingml/2006/picture">
+                <pic:pic xmlns:pic="http://schemas.openxmlformats.org/drawingml/2006/picture">
+                  <pic:nvPicPr>
+                    <pic:cNvPr id="2" name="Picture 2" descr="A screenshot of a computer&#10;&#10;Description automatically generated"/>
+                    <pic:cNvPicPr/>
+                  </pic:nvPicPr>
+                  <pic:blipFill>
+                    <a:blip r:embed="rId9"/>
+                    <a:stretch>
+                      <a:fillRect/>
+                    </a:stretch>
+                  </pic:blipFill>
+                  <pic:spPr>
+                    <a:xfrm>
+                      <a:off x="0" y="0"/>
+                      <a:ext cx="5943600" cy="1401445"/>
+                    </a:xfrm>
+                    <a:prstGeom prst="rect">
+                      <a:avLst/>
+                    </a:prstGeom>
+                  </pic:spPr>
+                </pic:pic>
+              </a:graphicData>
+            </a:graphic>
+          </wp:inline>
+        </w:drawing>
       </w:r>
     </w:p>
     <w:p>
@@ -8264,27 +7872,14 @@
       <w:r>
         <w:t xml:space="preserve">Figure </w:t>
       </w:r>
-      <w:r>
-        <w:fldChar w:fldCharType="begin"/>
-      </w:r>
-      <w:r>
-        <w:instrText xml:space="preserve"> SEQ Figure \* ARABIC </w:instrText>
-      </w:r>
-      <w:r>
-        <w:fldChar w:fldCharType="separate"/>
-      </w:r>
-      <w:r>
-        <w:rPr>
-          <w:noProof/>
-        </w:rPr>
-        <w:t>1</w:t>
-      </w:r>
-      <w:r>
-        <w:rPr>
-          <w:noProof/>
-        </w:rPr>
-        <w:fldChar w:fldCharType="end"/>
-      </w:r>
+      <w:fldSimple w:instr=" SEQ Figure \* ARABIC ">
+        <w:r>
+          <w:rPr>
+            <w:noProof/>
+          </w:rPr>
+          <w:t>1</w:t>
+        </w:r>
+      </w:fldSimple>
       <w:r>
         <w:t xml:space="preserve">. </w:t>
       </w:r>
@@ -8319,24 +7914,15 @@
         <w:pStyle w:val="BodyText"/>
       </w:pPr>
       <w:r>
-        <w:t xml:space="preserve">The </w:t>
-      </w:r>
-      <w:r>
-        <w:t>envisioned solution</w:t>
-      </w:r>
-      <w:r>
-        <w:t xml:space="preserve"> </w:t>
-      </w:r>
-      <w:r>
-        <w:t xml:space="preserve">will enable the users to manage their payment transactions from their mobile devices </w:t>
-      </w:r>
-      <w:proofErr w:type="spellStart"/>
-      <w:r>
-        <w:t>whily</w:t>
-      </w:r>
-      <w:proofErr w:type="spellEnd"/>
-      <w:r>
-        <w:t xml:space="preserve"> allowing access to the rich reporting from the desktop browsers and backing up their transaction logs in the form of the pdf files to their accounts open with the third-party cloud storage services such as Dropbox for later access. The solution will be deployed on the Amazon cloud as SaaS web application.</w:t>
+        <w:t xml:space="preserve">The diagram illustrates how end users and the client utilize the desktop software to conduct tax calculations. The software, in turn, interacts with the Tax Calculation Engine for computation and uses Web Service Integration for submissions to the Financial Regulator. The </w:t>
+      </w:r>
+      <w:proofErr w:type="gramStart"/>
+      <w:r>
+        <w:t>Accountant</w:t>
+      </w:r>
+      <w:proofErr w:type="gramEnd"/>
+      <w:r>
+        <w:t xml:space="preserve"> has a pivotal role, interfacing with the Form Management &amp; Rule Configuration process to ensure up-to-date and compliant tax rule implementations.</w:t>
       </w:r>
     </w:p>
     <w:p>
@@ -8351,7 +7937,6 @@
       <w:bookmarkStart w:id="44" w:name="_Toc393962318"/>
       <w:bookmarkStart w:id="45" w:name="_Toc509931834"/>
       <w:r>
-        <w:lastRenderedPageBreak/>
         <w:t xml:space="preserve">Business </w:t>
       </w:r>
       <w:r>
@@ -8365,8 +7950,13 @@
         <w:pStyle w:val="BodyText"/>
       </w:pPr>
       <w:r>
-        <w:t>The section enumerates essential business goals for the solution</w:t>
-      </w:r>
+        <w:t xml:space="preserve">The section enumerates essential business goals for the </w:t>
+      </w:r>
+      <w:proofErr w:type="gramStart"/>
+      <w:r>
+        <w:t>solution</w:t>
+      </w:r>
+      <w:proofErr w:type="gramEnd"/>
     </w:p>
     <w:tbl>
       <w:tblPr>
@@ -8379,8 +7969,8 @@
         <w:tblLook w:val="0020" w:firstRow="1" w:lastRow="0" w:firstColumn="0" w:lastColumn="0" w:noHBand="0" w:noVBand="0"/>
       </w:tblPr>
       <w:tblGrid>
-        <w:gridCol w:w="4347"/>
-        <w:gridCol w:w="4993"/>
+        <w:gridCol w:w="4260"/>
+        <w:gridCol w:w="5080"/>
       </w:tblGrid>
       <w:tr>
         <w:trPr>
@@ -8434,7 +8024,7 @@
           </w:tcPr>
           <w:p>
             <w:r>
-              <w:t>Modernize the company’s current approach of interfacing with our existing users</w:t>
+              <w:t>Streamline the user onboarding process to maximize user acquisition and minimize drop-offs.</w:t>
             </w:r>
           </w:p>
         </w:tc>
@@ -8459,7 +8049,7 @@
           </w:tcPr>
           <w:p>
             <w:r>
-              <w:t>Achieve competitive advantage in TCO by moving to the Cloud based SaaS model</w:t>
+              <w:t>Keep users engaged with an intuitive, responsive interface and quick tax calculations.</w:t>
             </w:r>
           </w:p>
         </w:tc>
@@ -8488,28 +8078,38 @@
               <w:ind w:left="0"/>
             </w:pPr>
             <w:r>
-              <w:t>Enable access to the system from wider range of devices to target larger user base</w:t>
+              <w:t>Ensure the system is available, particularly during high-traffic periods like tax season.</w:t>
             </w:r>
           </w:p>
         </w:tc>
       </w:tr>
       <w:tr>
+        <w:trPr>
+          <w:trHeight w:val="195"/>
+        </w:trPr>
         <w:tc>
           <w:tcPr>
             <w:tcW w:w="0" w:type="pct"/>
+            <w:tcBorders>
+              <w:bottom w:val="single" w:sz="4" w:space="0" w:color="auto"/>
+            </w:tcBorders>
           </w:tcPr>
           <w:p>
             <w:pPr>
               <w:pStyle w:val="TableTextCentered"/>
             </w:pPr>
             <w:r>
-              <w:t>&lt;goal id&gt;</w:t>
+              <w:lastRenderedPageBreak/>
+              <w:t>BG-4</w:t>
             </w:r>
           </w:p>
         </w:tc>
         <w:tc>
           <w:tcPr>
             <w:tcW w:w="0" w:type="pct"/>
+            <w:tcBorders>
+              <w:bottom w:val="single" w:sz="4" w:space="0" w:color="auto"/>
+            </w:tcBorders>
           </w:tcPr>
           <w:p>
             <w:pPr>
@@ -8517,7 +8117,165 @@
               <w:ind w:left="0"/>
             </w:pPr>
             <w:r>
-              <w:t>&lt;business goal description&gt;</w:t>
+              <w:t>Provide accurate tax calculations based on up-to-date tax laws and rules.</w:t>
+            </w:r>
+          </w:p>
+        </w:tc>
+      </w:tr>
+      <w:tr>
+        <w:trPr>
+          <w:trHeight w:val="120"/>
+        </w:trPr>
+        <w:tc>
+          <w:tcPr>
+            <w:tcW w:w="0" w:type="pct"/>
+            <w:tcBorders>
+              <w:top w:val="single" w:sz="4" w:space="0" w:color="auto"/>
+              <w:bottom w:val="single" w:sz="4" w:space="0" w:color="auto"/>
+            </w:tcBorders>
+          </w:tcPr>
+          <w:p>
+            <w:pPr>
+              <w:pStyle w:val="TableTextCentered"/>
+            </w:pPr>
+            <w:r>
+              <w:t>BG-5</w:t>
+            </w:r>
+          </w:p>
+        </w:tc>
+        <w:tc>
+          <w:tcPr>
+            <w:tcW w:w="0" w:type="pct"/>
+            <w:tcBorders>
+              <w:top w:val="single" w:sz="4" w:space="0" w:color="auto"/>
+              <w:bottom w:val="single" w:sz="4" w:space="0" w:color="auto"/>
+            </w:tcBorders>
+          </w:tcPr>
+          <w:p>
+            <w:pPr>
+              <w:pStyle w:val="TableText"/>
+              <w:ind w:left="0"/>
+            </w:pPr>
+            <w:r>
+              <w:t>Ensure financial and personal information is secure and compliant with regulations.</w:t>
+            </w:r>
+          </w:p>
+        </w:tc>
+      </w:tr>
+      <w:tr>
+        <w:trPr>
+          <w:trHeight w:val="285"/>
+        </w:trPr>
+        <w:tc>
+          <w:tcPr>
+            <w:tcW w:w="0" w:type="pct"/>
+            <w:tcBorders>
+              <w:top w:val="single" w:sz="4" w:space="0" w:color="auto"/>
+              <w:bottom w:val="single" w:sz="4" w:space="0" w:color="auto"/>
+            </w:tcBorders>
+          </w:tcPr>
+          <w:p>
+            <w:pPr>
+              <w:pStyle w:val="TableTextCentered"/>
+            </w:pPr>
+            <w:r>
+              <w:t>BG-6</w:t>
+            </w:r>
+          </w:p>
+        </w:tc>
+        <w:tc>
+          <w:tcPr>
+            <w:tcW w:w="0" w:type="pct"/>
+            <w:tcBorders>
+              <w:top w:val="single" w:sz="4" w:space="0" w:color="auto"/>
+              <w:bottom w:val="single" w:sz="4" w:space="0" w:color="auto"/>
+            </w:tcBorders>
+          </w:tcPr>
+          <w:p>
+            <w:pPr>
+              <w:pStyle w:val="TableText"/>
+              <w:ind w:left="0"/>
+            </w:pPr>
+            <w:r>
+              <w:t>Enable dynamic updates to tax rules without requiring a system rebuild.</w:t>
+            </w:r>
+          </w:p>
+        </w:tc>
+      </w:tr>
+      <w:tr>
+        <w:trPr>
+          <w:trHeight w:val="255"/>
+        </w:trPr>
+        <w:tc>
+          <w:tcPr>
+            <w:tcW w:w="0" w:type="pct"/>
+            <w:tcBorders>
+              <w:top w:val="single" w:sz="4" w:space="0" w:color="auto"/>
+              <w:bottom w:val="single" w:sz="4" w:space="0" w:color="auto"/>
+            </w:tcBorders>
+          </w:tcPr>
+          <w:p>
+            <w:pPr>
+              <w:pStyle w:val="TableTextCentered"/>
+            </w:pPr>
+            <w:r>
+              <w:t>BG-7</w:t>
+            </w:r>
+          </w:p>
+        </w:tc>
+        <w:tc>
+          <w:tcPr>
+            <w:tcW w:w="0" w:type="pct"/>
+            <w:tcBorders>
+              <w:top w:val="single" w:sz="4" w:space="0" w:color="auto"/>
+              <w:bottom w:val="single" w:sz="4" w:space="0" w:color="auto"/>
+            </w:tcBorders>
+          </w:tcPr>
+          <w:p>
+            <w:pPr>
+              <w:pStyle w:val="TableText"/>
+              <w:ind w:left="0"/>
+            </w:pPr>
+            <w:r>
+              <w:t>Ensure the system recalculates tax amounts quickly, particularly under high load.</w:t>
+            </w:r>
+          </w:p>
+        </w:tc>
+      </w:tr>
+      <w:tr>
+        <w:trPr>
+          <w:trHeight w:val="270"/>
+        </w:trPr>
+        <w:tc>
+          <w:tcPr>
+            <w:tcW w:w="0" w:type="pct"/>
+            <w:tcBorders>
+              <w:top w:val="single" w:sz="4" w:space="0" w:color="auto"/>
+            </w:tcBorders>
+          </w:tcPr>
+          <w:p>
+            <w:pPr>
+              <w:pStyle w:val="TableTextCentered"/>
+            </w:pPr>
+            <w:r>
+              <w:t>BG-8</w:t>
+            </w:r>
+          </w:p>
+        </w:tc>
+        <w:tc>
+          <w:tcPr>
+            <w:tcW w:w="0" w:type="pct"/>
+            <w:tcBorders>
+              <w:top w:val="single" w:sz="4" w:space="0" w:color="auto"/>
+            </w:tcBorders>
+          </w:tcPr>
+          <w:p>
+            <w:pPr>
+              <w:pStyle w:val="TableText"/>
+              <w:ind w:left="0"/>
+            </w:pPr>
+            <w:r>
+              <w:t>Achieve high levels of customer satisfaction for ease of use, accuracy, and reliability.</w:t>
             </w:r>
           </w:p>
         </w:tc>
@@ -8562,8 +8320,8 @@
         <w:tblLook w:val="0020" w:firstRow="1" w:lastRow="0" w:firstColumn="0" w:lastColumn="0" w:noHBand="0" w:noVBand="0"/>
       </w:tblPr>
       <w:tblGrid>
-        <w:gridCol w:w="4453"/>
-        <w:gridCol w:w="4887"/>
+        <w:gridCol w:w="4097"/>
+        <w:gridCol w:w="5243"/>
       </w:tblGrid>
       <w:tr>
         <w:trPr>
@@ -8621,13 +8379,7 @@
           </w:tcPr>
           <w:p>
             <w:r>
-              <w:t xml:space="preserve">Centralized </w:t>
-            </w:r>
-            <w:r>
-              <w:t>t</w:t>
-            </w:r>
-            <w:r>
-              <w:t>ransaction data storage and management on the cloud</w:t>
+              <w:t>Enables users to securely register, log in, and access appropriate features based on their role (individual, couple, accountant, or system admin).</w:t>
             </w:r>
           </w:p>
         </w:tc>
@@ -8655,7 +8407,7 @@
           </w:tcPr>
           <w:p>
             <w:r>
-              <w:t>Seamless integration with third-party cloud storage providers</w:t>
+              <w:t>Allows users to enter personal details such as Name, Surname, Tax ID, and marital status, and dynamically asks additional questions based on answers.</w:t>
             </w:r>
           </w:p>
         </w:tc>
@@ -8689,7 +8441,7 @@
               <w:ind w:left="0"/>
             </w:pPr>
             <w:r>
-              <w:t>Access from the mobile devices and desktop browsers without loss of quality in user experience</w:t>
+              <w:t>Collects various income sources like taxable wages, federal taxes withheld, interest income, etc. Allows for spouse details if filing jointly.</w:t>
             </w:r>
           </w:p>
         </w:tc>
@@ -8718,7 +8470,7 @@
               <w:ind w:left="0"/>
             </w:pPr>
             <w:r>
-              <w:t>Secure data access, transmission, and storage protected from the unauthorized access</w:t>
+              <w:t>Provides a form for users to input deductions, which are considered in the tax calculation.</w:t>
             </w:r>
           </w:p>
         </w:tc>
@@ -8747,34 +8499,37 @@
               <w:ind w:left="0"/>
             </w:pPr>
             <w:r>
-              <w:t>Service uptime not less than 99.9%</w:t>
+              <w:t>Uses entered information to dynamically calculate expected tax refund or amount owed using the tax rules engine. Displays forecasted refund, total income, etc.</w:t>
             </w:r>
           </w:p>
         </w:tc>
       </w:tr>
       <w:tr>
+        <w:trPr>
+          <w:trHeight w:val="150"/>
+        </w:trPr>
         <w:tc>
           <w:tcPr>
             <w:tcW w:w="0" w:type="pct"/>
+            <w:tcBorders>
+              <w:bottom w:val="single" w:sz="4" w:space="0" w:color="auto"/>
+            </w:tcBorders>
           </w:tcPr>
           <w:p>
             <w:pPr>
               <w:pStyle w:val="TableTextCentered"/>
             </w:pPr>
             <w:r>
-              <w:t>&lt;</w:t>
-            </w:r>
-            <w:r>
-              <w:t>feature</w:t>
-            </w:r>
-            <w:r>
-              <w:t xml:space="preserve"> id&gt;</w:t>
+              <w:t>F-6</w:t>
             </w:r>
           </w:p>
         </w:tc>
         <w:tc>
           <w:tcPr>
             <w:tcW w:w="0" w:type="pct"/>
+            <w:tcBorders>
+              <w:bottom w:val="single" w:sz="4" w:space="0" w:color="auto"/>
+            </w:tcBorders>
           </w:tcPr>
           <w:p>
             <w:pPr>
@@ -8782,13 +8537,166 @@
               <w:ind w:left="0"/>
             </w:pPr>
             <w:r>
-              <w:t>&lt;</w:t>
-            </w:r>
-            <w:r>
-              <w:t>feature</w:t>
-            </w:r>
-            <w:r>
-              <w:t xml:space="preserve"> description&gt;</w:t>
+              <w:t>Allows accountants or admins to update tax rules without requiring a system rebuild.</w:t>
+            </w:r>
+          </w:p>
+        </w:tc>
+      </w:tr>
+      <w:tr>
+        <w:trPr>
+          <w:trHeight w:val="255"/>
+        </w:trPr>
+        <w:tc>
+          <w:tcPr>
+            <w:tcW w:w="0" w:type="pct"/>
+            <w:tcBorders>
+              <w:top w:val="single" w:sz="4" w:space="0" w:color="auto"/>
+              <w:bottom w:val="single" w:sz="4" w:space="0" w:color="auto"/>
+            </w:tcBorders>
+          </w:tcPr>
+          <w:p>
+            <w:pPr>
+              <w:pStyle w:val="TableTextCentered"/>
+            </w:pPr>
+            <w:r>
+              <w:lastRenderedPageBreak/>
+              <w:t>F-7</w:t>
+            </w:r>
+          </w:p>
+        </w:tc>
+        <w:tc>
+          <w:tcPr>
+            <w:tcW w:w="0" w:type="pct"/>
+            <w:tcBorders>
+              <w:top w:val="single" w:sz="4" w:space="0" w:color="auto"/>
+              <w:bottom w:val="single" w:sz="4" w:space="0" w:color="auto"/>
+            </w:tcBorders>
+          </w:tcPr>
+          <w:p>
+            <w:pPr>
+              <w:pStyle w:val="TableText"/>
+              <w:ind w:left="0"/>
+            </w:pPr>
+            <w:r>
+              <w:t>Provides a secure and reliable way to send calculated tax data to a financial regulator.</w:t>
+            </w:r>
+          </w:p>
+        </w:tc>
+      </w:tr>
+      <w:tr>
+        <w:trPr>
+          <w:trHeight w:val="165"/>
+        </w:trPr>
+        <w:tc>
+          <w:tcPr>
+            <w:tcW w:w="0" w:type="pct"/>
+            <w:tcBorders>
+              <w:top w:val="single" w:sz="4" w:space="0" w:color="auto"/>
+              <w:bottom w:val="single" w:sz="4" w:space="0" w:color="auto"/>
+            </w:tcBorders>
+          </w:tcPr>
+          <w:p>
+            <w:pPr>
+              <w:pStyle w:val="TableTextCentered"/>
+            </w:pPr>
+            <w:r>
+              <w:t>F-8</w:t>
+            </w:r>
+          </w:p>
+        </w:tc>
+        <w:tc>
+          <w:tcPr>
+            <w:tcW w:w="0" w:type="pct"/>
+            <w:tcBorders>
+              <w:top w:val="single" w:sz="4" w:space="0" w:color="auto"/>
+              <w:bottom w:val="single" w:sz="4" w:space="0" w:color="auto"/>
+            </w:tcBorders>
+          </w:tcPr>
+          <w:p>
+            <w:pPr>
+              <w:pStyle w:val="TableText"/>
+              <w:ind w:left="0"/>
+            </w:pPr>
+            <w:r>
+              <w:t>Ensures the web application is responsive and usable on mobile devices.</w:t>
+            </w:r>
+          </w:p>
+        </w:tc>
+      </w:tr>
+      <w:tr>
+        <w:trPr>
+          <w:trHeight w:val="105"/>
+        </w:trPr>
+        <w:tc>
+          <w:tcPr>
+            <w:tcW w:w="0" w:type="pct"/>
+            <w:tcBorders>
+              <w:top w:val="single" w:sz="4" w:space="0" w:color="auto"/>
+              <w:bottom w:val="single" w:sz="4" w:space="0" w:color="auto"/>
+            </w:tcBorders>
+          </w:tcPr>
+          <w:p>
+            <w:pPr>
+              <w:pStyle w:val="TableTextCentered"/>
+            </w:pPr>
+            <w:r>
+              <w:t>F-9</w:t>
+            </w:r>
+          </w:p>
+        </w:tc>
+        <w:tc>
+          <w:tcPr>
+            <w:tcW w:w="0" w:type="pct"/>
+            <w:tcBorders>
+              <w:top w:val="single" w:sz="4" w:space="0" w:color="auto"/>
+              <w:bottom w:val="single" w:sz="4" w:space="0" w:color="auto"/>
+            </w:tcBorders>
+          </w:tcPr>
+          <w:p>
+            <w:pPr>
+              <w:pStyle w:val="TableText"/>
+              <w:ind w:left="0"/>
+            </w:pPr>
+            <w:r>
+              <w:t>Allows for quick and dynamic recalculation of taxes based on new or changed information.</w:t>
+            </w:r>
+          </w:p>
+        </w:tc>
+      </w:tr>
+      <w:tr>
+        <w:trPr>
+          <w:trHeight w:val="120"/>
+        </w:trPr>
+        <w:tc>
+          <w:tcPr>
+            <w:tcW w:w="0" w:type="pct"/>
+            <w:tcBorders>
+              <w:top w:val="single" w:sz="4" w:space="0" w:color="auto"/>
+            </w:tcBorders>
+          </w:tcPr>
+          <w:p>
+            <w:pPr>
+              <w:pStyle w:val="TableTextCentered"/>
+            </w:pPr>
+            <w:r>
+              <w:t>F-10</w:t>
+            </w:r>
+          </w:p>
+        </w:tc>
+        <w:tc>
+          <w:tcPr>
+            <w:tcW w:w="0" w:type="pct"/>
+            <w:tcBorders>
+              <w:top w:val="single" w:sz="4" w:space="0" w:color="auto"/>
+            </w:tcBorders>
+          </w:tcPr>
+          <w:p>
+            <w:pPr>
+              <w:pStyle w:val="TableText"/>
+              <w:ind w:left="0"/>
+            </w:pPr>
+            <w:r>
+              <w:t>Provides a dashboard for monitoring system usage, performance metrics, and allows administrative tasks.</w:t>
             </w:r>
           </w:p>
         </w:tc>
@@ -8857,7 +8765,6 @@
       <w:bookmarkStart w:id="52" w:name="_Toc393962321"/>
       <w:bookmarkStart w:id="53" w:name="_Toc509931837"/>
       <w:r>
-        <w:lastRenderedPageBreak/>
         <w:t>Scope and Applicability</w:t>
       </w:r>
       <w:bookmarkEnd w:id="52"/>
@@ -9125,7 +9032,11 @@
         </w:numPr>
       </w:pPr>
       <w:r>
-        <w:t xml:space="preserve">“Unavailability” is defined as the entirety of the Consumer’s running instances as having no external connectivity for a duration that is at least five consecutive minutes in length, during which the Consumer is unable to launch commands against the remote </w:t>
+        <w:t xml:space="preserve">“Unavailability” is defined as the entirety of the Consumer’s running instances as having no external connectivity for a duration that is at least five consecutive </w:t>
+      </w:r>
+      <w:r>
+        <w:lastRenderedPageBreak/>
+        <w:t xml:space="preserve">minutes in length, during which the Consumer is unable to launch commands against the remote </w:t>
       </w:r>
       <w:r>
         <w:t>API</w:t>
@@ -9186,7 +9097,7 @@
         <w:t>Use Case View</w:t>
       </w:r>
       <w:r>
-        <w:t xml:space="preserve"> &lt;View Name&gt;</w:t>
+        <w:t xml:space="preserve"> </w:t>
       </w:r>
       <w:bookmarkEnd w:id="62"/>
       <w:bookmarkEnd w:id="63"/>
@@ -9218,12 +9129,29 @@
           <w:rPr>
             <w:rStyle w:val="Hyperlink"/>
           </w:rPr>
-          <w:t>F-3</w:t>
+          <w:t>F-</w:t>
+        </w:r>
+        <w:r>
+          <w:rPr>
+            <w:rStyle w:val="Hyperlink"/>
+          </w:rPr>
+          <w:t>2</w:t>
         </w:r>
       </w:hyperlink>
       <w:r>
-        <w:t xml:space="preserve"> happens between the user and the user facing we application</w:t>
-      </w:r>
+        <w:rPr>
+          <w:rStyle w:val="Hyperlink"/>
+        </w:rPr>
+        <w:t xml:space="preserve"> and F-6</w:t>
+      </w:r>
+      <w:r>
+        <w:t xml:space="preserve"> happens between the user and the user facing we </w:t>
+      </w:r>
+      <w:proofErr w:type="gramStart"/>
+      <w:r>
+        <w:t>application</w:t>
+      </w:r>
+      <w:proofErr w:type="gramEnd"/>
     </w:p>
     <w:p>
       <w:pPr>
@@ -9243,15 +9171,11 @@
         <w:pStyle w:val="BodyText"/>
       </w:pPr>
       <w:r>
-        <w:rPr>
-          <w:noProof/>
-          <w:lang w:val="uk-UA" w:eastAsia="uk-UA"/>
-        </w:rPr>
         <w:drawing>
-          <wp:inline distT="0" distB="0" distL="0" distR="0" wp14:anchorId="1C635335" wp14:editId="297BE01D">
-            <wp:extent cx="4377690" cy="4086450"/>
-            <wp:effectExtent l="0" t="0" r="0" b="0"/>
-            <wp:docPr id="8" name="Picture 8"/>
+          <wp:inline distT="0" distB="0" distL="0" distR="0" wp14:anchorId="169254AD" wp14:editId="06C71D36">
+            <wp:extent cx="4963218" cy="5315692"/>
+            <wp:effectExtent l="0" t="0" r="8890" b="0"/>
+            <wp:docPr id="4" name="Picture 4" descr="A diagram of a tax calculation system&#10;&#10;Description automatically generated"/>
             <wp:cNvGraphicFramePr>
               <a:graphicFrameLocks xmlns:a="http://schemas.openxmlformats.org/drawingml/2006/main" noChangeAspect="1"/>
             </wp:cNvGraphicFramePr>
@@ -9259,17 +9183,11 @@
               <a:graphicData uri="http://schemas.openxmlformats.org/drawingml/2006/picture">
                 <pic:pic xmlns:pic="http://schemas.openxmlformats.org/drawingml/2006/picture">
                   <pic:nvPicPr>
-                    <pic:cNvPr id="8" name="Solution Use Cases.emf"/>
+                    <pic:cNvPr id="4" name="Picture 4" descr="A diagram of a tax calculation system&#10;&#10;Description automatically generated"/>
                     <pic:cNvPicPr/>
                   </pic:nvPicPr>
                   <pic:blipFill>
-                    <a:blip r:embed="rId25" cstate="print">
-                      <a:extLst>
-                        <a:ext uri="{28A0092B-C50C-407E-A947-70E740481C1C}">
-                          <a14:useLocalDpi xmlns:a14="http://schemas.microsoft.com/office/drawing/2010/main" val="0"/>
-                        </a:ext>
-                      </a:extLst>
-                    </a:blip>
+                    <a:blip r:embed="rId10"/>
                     <a:stretch>
                       <a:fillRect/>
                     </a:stretch>
@@ -9277,7 +9195,7 @@
                   <pic:spPr>
                     <a:xfrm>
                       <a:off x="0" y="0"/>
-                      <a:ext cx="4390173" cy="4098103"/>
+                      <a:ext cx="4963218" cy="5315692"/>
                     </a:xfrm>
                     <a:prstGeom prst="rect">
                       <a:avLst/>
@@ -9305,7 +9223,10 @@
         <w:t>2</w:t>
       </w:r>
       <w:r>
-        <w:t>. &lt;Use Case View Name&gt;</w:t>
+        <w:t xml:space="preserve">. </w:t>
+      </w:r>
+      <w:r>
+        <w:t>Main users and their Actions</w:t>
       </w:r>
     </w:p>
     <w:p>
@@ -9353,9 +9274,9 @@
         <w:tblLook w:val="0020" w:firstRow="1" w:lastRow="0" w:firstColumn="0" w:lastColumn="0" w:noHBand="0" w:noVBand="0"/>
       </w:tblPr>
       <w:tblGrid>
-        <w:gridCol w:w="2261"/>
-        <w:gridCol w:w="5571"/>
-        <w:gridCol w:w="1508"/>
+        <w:gridCol w:w="2183"/>
+        <w:gridCol w:w="1481"/>
+        <w:gridCol w:w="5676"/>
       </w:tblGrid>
       <w:tr>
         <w:trPr>
@@ -9363,7 +9284,7 @@
         </w:trPr>
         <w:tc>
           <w:tcPr>
-            <w:tcW w:w="450" w:type="pct"/>
+            <w:tcW w:w="1208" w:type="pct"/>
           </w:tcPr>
           <w:p>
             <w:pPr>
@@ -9377,7 +9298,7 @@
         </w:tc>
         <w:tc>
           <w:tcPr>
-            <w:tcW w:w="944" w:type="pct"/>
+            <w:tcW w:w="714" w:type="pct"/>
           </w:tcPr>
           <w:p>
             <w:pPr>
@@ -9391,7 +9312,7 @@
         </w:tc>
         <w:tc>
           <w:tcPr>
-            <w:tcW w:w="0" w:type="pct"/>
+            <w:tcW w:w="3078" w:type="pct"/>
           </w:tcPr>
           <w:p>
             <w:pPr>
@@ -9407,7 +9328,7 @@
       <w:tr>
         <w:tc>
           <w:tcPr>
-            <w:tcW w:w="450" w:type="pct"/>
+            <w:tcW w:w="1208" w:type="pct"/>
           </w:tcPr>
           <w:p>
             <w:pPr>
@@ -9416,13 +9337,16 @@
               <w:jc w:val="left"/>
             </w:pPr>
             <w:r>
-              <w:t>ACT-1</w:t>
-            </w:r>
-          </w:p>
-        </w:tc>
-        <w:tc>
-          <w:tcPr>
-            <w:tcW w:w="944" w:type="pct"/>
+              <w:t>ACT-</w:t>
+            </w:r>
+            <w:r>
+              <w:t>1</w:t>
+            </w:r>
+          </w:p>
+        </w:tc>
+        <w:tc>
+          <w:tcPr>
+            <w:tcW w:w="714" w:type="pct"/>
           </w:tcPr>
           <w:p>
             <w:pPr>
@@ -9430,13 +9354,13 @@
               <w:ind w:left="0"/>
             </w:pPr>
             <w:r>
-              <w:t>User</w:t>
-            </w:r>
-          </w:p>
-        </w:tc>
-        <w:tc>
-          <w:tcPr>
-            <w:tcW w:w="0" w:type="pct"/>
+              <w:t>End User</w:t>
+            </w:r>
+          </w:p>
+        </w:tc>
+        <w:tc>
+          <w:tcPr>
+            <w:tcW w:w="3078" w:type="pct"/>
           </w:tcPr>
           <w:p>
             <w:pPr>
@@ -9444,7 +9368,7 @@
               <w:ind w:left="0"/>
             </w:pPr>
             <w:r>
-              <w:t xml:space="preserve">A business user of the system </w:t>
+              <w:t>The primary user of the software; inputs personal and financial data.</w:t>
             </w:r>
           </w:p>
         </w:tc>
@@ -9452,7 +9376,7 @@
       <w:tr>
         <w:tc>
           <w:tcPr>
-            <w:tcW w:w="450" w:type="pct"/>
+            <w:tcW w:w="1208" w:type="pct"/>
           </w:tcPr>
           <w:p>
             <w:pPr>
@@ -9460,16 +9384,17 @@
               <w:ind w:left="0"/>
               <w:jc w:val="left"/>
             </w:pPr>
-            <w:bookmarkStart w:id="64" w:name="UseCase_UC_1"/>
-            <w:r>
-              <w:t>UC-1</w:t>
-            </w:r>
-            <w:bookmarkEnd w:id="64"/>
-          </w:p>
-        </w:tc>
-        <w:tc>
-          <w:tcPr>
-            <w:tcW w:w="944" w:type="pct"/>
+            <w:r>
+              <w:t>ACT-</w:t>
+            </w:r>
+            <w:r>
+              <w:t>2</w:t>
+            </w:r>
+          </w:p>
+        </w:tc>
+        <w:tc>
+          <w:tcPr>
+            <w:tcW w:w="714" w:type="pct"/>
           </w:tcPr>
           <w:p>
             <w:pPr>
@@ -9477,13 +9402,13 @@
               <w:ind w:left="0"/>
             </w:pPr>
             <w:r>
-              <w:t>Use Case1</w:t>
-            </w:r>
-          </w:p>
-        </w:tc>
-        <w:tc>
-          <w:tcPr>
-            <w:tcW w:w="0" w:type="pct"/>
+              <w:t>Accountant</w:t>
+            </w:r>
+          </w:p>
+        </w:tc>
+        <w:tc>
+          <w:tcPr>
+            <w:tcW w:w="3078" w:type="pct"/>
           </w:tcPr>
           <w:p>
             <w:pPr>
@@ -9491,15 +9416,21 @@
               <w:ind w:left="0"/>
             </w:pPr>
             <w:r>
-              <w:t>The user logs into the system.</w:t>
+              <w:t>An individual who can modify tax rules and form fields within the system.</w:t>
             </w:r>
           </w:p>
         </w:tc>
       </w:tr>
       <w:tr>
-        <w:tc>
-          <w:tcPr>
-            <w:tcW w:w="450" w:type="pct"/>
+        <w:trPr>
+          <w:trHeight w:val="930"/>
+        </w:trPr>
+        <w:tc>
+          <w:tcPr>
+            <w:tcW w:w="1208" w:type="pct"/>
+            <w:tcBorders>
+              <w:bottom w:val="single" w:sz="4" w:space="0" w:color="auto"/>
+            </w:tcBorders>
           </w:tcPr>
           <w:p>
             <w:pPr>
@@ -9507,16 +9438,18 @@
               <w:ind w:left="0"/>
               <w:jc w:val="left"/>
             </w:pPr>
-            <w:bookmarkStart w:id="65" w:name="UseCase_UC_2"/>
-            <w:r>
-              <w:t>UC-2</w:t>
-            </w:r>
-            <w:bookmarkEnd w:id="65"/>
-          </w:p>
-        </w:tc>
-        <w:tc>
-          <w:tcPr>
-            <w:tcW w:w="944" w:type="pct"/>
+            <w:r>
+              <w:lastRenderedPageBreak/>
+              <w:t>UC-1</w:t>
+            </w:r>
+          </w:p>
+        </w:tc>
+        <w:tc>
+          <w:tcPr>
+            <w:tcW w:w="714" w:type="pct"/>
+            <w:tcBorders>
+              <w:bottom w:val="single" w:sz="4" w:space="0" w:color="auto"/>
+            </w:tcBorders>
           </w:tcPr>
           <w:p>
             <w:pPr>
@@ -9524,13 +9457,16 @@
               <w:ind w:left="0"/>
             </w:pPr>
             <w:r>
-              <w:t>Use Case2</w:t>
-            </w:r>
-          </w:p>
-        </w:tc>
-        <w:tc>
-          <w:tcPr>
-            <w:tcW w:w="0" w:type="pct"/>
+              <w:t>Enter Personal Info</w:t>
+            </w:r>
+          </w:p>
+        </w:tc>
+        <w:tc>
+          <w:tcPr>
+            <w:tcW w:w="3078" w:type="pct"/>
+            <w:tcBorders>
+              <w:bottom w:val="single" w:sz="4" w:space="0" w:color="auto"/>
+            </w:tcBorders>
           </w:tcPr>
           <w:p>
             <w:pPr>
@@ -9538,19 +9474,22 @@
               <w:ind w:left="0"/>
             </w:pPr>
             <w:r>
-              <w:t xml:space="preserve">The user pays with the </w:t>
-            </w:r>
-            <w:r>
-              <w:lastRenderedPageBreak/>
-              <w:t>registered credit card.</w:t>
+              <w:t>Allows end users to input their personal information like Name, Tax ID, etc.</w:t>
             </w:r>
           </w:p>
         </w:tc>
       </w:tr>
       <w:tr>
-        <w:tc>
-          <w:tcPr>
-            <w:tcW w:w="450" w:type="pct"/>
+        <w:trPr>
+          <w:trHeight w:val="375"/>
+        </w:trPr>
+        <w:tc>
+          <w:tcPr>
+            <w:tcW w:w="1208" w:type="pct"/>
+            <w:tcBorders>
+              <w:top w:val="single" w:sz="4" w:space="0" w:color="auto"/>
+              <w:bottom w:val="single" w:sz="4" w:space="0" w:color="auto"/>
+            </w:tcBorders>
           </w:tcPr>
           <w:p>
             <w:pPr>
@@ -9559,14 +9498,20 @@
               <w:jc w:val="left"/>
             </w:pPr>
             <w:r>
-              <w:lastRenderedPageBreak/>
-              <w:t>&lt;id&gt;</w:t>
-            </w:r>
-          </w:p>
-        </w:tc>
-        <w:tc>
-          <w:tcPr>
-            <w:tcW w:w="944" w:type="pct"/>
+              <w:t>UC-</w:t>
+            </w:r>
+            <w:r>
+              <w:t>2</w:t>
+            </w:r>
+          </w:p>
+        </w:tc>
+        <w:tc>
+          <w:tcPr>
+            <w:tcW w:w="714" w:type="pct"/>
+            <w:tcBorders>
+              <w:top w:val="single" w:sz="4" w:space="0" w:color="auto"/>
+              <w:bottom w:val="single" w:sz="4" w:space="0" w:color="auto"/>
+            </w:tcBorders>
           </w:tcPr>
           <w:p>
             <w:pPr>
@@ -9574,13 +9519,17 @@
               <w:ind w:left="0"/>
             </w:pPr>
             <w:r>
-              <w:t>&lt;element name&gt;</w:t>
-            </w:r>
-          </w:p>
-        </w:tc>
-        <w:tc>
-          <w:tcPr>
-            <w:tcW w:w="0" w:type="pct"/>
+              <w:t>Configure Tax Rules &amp; Forms</w:t>
+            </w:r>
+          </w:p>
+        </w:tc>
+        <w:tc>
+          <w:tcPr>
+            <w:tcW w:w="3078" w:type="pct"/>
+            <w:tcBorders>
+              <w:top w:val="single" w:sz="4" w:space="0" w:color="auto"/>
+              <w:bottom w:val="single" w:sz="4" w:space="0" w:color="auto"/>
+            </w:tcBorders>
           </w:tcPr>
           <w:p>
             <w:pPr>
@@ -9588,7 +9537,313 @@
               <w:ind w:left="0"/>
             </w:pPr>
             <w:r>
-              <w:t>&lt;Use Case description or scenario&gt;</w:t>
+              <w:t>Allows the accountant to set up and modify tax rules and form fields dynamically.</w:t>
+            </w:r>
+          </w:p>
+        </w:tc>
+      </w:tr>
+      <w:tr>
+        <w:trPr>
+          <w:trHeight w:val="330"/>
+        </w:trPr>
+        <w:tc>
+          <w:tcPr>
+            <w:tcW w:w="1208" w:type="pct"/>
+            <w:tcBorders>
+              <w:top w:val="single" w:sz="4" w:space="0" w:color="auto"/>
+            </w:tcBorders>
+          </w:tcPr>
+          <w:p>
+            <w:pPr>
+              <w:pStyle w:val="TableTextCentered"/>
+              <w:ind w:left="0"/>
+              <w:jc w:val="left"/>
+            </w:pPr>
+            <w:r>
+              <w:t>UC-</w:t>
+            </w:r>
+            <w:r>
+              <w:t>3</w:t>
+            </w:r>
+          </w:p>
+        </w:tc>
+        <w:tc>
+          <w:tcPr>
+            <w:tcW w:w="714" w:type="pct"/>
+            <w:tcBorders>
+              <w:top w:val="single" w:sz="4" w:space="0" w:color="auto"/>
+            </w:tcBorders>
+          </w:tcPr>
+          <w:p>
+            <w:pPr>
+              <w:pStyle w:val="TableText"/>
+              <w:ind w:left="0"/>
+            </w:pPr>
+            <w:r>
+              <w:t>Perform Tax Calculation</w:t>
+            </w:r>
+          </w:p>
+        </w:tc>
+        <w:tc>
+          <w:tcPr>
+            <w:tcW w:w="3078" w:type="pct"/>
+            <w:tcBorders>
+              <w:top w:val="single" w:sz="4" w:space="0" w:color="auto"/>
+            </w:tcBorders>
+          </w:tcPr>
+          <w:p>
+            <w:pPr>
+              <w:pStyle w:val="TableText"/>
+              <w:ind w:left="0"/>
+            </w:pPr>
+            <w:r>
+              <w:t>Use case where end users can request the system to calculate their tax amount.</w:t>
+            </w:r>
+          </w:p>
+        </w:tc>
+      </w:tr>
+      <w:tr>
+        <w:trPr>
+          <w:trHeight w:val="420"/>
+        </w:trPr>
+        <w:tc>
+          <w:tcPr>
+            <w:tcW w:w="1208" w:type="pct"/>
+            <w:tcBorders>
+              <w:bottom w:val="single" w:sz="4" w:space="0" w:color="auto"/>
+            </w:tcBorders>
+          </w:tcPr>
+          <w:p>
+            <w:pPr>
+              <w:pStyle w:val="TableTextCentered"/>
+              <w:ind w:left="0"/>
+              <w:jc w:val="left"/>
+            </w:pPr>
+            <w:r>
+              <w:t>UC-</w:t>
+            </w:r>
+            <w:r>
+              <w:t>4</w:t>
+            </w:r>
+          </w:p>
+        </w:tc>
+        <w:tc>
+          <w:tcPr>
+            <w:tcW w:w="714" w:type="pct"/>
+            <w:tcBorders>
+              <w:bottom w:val="single" w:sz="4" w:space="0" w:color="auto"/>
+            </w:tcBorders>
+          </w:tcPr>
+          <w:p>
+            <w:pPr>
+              <w:pStyle w:val="TableText"/>
+              <w:ind w:left="0"/>
+            </w:pPr>
+            <w:r>
+              <w:t>View Forecasted Refund</w:t>
+            </w:r>
+          </w:p>
+        </w:tc>
+        <w:tc>
+          <w:tcPr>
+            <w:tcW w:w="3078" w:type="pct"/>
+            <w:tcBorders>
+              <w:bottom w:val="single" w:sz="4" w:space="0" w:color="auto"/>
+            </w:tcBorders>
+          </w:tcPr>
+          <w:p>
+            <w:pPr>
+              <w:pStyle w:val="TableText"/>
+              <w:ind w:left="0"/>
+            </w:pPr>
+            <w:r>
+              <w:t>Allows end users to view a predicted refund based on the data entered.</w:t>
+            </w:r>
+          </w:p>
+        </w:tc>
+      </w:tr>
+      <w:tr>
+        <w:trPr>
+          <w:trHeight w:val="300"/>
+        </w:trPr>
+        <w:tc>
+          <w:tcPr>
+            <w:tcW w:w="1208" w:type="pct"/>
+            <w:tcBorders>
+              <w:top w:val="single" w:sz="4" w:space="0" w:color="auto"/>
+              <w:bottom w:val="single" w:sz="4" w:space="0" w:color="auto"/>
+            </w:tcBorders>
+          </w:tcPr>
+          <w:p>
+            <w:pPr>
+              <w:pStyle w:val="TableTextCentered"/>
+              <w:ind w:left="0"/>
+              <w:jc w:val="left"/>
+            </w:pPr>
+            <w:r>
+              <w:t>UC-</w:t>
+            </w:r>
+            <w:r>
+              <w:t>5</w:t>
+            </w:r>
+          </w:p>
+        </w:tc>
+        <w:tc>
+          <w:tcPr>
+            <w:tcW w:w="714" w:type="pct"/>
+            <w:tcBorders>
+              <w:top w:val="single" w:sz="4" w:space="0" w:color="auto"/>
+              <w:bottom w:val="single" w:sz="4" w:space="0" w:color="auto"/>
+            </w:tcBorders>
+          </w:tcPr>
+          <w:p>
+            <w:pPr>
+              <w:pStyle w:val="TableText"/>
+              <w:ind w:left="0"/>
+            </w:pPr>
+            <w:r>
+              <w:t>Submit to Financial Regulator</w:t>
+            </w:r>
+          </w:p>
+        </w:tc>
+        <w:tc>
+          <w:tcPr>
+            <w:tcW w:w="3078" w:type="pct"/>
+            <w:tcBorders>
+              <w:top w:val="single" w:sz="4" w:space="0" w:color="auto"/>
+              <w:bottom w:val="single" w:sz="4" w:space="0" w:color="auto"/>
+            </w:tcBorders>
+          </w:tcPr>
+          <w:p>
+            <w:pPr>
+              <w:pStyle w:val="TableText"/>
+              <w:ind w:left="0"/>
+            </w:pPr>
+            <w:r>
+              <w:t>Facilitates end users to send their tax details to the financial authority.</w:t>
+            </w:r>
+          </w:p>
+        </w:tc>
+      </w:tr>
+      <w:tr>
+        <w:trPr>
+          <w:trHeight w:val="375"/>
+        </w:trPr>
+        <w:tc>
+          <w:tcPr>
+            <w:tcW w:w="1208" w:type="pct"/>
+            <w:tcBorders>
+              <w:top w:val="single" w:sz="4" w:space="0" w:color="auto"/>
+              <w:bottom w:val="single" w:sz="4" w:space="0" w:color="auto"/>
+            </w:tcBorders>
+          </w:tcPr>
+          <w:p>
+            <w:pPr>
+              <w:pStyle w:val="TableTextCentered"/>
+              <w:ind w:left="0"/>
+              <w:jc w:val="left"/>
+            </w:pPr>
+            <w:r>
+              <w:t>UC-</w:t>
+            </w:r>
+            <w:r>
+              <w:t>6</w:t>
+            </w:r>
+          </w:p>
+        </w:tc>
+        <w:tc>
+          <w:tcPr>
+            <w:tcW w:w="714" w:type="pct"/>
+            <w:tcBorders>
+              <w:top w:val="single" w:sz="4" w:space="0" w:color="auto"/>
+              <w:bottom w:val="single" w:sz="4" w:space="0" w:color="auto"/>
+            </w:tcBorders>
+          </w:tcPr>
+          <w:p>
+            <w:pPr>
+              <w:pStyle w:val="TableText"/>
+              <w:ind w:left="0"/>
+            </w:pPr>
+            <w:r>
+              <w:t>Dynamically Update Form Fields</w:t>
+            </w:r>
+          </w:p>
+        </w:tc>
+        <w:tc>
+          <w:tcPr>
+            <w:tcW w:w="3078" w:type="pct"/>
+            <w:tcBorders>
+              <w:top w:val="single" w:sz="4" w:space="0" w:color="auto"/>
+              <w:bottom w:val="single" w:sz="4" w:space="0" w:color="auto"/>
+            </w:tcBorders>
+          </w:tcPr>
+          <w:p>
+            <w:pPr>
+              <w:pStyle w:val="TableText"/>
+              <w:ind w:left="0"/>
+            </w:pPr>
+            <w:r>
+              <w:t>End users can answer prompts, and the form fields update dynamically.</w:t>
+            </w:r>
+          </w:p>
+        </w:tc>
+      </w:tr>
+      <w:tr>
+        <w:trPr>
+          <w:trHeight w:val="435"/>
+        </w:trPr>
+        <w:tc>
+          <w:tcPr>
+            <w:tcW w:w="1208" w:type="pct"/>
+            <w:tcBorders>
+              <w:top w:val="single" w:sz="4" w:space="0" w:color="auto"/>
+            </w:tcBorders>
+          </w:tcPr>
+          <w:p>
+            <w:pPr>
+              <w:pStyle w:val="TableTextCentered"/>
+              <w:ind w:left="0"/>
+              <w:jc w:val="left"/>
+            </w:pPr>
+            <w:r>
+              <w:t>UC-</w:t>
+            </w:r>
+            <w:r>
+              <w:t>7</w:t>
+            </w:r>
+          </w:p>
+        </w:tc>
+        <w:tc>
+          <w:tcPr>
+            <w:tcW w:w="714" w:type="pct"/>
+            <w:tcBorders>
+              <w:top w:val="single" w:sz="4" w:space="0" w:color="auto"/>
+            </w:tcBorders>
+          </w:tcPr>
+          <w:p>
+            <w:pPr>
+              <w:pStyle w:val="TableText"/>
+              <w:ind w:left="0"/>
+            </w:pPr>
+            <w:r>
+              <w:t>Register &amp; Login</w:t>
+            </w:r>
+          </w:p>
+        </w:tc>
+        <w:tc>
+          <w:tcPr>
+            <w:tcW w:w="3078" w:type="pct"/>
+            <w:tcBorders>
+              <w:top w:val="single" w:sz="4" w:space="0" w:color="auto"/>
+            </w:tcBorders>
+          </w:tcPr>
+          <w:p>
+            <w:pPr>
+              <w:pStyle w:val="TableText"/>
+              <w:ind w:left="0"/>
+            </w:pPr>
+            <w:r>
+              <w:t>Allows end users to securely access the system.</w:t>
             </w:r>
           </w:p>
         </w:tc>
@@ -9604,15 +9859,15 @@
           <w:smallCaps/>
         </w:rPr>
       </w:pPr>
-      <w:bookmarkStart w:id="66" w:name="_Domain_Model"/>
-      <w:bookmarkStart w:id="67" w:name="_Toc393962326"/>
-      <w:bookmarkStart w:id="68" w:name="_Toc509931842"/>
+      <w:bookmarkStart w:id="64" w:name="_Domain_Model"/>
+      <w:bookmarkStart w:id="65" w:name="_Toc393962326"/>
+      <w:bookmarkStart w:id="66" w:name="_Toc509931842"/>
+      <w:bookmarkEnd w:id="64"/>
+      <w:r>
+        <w:t>Domain Model</w:t>
+      </w:r>
+      <w:bookmarkEnd w:id="65"/>
       <w:bookmarkEnd w:id="66"/>
-      <w:r>
-        <w:t>Domain Model</w:t>
-      </w:r>
-      <w:bookmarkEnd w:id="67"/>
-      <w:bookmarkEnd w:id="68"/>
     </w:p>
     <w:p>
       <w:pPr>
@@ -9634,15 +9889,18 @@
           <w:smallCaps/>
         </w:rPr>
       </w:pPr>
-      <w:bookmarkStart w:id="69" w:name="_Domain_View_&lt;View"/>
-      <w:bookmarkStart w:id="70" w:name="_Toc393962327"/>
-      <w:bookmarkStart w:id="71" w:name="_Toc509931843"/>
+      <w:bookmarkStart w:id="67" w:name="_Domain_View_&lt;View"/>
+      <w:bookmarkStart w:id="68" w:name="_Toc393962327"/>
+      <w:bookmarkStart w:id="69" w:name="_Toc509931843"/>
+      <w:bookmarkEnd w:id="67"/>
+      <w:r>
+        <w:t xml:space="preserve">Domain View </w:t>
+      </w:r>
+      <w:bookmarkEnd w:id="68"/>
       <w:bookmarkEnd w:id="69"/>
       <w:r>
-        <w:t>Domain View &lt;View Name&gt;</w:t>
-      </w:r>
-      <w:bookmarkEnd w:id="70"/>
-      <w:bookmarkEnd w:id="71"/>
+        <w:t>Individual Taxation</w:t>
+      </w:r>
     </w:p>
     <w:p>
       <w:pPr>
@@ -9673,6 +9931,7 @@
         </w:rPr>
       </w:pPr>
       <w:r>
+        <w:lastRenderedPageBreak/>
         <w:t>Representation</w:t>
       </w:r>
     </w:p>
@@ -9681,15 +9940,11 @@
         <w:pStyle w:val="BodyText"/>
       </w:pPr>
       <w:r>
-        <w:rPr>
-          <w:noProof/>
-          <w:lang w:val="uk-UA" w:eastAsia="uk-UA"/>
-        </w:rPr>
         <w:drawing>
-          <wp:inline distT="0" distB="0" distL="0" distR="0" wp14:anchorId="1051736F" wp14:editId="1FC613F6">
-            <wp:extent cx="5093970" cy="3569592"/>
+          <wp:inline distT="0" distB="0" distL="0" distR="0" wp14:anchorId="03B1EA79" wp14:editId="6EEA0866">
+            <wp:extent cx="5943600" cy="4020820"/>
             <wp:effectExtent l="0" t="0" r="0" b="0"/>
-            <wp:docPr id="32" name="Picture 32"/>
+            <wp:docPr id="34" name="Picture 34" descr="A diagram of a tax form&#10;&#10;Description automatically generated"/>
             <wp:cNvGraphicFramePr>
               <a:graphicFrameLocks xmlns:a="http://schemas.openxmlformats.org/drawingml/2006/main" noChangeAspect="1"/>
             </wp:cNvGraphicFramePr>
@@ -9697,17 +9952,11 @@
               <a:graphicData uri="http://schemas.openxmlformats.org/drawingml/2006/picture">
                 <pic:pic xmlns:pic="http://schemas.openxmlformats.org/drawingml/2006/picture">
                   <pic:nvPicPr>
-                    <pic:cNvPr id="32" name="Domain Model.emf"/>
+                    <pic:cNvPr id="34" name="Picture 34" descr="A diagram of a tax form&#10;&#10;Description automatically generated"/>
                     <pic:cNvPicPr/>
                   </pic:nvPicPr>
                   <pic:blipFill>
-                    <a:blip r:embed="rId26" cstate="print">
-                      <a:extLst>
-                        <a:ext uri="{28A0092B-C50C-407E-A947-70E740481C1C}">
-                          <a14:useLocalDpi xmlns:a14="http://schemas.microsoft.com/office/drawing/2010/main" val="0"/>
-                        </a:ext>
-                      </a:extLst>
-                    </a:blip>
+                    <a:blip r:embed="rId11"/>
                     <a:stretch>
                       <a:fillRect/>
                     </a:stretch>
@@ -9715,7 +9964,7 @@
                   <pic:spPr>
                     <a:xfrm>
                       <a:off x="0" y="0"/>
-                      <a:ext cx="5130307" cy="3595055"/>
+                      <a:ext cx="5943600" cy="4020820"/>
                     </a:xfrm>
                     <a:prstGeom prst="rect">
                       <a:avLst/>
@@ -9737,7 +9986,6 @@
         </w:rPr>
       </w:pPr>
       <w:r>
-        <w:lastRenderedPageBreak/>
         <w:t xml:space="preserve">Figure </w:t>
       </w:r>
       <w:r>
@@ -9747,7 +9995,7 @@
         <w:t xml:space="preserve">. </w:t>
       </w:r>
       <w:r>
-        <w:t>&lt;Domain View Name&gt;</w:t>
+        <w:t>Individual Taxation Domain Model</w:t>
       </w:r>
     </w:p>
     <w:p>
@@ -9755,43 +10003,86 @@
         <w:pStyle w:val="BodyText"/>
       </w:pPr>
       <w:r>
-        <w:t xml:space="preserve">This </w:t>
-      </w:r>
-      <w:r>
-        <w:t>view</w:t>
-      </w:r>
-      <w:r>
-        <w:t xml:space="preserve"> addresses the primary entities participating in interaction defined by the Use Cases </w:t>
-      </w:r>
-      <w:hyperlink w:anchor="UseCase_UC_1" w:history="1">
-        <w:r>
-          <w:rPr>
-            <w:rStyle w:val="Hyperlink"/>
-          </w:rPr>
-          <w:t>UC-1</w:t>
-        </w:r>
-      </w:hyperlink>
-      <w:r>
-        <w:t xml:space="preserve"> and </w:t>
-      </w:r>
-      <w:hyperlink w:anchor="UseCase_UC_2" w:history="1">
-        <w:r>
-          <w:rPr>
-            <w:rStyle w:val="Hyperlink"/>
-          </w:rPr>
-          <w:t>UC-2</w:t>
-        </w:r>
-      </w:hyperlink>
-      <w:r>
-        <w:t xml:space="preserve">. The important concern of </w:t>
+        <w:t xml:space="preserve">The "Individual Taxation Domain Model" captures the core entities and relationships pertinent to the tax calculation process for individuals. Central to this domain is the Person entity, representing an end user or taxpayer. Each person has associated </w:t>
       </w:r>
       <w:proofErr w:type="spellStart"/>
       <w:r>
-        <w:t>is</w:t>
+        <w:t>TaxYearInfo</w:t>
       </w:r>
       <w:proofErr w:type="spellEnd"/>
       <w:r>
-        <w:t>-a relationship between Class1 and Class3 is addressed with the logical extension on the view.</w:t>
+        <w:t xml:space="preserve"> detailing their specific tax year and any prior software usage for tax calculations.</w:t>
+      </w:r>
+    </w:p>
+    <w:p>
+      <w:pPr>
+        <w:pStyle w:val="BodyText"/>
+      </w:pPr>
+    </w:p>
+    <w:p>
+      <w:pPr>
+        <w:pStyle w:val="BodyText"/>
+      </w:pPr>
+      <w:r>
+        <w:t xml:space="preserve">Tax-related financial details are encapsulated under the Income and Deductions entities, which embody the gross earnings and potential deductions a taxpayer might claim, respectively. The dynamic nature of the tax computation process is modeled through the </w:t>
+      </w:r>
+      <w:proofErr w:type="spellStart"/>
+      <w:r>
+        <w:t>CalculationEngine</w:t>
+      </w:r>
+      <w:proofErr w:type="spellEnd"/>
+      <w:r>
+        <w:t>, ensuring real-time tax liability calculations.</w:t>
+      </w:r>
+    </w:p>
+    <w:p>
+      <w:pPr>
+        <w:pStyle w:val="BodyText"/>
+      </w:pPr>
+    </w:p>
+    <w:p>
+      <w:pPr>
+        <w:pStyle w:val="BodyText"/>
+      </w:pPr>
+      <w:r>
+        <w:t xml:space="preserve">The domain also acknowledges the role of the </w:t>
+      </w:r>
+      <w:proofErr w:type="gramStart"/>
+      <w:r>
+        <w:t>Accountant</w:t>
+      </w:r>
+      <w:proofErr w:type="gramEnd"/>
+      <w:r>
+        <w:t xml:space="preserve">, an individual vested with the capability to modify </w:t>
+      </w:r>
+      <w:proofErr w:type="spellStart"/>
+      <w:r>
+        <w:t>TaxRules</w:t>
+      </w:r>
+      <w:proofErr w:type="spellEnd"/>
+      <w:r>
+        <w:t xml:space="preserve"> and update form fields, thereby ensuring the system's adaptability to changing tax regulations. This adaptability directly addresses the system's requirement to be dynamic and rule-driven, allowing for updates without software rebuilds, as highlighted in the "Configure Tax Rules &amp; Forms" use case.</w:t>
+      </w:r>
+    </w:p>
+    <w:p>
+      <w:pPr>
+        <w:pStyle w:val="BodyText"/>
+      </w:pPr>
+    </w:p>
+    <w:p>
+      <w:pPr>
+        <w:pStyle w:val="BodyText"/>
+      </w:pPr>
+      <w:r>
+        <w:t xml:space="preserve">Furthermore, the association between the </w:t>
+      </w:r>
+      <w:proofErr w:type="spellStart"/>
+      <w:r>
+        <w:t>CalculationEngine</w:t>
+      </w:r>
+      <w:proofErr w:type="spellEnd"/>
+      <w:r>
+        <w:t xml:space="preserve"> and the Person signifies the direct interaction of end-users with the engine, reflecting scenarios from the "Perform Tax Calculation" use case. The overall structure of this domain model underscores important concerns such as adaptability, real-time calculations, and the encapsulation of a user's tax-related data, ensuring that the system's architecture is tailored to meet user requirements efficiently.</w:t>
       </w:r>
     </w:p>
     <w:p>
@@ -9825,8 +10116,8 @@
         <w:tblLook w:val="0020" w:firstRow="1" w:lastRow="0" w:firstColumn="0" w:lastColumn="0" w:noHBand="0" w:noVBand="0"/>
       </w:tblPr>
       <w:tblGrid>
-        <w:gridCol w:w="4388"/>
-        <w:gridCol w:w="4952"/>
+        <w:gridCol w:w="2150"/>
+        <w:gridCol w:w="7190"/>
       </w:tblGrid>
       <w:tr>
         <w:trPr>
@@ -9834,7 +10125,7 @@
         </w:trPr>
         <w:tc>
           <w:tcPr>
-            <w:tcW w:w="0" w:type="pct"/>
+            <w:tcW w:w="1151" w:type="pct"/>
           </w:tcPr>
           <w:p>
             <w:pPr>
@@ -9848,7 +10139,7 @@
         </w:tc>
         <w:tc>
           <w:tcPr>
-            <w:tcW w:w="0" w:type="pct"/>
+            <w:tcW w:w="3849" w:type="pct"/>
           </w:tcPr>
           <w:p>
             <w:pPr>
@@ -9864,7 +10155,7 @@
       <w:tr>
         <w:tc>
           <w:tcPr>
-            <w:tcW w:w="0" w:type="pct"/>
+            <w:tcW w:w="1151" w:type="pct"/>
           </w:tcPr>
           <w:p>
             <w:pPr>
@@ -9873,17 +10164,17 @@
               <w:jc w:val="left"/>
             </w:pPr>
             <w:r>
-              <w:t>Class1</w:t>
-            </w:r>
-          </w:p>
-        </w:tc>
-        <w:tc>
-          <w:tcPr>
-            <w:tcW w:w="0" w:type="pct"/>
-          </w:tcPr>
-          <w:p>
-            <w:r>
-              <w:t>Responsible for a, b, c</w:t>
+              <w:t>Person</w:t>
+            </w:r>
+          </w:p>
+        </w:tc>
+        <w:tc>
+          <w:tcPr>
+            <w:tcW w:w="3849" w:type="pct"/>
+          </w:tcPr>
+          <w:p>
+            <w:r>
+              <w:t>Represents an individual taxpayer. It captures essential personal details and is the primary actor for tax calculations.</w:t>
             </w:r>
           </w:p>
         </w:tc>
@@ -9891,7 +10182,7 @@
       <w:tr>
         <w:tc>
           <w:tcPr>
-            <w:tcW w:w="0" w:type="pct"/>
+            <w:tcW w:w="1151" w:type="pct"/>
           </w:tcPr>
           <w:p>
             <w:pPr>
@@ -9899,18 +10190,20 @@
               <w:ind w:left="0"/>
               <w:jc w:val="left"/>
             </w:pPr>
-            <w:r>
-              <w:t>Class2</w:t>
-            </w:r>
-          </w:p>
-        </w:tc>
-        <w:tc>
-          <w:tcPr>
-            <w:tcW w:w="0" w:type="pct"/>
-          </w:tcPr>
-          <w:p>
-            <w:r>
-              <w:t>Responsible for a, b, c</w:t>
+            <w:proofErr w:type="spellStart"/>
+            <w:r>
+              <w:t>TaxYearInfo</w:t>
+            </w:r>
+            <w:proofErr w:type="spellEnd"/>
+          </w:p>
+        </w:tc>
+        <w:tc>
+          <w:tcPr>
+            <w:tcW w:w="3849" w:type="pct"/>
+          </w:tcPr>
+          <w:p>
+            <w:r>
+              <w:t>Contains specific tax year data for the person and details any prior software usage for tax calculations.</w:t>
             </w:r>
           </w:p>
         </w:tc>
@@ -9918,7 +10211,7 @@
       <w:tr>
         <w:tc>
           <w:tcPr>
-            <w:tcW w:w="0" w:type="pct"/>
+            <w:tcW w:w="1151" w:type="pct"/>
           </w:tcPr>
           <w:p>
             <w:pPr>
@@ -9927,13 +10220,13 @@
               <w:jc w:val="left"/>
             </w:pPr>
             <w:r>
-              <w:t>Class3</w:t>
-            </w:r>
-          </w:p>
-        </w:tc>
-        <w:tc>
-          <w:tcPr>
-            <w:tcW w:w="0" w:type="pct"/>
+              <w:t>Income</w:t>
+            </w:r>
+          </w:p>
+        </w:tc>
+        <w:tc>
+          <w:tcPr>
+            <w:tcW w:w="3849" w:type="pct"/>
           </w:tcPr>
           <w:p>
             <w:pPr>
@@ -9941,15 +10234,21 @@
               <w:ind w:left="0"/>
             </w:pPr>
             <w:r>
-              <w:t>Responsible for a, b, c</w:t>
+              <w:t>Encapsulates the gross earnings of the taxpayer. It can further differentiate between the primary taxpayer and their spouse if they're filing jointly.</w:t>
             </w:r>
           </w:p>
         </w:tc>
       </w:tr>
       <w:tr>
-        <w:tc>
-          <w:tcPr>
-            <w:tcW w:w="0" w:type="pct"/>
+        <w:trPr>
+          <w:trHeight w:val="120"/>
+        </w:trPr>
+        <w:tc>
+          <w:tcPr>
+            <w:tcW w:w="1151" w:type="pct"/>
+            <w:tcBorders>
+              <w:bottom w:val="single" w:sz="4" w:space="0" w:color="auto"/>
+            </w:tcBorders>
           </w:tcPr>
           <w:p>
             <w:pPr>
@@ -9958,13 +10257,16 @@
               <w:jc w:val="left"/>
             </w:pPr>
             <w:r>
-              <w:t>&lt;entity name&gt;</w:t>
-            </w:r>
-          </w:p>
-        </w:tc>
-        <w:tc>
-          <w:tcPr>
-            <w:tcW w:w="0" w:type="pct"/>
+              <w:t>Deductions</w:t>
+            </w:r>
+          </w:p>
+        </w:tc>
+        <w:tc>
+          <w:tcPr>
+            <w:tcW w:w="3849" w:type="pct"/>
+            <w:tcBorders>
+              <w:bottom w:val="single" w:sz="4" w:space="0" w:color="auto"/>
+            </w:tcBorders>
           </w:tcPr>
           <w:p>
             <w:pPr>
@@ -9972,7 +10274,179 @@
               <w:ind w:left="0"/>
             </w:pPr>
             <w:r>
-              <w:t>&lt;entity description&gt;</w:t>
+              <w:t>Represents potential deductions a taxpayer might claim. This can range from standard to itemized deductions.</w:t>
+            </w:r>
+          </w:p>
+        </w:tc>
+      </w:tr>
+      <w:tr>
+        <w:trPr>
+          <w:trHeight w:val="300"/>
+        </w:trPr>
+        <w:tc>
+          <w:tcPr>
+            <w:tcW w:w="1151" w:type="pct"/>
+            <w:tcBorders>
+              <w:top w:val="single" w:sz="4" w:space="0" w:color="auto"/>
+              <w:bottom w:val="single" w:sz="4" w:space="0" w:color="auto"/>
+            </w:tcBorders>
+          </w:tcPr>
+          <w:p>
+            <w:pPr>
+              <w:pStyle w:val="TableTextCentered"/>
+              <w:ind w:left="0"/>
+              <w:jc w:val="left"/>
+            </w:pPr>
+            <w:proofErr w:type="spellStart"/>
+            <w:r>
+              <w:t>RefundForecast</w:t>
+            </w:r>
+            <w:proofErr w:type="spellEnd"/>
+          </w:p>
+        </w:tc>
+        <w:tc>
+          <w:tcPr>
+            <w:tcW w:w="3849" w:type="pct"/>
+            <w:tcBorders>
+              <w:top w:val="single" w:sz="4" w:space="0" w:color="auto"/>
+              <w:bottom w:val="single" w:sz="4" w:space="0" w:color="auto"/>
+            </w:tcBorders>
+          </w:tcPr>
+          <w:p>
+            <w:pPr>
+              <w:pStyle w:val="TableText"/>
+              <w:ind w:left="0"/>
+            </w:pPr>
+            <w:r>
+              <w:t>Provides an ongoing estimation of tax refunds or dues, offering a live snapshot of financial standings based on entries.</w:t>
+            </w:r>
+          </w:p>
+        </w:tc>
+      </w:tr>
+      <w:tr>
+        <w:trPr>
+          <w:trHeight w:val="240"/>
+        </w:trPr>
+        <w:tc>
+          <w:tcPr>
+            <w:tcW w:w="1151" w:type="pct"/>
+            <w:tcBorders>
+              <w:top w:val="single" w:sz="4" w:space="0" w:color="auto"/>
+              <w:bottom w:val="single" w:sz="4" w:space="0" w:color="auto"/>
+            </w:tcBorders>
+          </w:tcPr>
+          <w:p>
+            <w:pPr>
+              <w:pStyle w:val="TableTextCentered"/>
+              <w:ind w:left="0"/>
+              <w:jc w:val="left"/>
+            </w:pPr>
+            <w:proofErr w:type="spellStart"/>
+            <w:r>
+              <w:t>TaxRule</w:t>
+            </w:r>
+            <w:proofErr w:type="spellEnd"/>
+          </w:p>
+        </w:tc>
+        <w:tc>
+          <w:tcPr>
+            <w:tcW w:w="3849" w:type="pct"/>
+            <w:tcBorders>
+              <w:top w:val="single" w:sz="4" w:space="0" w:color="auto"/>
+              <w:bottom w:val="single" w:sz="4" w:space="0" w:color="auto"/>
+            </w:tcBorders>
+          </w:tcPr>
+          <w:p>
+            <w:pPr>
+              <w:pStyle w:val="TableText"/>
+              <w:ind w:left="0"/>
+            </w:pPr>
+            <w:r>
+              <w:t>Represents the configurable set of tax regulations and form definitions that the system adheres to for calculations.</w:t>
+            </w:r>
+          </w:p>
+        </w:tc>
+      </w:tr>
+      <w:tr>
+        <w:trPr>
+          <w:trHeight w:val="285"/>
+        </w:trPr>
+        <w:tc>
+          <w:tcPr>
+            <w:tcW w:w="1151" w:type="pct"/>
+            <w:tcBorders>
+              <w:top w:val="single" w:sz="4" w:space="0" w:color="auto"/>
+              <w:bottom w:val="single" w:sz="4" w:space="0" w:color="auto"/>
+            </w:tcBorders>
+          </w:tcPr>
+          <w:p>
+            <w:pPr>
+              <w:pStyle w:val="TableTextCentered"/>
+              <w:ind w:left="0"/>
+              <w:jc w:val="left"/>
+            </w:pPr>
+            <w:r>
+              <w:t>Accountant</w:t>
+            </w:r>
+          </w:p>
+        </w:tc>
+        <w:tc>
+          <w:tcPr>
+            <w:tcW w:w="3849" w:type="pct"/>
+            <w:tcBorders>
+              <w:top w:val="single" w:sz="4" w:space="0" w:color="auto"/>
+              <w:bottom w:val="single" w:sz="4" w:space="0" w:color="auto"/>
+            </w:tcBorders>
+          </w:tcPr>
+          <w:p>
+            <w:pPr>
+              <w:pStyle w:val="TableText"/>
+              <w:ind w:left="0"/>
+            </w:pPr>
+            <w:r>
+              <w:t>Symbolizes the individual or authority capable of modifying the tax rules and updating form fields, ensuring the system's adaptability to changing tax regulations.</w:t>
+            </w:r>
+          </w:p>
+        </w:tc>
+      </w:tr>
+      <w:tr>
+        <w:trPr>
+          <w:trHeight w:val="210"/>
+        </w:trPr>
+        <w:tc>
+          <w:tcPr>
+            <w:tcW w:w="1151" w:type="pct"/>
+            <w:tcBorders>
+              <w:top w:val="single" w:sz="4" w:space="0" w:color="auto"/>
+            </w:tcBorders>
+          </w:tcPr>
+          <w:p>
+            <w:pPr>
+              <w:pStyle w:val="TableTextCentered"/>
+              <w:ind w:left="0"/>
+              <w:jc w:val="left"/>
+            </w:pPr>
+            <w:proofErr w:type="spellStart"/>
+            <w:r>
+              <w:t>CalculationEngine</w:t>
+            </w:r>
+            <w:proofErr w:type="spellEnd"/>
+          </w:p>
+        </w:tc>
+        <w:tc>
+          <w:tcPr>
+            <w:tcW w:w="3849" w:type="pct"/>
+            <w:tcBorders>
+              <w:top w:val="single" w:sz="4" w:space="0" w:color="auto"/>
+            </w:tcBorders>
+          </w:tcPr>
+          <w:p>
+            <w:pPr>
+              <w:pStyle w:val="TableText"/>
+              <w:ind w:left="0"/>
+            </w:pPr>
+            <w:r>
+              <w:t>Acts as the computation core, processing income, and deduction data to provide real-time tax liability calculations.</w:t>
             </w:r>
           </w:p>
         </w:tc>
@@ -9988,18 +10462,18 @@
           <w:smallCaps/>
         </w:rPr>
       </w:pPr>
-      <w:bookmarkStart w:id="72" w:name="_Design_Constraints"/>
-      <w:bookmarkStart w:id="73" w:name="_Toc393962328"/>
-      <w:bookmarkStart w:id="74" w:name="_Toc509931844"/>
+      <w:bookmarkStart w:id="70" w:name="_Design_Constraints"/>
+      <w:bookmarkStart w:id="71" w:name="_Toc393962328"/>
+      <w:bookmarkStart w:id="72" w:name="_Toc509931844"/>
+      <w:bookmarkEnd w:id="70"/>
+      <w:r>
+        <w:t xml:space="preserve">Design </w:t>
+      </w:r>
+      <w:r>
+        <w:t>Constraints</w:t>
+      </w:r>
+      <w:bookmarkEnd w:id="71"/>
       <w:bookmarkEnd w:id="72"/>
-      <w:r>
-        <w:t xml:space="preserve">Design </w:t>
-      </w:r>
-      <w:r>
-        <w:t>Constraints</w:t>
-      </w:r>
-      <w:bookmarkEnd w:id="73"/>
-      <w:bookmarkEnd w:id="74"/>
     </w:p>
     <w:p>
       <w:pPr>
@@ -10020,8 +10494,8 @@
         <w:tblLook w:val="0020" w:firstRow="1" w:lastRow="0" w:firstColumn="0" w:lastColumn="0" w:noHBand="0" w:noVBand="0"/>
       </w:tblPr>
       <w:tblGrid>
-        <w:gridCol w:w="4638"/>
-        <w:gridCol w:w="4702"/>
+        <w:gridCol w:w="1160"/>
+        <w:gridCol w:w="8180"/>
       </w:tblGrid>
       <w:tr>
         <w:trPr>
@@ -10029,7 +10503,7 @@
         </w:trPr>
         <w:tc>
           <w:tcPr>
-            <w:tcW w:w="0" w:type="pct"/>
+            <w:tcW w:w="621" w:type="pct"/>
           </w:tcPr>
           <w:p>
             <w:pPr>
@@ -10037,13 +10511,14 @@
               <w:ind w:left="0"/>
             </w:pPr>
             <w:r>
+              <w:lastRenderedPageBreak/>
               <w:t>#</w:t>
             </w:r>
           </w:p>
         </w:tc>
         <w:tc>
           <w:tcPr>
-            <w:tcW w:w="0" w:type="pct"/>
+            <w:tcW w:w="4379" w:type="pct"/>
           </w:tcPr>
           <w:p>
             <w:pPr>
@@ -10059,33 +10534,24 @@
       <w:tr>
         <w:tc>
           <w:tcPr>
-            <w:tcW w:w="0" w:type="pct"/>
+            <w:tcW w:w="621" w:type="pct"/>
           </w:tcPr>
           <w:p>
             <w:pPr>
               <w:pStyle w:val="TableTextCentered"/>
-              <w:numPr>
-                <w:ilvl w:val="0"/>
-                <w:numId w:val="27"/>
-              </w:numPr>
-            </w:pPr>
-          </w:p>
-        </w:tc>
-        <w:tc>
-          <w:tcPr>
-            <w:tcW w:w="0" w:type="pct"/>
-          </w:tcPr>
-          <w:p>
-            <w:r>
-              <w:t xml:space="preserve">A minimum of 1000 </w:t>
-            </w:r>
-            <w:proofErr w:type="spellStart"/>
-            <w:r>
-              <w:t>simultanious</w:t>
-            </w:r>
-            <w:proofErr w:type="spellEnd"/>
-            <w:r>
-              <w:t xml:space="preserve"> users must be supported </w:t>
+            </w:pPr>
+            <w:r>
+              <w:t>CON-1</w:t>
+            </w:r>
+          </w:p>
+        </w:tc>
+        <w:tc>
+          <w:tcPr>
+            <w:tcW w:w="4379" w:type="pct"/>
+          </w:tcPr>
+          <w:p>
+            <w:r>
+              <w:t>The solution must be cloud-based to ensure scalability, resilience, and remote accessibility.</w:t>
             </w:r>
           </w:p>
         </w:tc>
@@ -10093,25 +10559,24 @@
       <w:tr>
         <w:tc>
           <w:tcPr>
-            <w:tcW w:w="0" w:type="pct"/>
+            <w:tcW w:w="621" w:type="pct"/>
           </w:tcPr>
           <w:p>
             <w:pPr>
               <w:pStyle w:val="TableTextCentered"/>
-              <w:numPr>
-                <w:ilvl w:val="0"/>
-                <w:numId w:val="27"/>
-              </w:numPr>
-            </w:pPr>
-          </w:p>
-        </w:tc>
-        <w:tc>
-          <w:tcPr>
-            <w:tcW w:w="0" w:type="pct"/>
-          </w:tcPr>
-          <w:p>
-            <w:r>
-              <w:t>Time to market must be within one year</w:t>
+            </w:pPr>
+            <w:r>
+              <w:t>CON-2</w:t>
+            </w:r>
+          </w:p>
+        </w:tc>
+        <w:tc>
+          <w:tcPr>
+            <w:tcW w:w="4379" w:type="pct"/>
+          </w:tcPr>
+          <w:p>
+            <w:r>
+              <w:t>Financial data privacy is paramount; data encryption in transit and at rest is non-negotiable.</w:t>
             </w:r>
           </w:p>
         </w:tc>
@@ -10119,37 +10584,28 @@
       <w:tr>
         <w:tc>
           <w:tcPr>
-            <w:tcW w:w="0" w:type="pct"/>
+            <w:tcW w:w="621" w:type="pct"/>
           </w:tcPr>
           <w:p>
             <w:pPr>
               <w:pStyle w:val="TableTextCentered"/>
-              <w:numPr>
-                <w:ilvl w:val="0"/>
-                <w:numId w:val="27"/>
-              </w:numPr>
-            </w:pPr>
-          </w:p>
-        </w:tc>
-        <w:tc>
-          <w:tcPr>
-            <w:tcW w:w="0" w:type="pct"/>
+            </w:pPr>
+            <w:r>
+              <w:t>CON-3</w:t>
+            </w:r>
+          </w:p>
+        </w:tc>
+        <w:tc>
+          <w:tcPr>
+            <w:tcW w:w="4379" w:type="pct"/>
           </w:tcPr>
           <w:p>
             <w:pPr>
               <w:pStyle w:val="TableText"/>
               <w:ind w:left="0"/>
             </w:pPr>
-            <w:proofErr w:type="spellStart"/>
-            <w:r>
-              <w:t>Java+RDBMS</w:t>
-            </w:r>
-            <w:proofErr w:type="spellEnd"/>
-            <w:r>
-              <w:t xml:space="preserve"> on Amazon technology stac</w:t>
-            </w:r>
-            <w:r>
-              <w:t>k must be used</w:t>
+            <w:r>
+              <w:t>The system should provide support for mobile devices, adapting to different screen sizes seamlessly.</w:t>
             </w:r>
           </w:p>
         </w:tc>
@@ -10157,21 +10613,20 @@
       <w:tr>
         <w:tc>
           <w:tcPr>
-            <w:tcW w:w="0" w:type="pct"/>
+            <w:tcW w:w="621" w:type="pct"/>
           </w:tcPr>
           <w:p>
             <w:pPr>
               <w:pStyle w:val="TableTextCentered"/>
-              <w:numPr>
-                <w:ilvl w:val="0"/>
-                <w:numId w:val="27"/>
-              </w:numPr>
-            </w:pPr>
-          </w:p>
-        </w:tc>
-        <w:tc>
-          <w:tcPr>
-            <w:tcW w:w="0" w:type="pct"/>
+            </w:pPr>
+            <w:r>
+              <w:t>CON-4</w:t>
+            </w:r>
+          </w:p>
+        </w:tc>
+        <w:tc>
+          <w:tcPr>
+            <w:tcW w:w="4379" w:type="pct"/>
           </w:tcPr>
           <w:p>
             <w:pPr>
@@ -10179,28 +10634,45 @@
               <w:ind w:left="0"/>
             </w:pPr>
             <w:r>
-              <w:t>The existing client’s dev team skill set is based on Spring framework and JPA</w:t>
+              <w:t xml:space="preserve">Any change in tax rules or form definitions by the </w:t>
+            </w:r>
+            <w:proofErr w:type="gramStart"/>
+            <w:r>
+              <w:t>Accountant</w:t>
+            </w:r>
+            <w:proofErr w:type="gramEnd"/>
+            <w:r>
+              <w:t xml:space="preserve"> must not require a system rebuild.</w:t>
             </w:r>
           </w:p>
         </w:tc>
       </w:tr>
       <w:tr>
-        <w:tc>
-          <w:tcPr>
-            <w:tcW w:w="0" w:type="pct"/>
+        <w:trPr>
+          <w:trHeight w:val="165"/>
+        </w:trPr>
+        <w:tc>
+          <w:tcPr>
+            <w:tcW w:w="621" w:type="pct"/>
+            <w:tcBorders>
+              <w:bottom w:val="single" w:sz="4" w:space="0" w:color="auto"/>
+            </w:tcBorders>
           </w:tcPr>
           <w:p>
             <w:pPr>
               <w:pStyle w:val="TableTextCentered"/>
             </w:pPr>
             <w:r>
-              <w:t>&lt;constraint id&gt;</w:t>
-            </w:r>
-          </w:p>
-        </w:tc>
-        <w:tc>
-          <w:tcPr>
-            <w:tcW w:w="0" w:type="pct"/>
+              <w:t>CON-5</w:t>
+            </w:r>
+          </w:p>
+        </w:tc>
+        <w:tc>
+          <w:tcPr>
+            <w:tcW w:w="4379" w:type="pct"/>
+            <w:tcBorders>
+              <w:bottom w:val="single" w:sz="4" w:space="0" w:color="auto"/>
+            </w:tcBorders>
           </w:tcPr>
           <w:p>
             <w:pPr>
@@ -10208,7 +10680,205 @@
               <w:ind w:left="0"/>
             </w:pPr>
             <w:r>
-              <w:t>&lt;constraint description&gt;</w:t>
+              <w:t>System downtime must be minimal, with a focus on zero-downtime deployments for updates.</w:t>
+            </w:r>
+          </w:p>
+        </w:tc>
+      </w:tr>
+      <w:tr>
+        <w:trPr>
+          <w:trHeight w:val="240"/>
+        </w:trPr>
+        <w:tc>
+          <w:tcPr>
+            <w:tcW w:w="621" w:type="pct"/>
+            <w:tcBorders>
+              <w:top w:val="single" w:sz="4" w:space="0" w:color="auto"/>
+              <w:bottom w:val="single" w:sz="4" w:space="0" w:color="auto"/>
+            </w:tcBorders>
+          </w:tcPr>
+          <w:p>
+            <w:pPr>
+              <w:pStyle w:val="TableTextCentered"/>
+            </w:pPr>
+            <w:r>
+              <w:t>CON-6</w:t>
+            </w:r>
+          </w:p>
+        </w:tc>
+        <w:tc>
+          <w:tcPr>
+            <w:tcW w:w="4379" w:type="pct"/>
+            <w:tcBorders>
+              <w:top w:val="single" w:sz="4" w:space="0" w:color="auto"/>
+              <w:bottom w:val="single" w:sz="4" w:space="0" w:color="auto"/>
+            </w:tcBorders>
+          </w:tcPr>
+          <w:p>
+            <w:pPr>
+              <w:pStyle w:val="TableText"/>
+              <w:ind w:left="0"/>
+            </w:pPr>
+            <w:r>
+              <w:t>All users must register and log in for security purposes, ensuring a traceable user activity history.</w:t>
+            </w:r>
+          </w:p>
+        </w:tc>
+      </w:tr>
+      <w:tr>
+        <w:trPr>
+          <w:trHeight w:val="165"/>
+        </w:trPr>
+        <w:tc>
+          <w:tcPr>
+            <w:tcW w:w="621" w:type="pct"/>
+            <w:tcBorders>
+              <w:top w:val="single" w:sz="4" w:space="0" w:color="auto"/>
+              <w:bottom w:val="single" w:sz="4" w:space="0" w:color="auto"/>
+            </w:tcBorders>
+          </w:tcPr>
+          <w:p>
+            <w:pPr>
+              <w:pStyle w:val="TableTextCentered"/>
+            </w:pPr>
+            <w:r>
+              <w:t>CON-7</w:t>
+            </w:r>
+          </w:p>
+        </w:tc>
+        <w:tc>
+          <w:tcPr>
+            <w:tcW w:w="4379" w:type="pct"/>
+            <w:tcBorders>
+              <w:top w:val="single" w:sz="4" w:space="0" w:color="auto"/>
+              <w:bottom w:val="single" w:sz="4" w:space="0" w:color="auto"/>
+            </w:tcBorders>
+          </w:tcPr>
+          <w:p>
+            <w:pPr>
+              <w:pStyle w:val="TableText"/>
+              <w:ind w:left="0"/>
+            </w:pPr>
+            <w:r>
+              <w:t>The Calculation engine must operate independently as a micro-service, decoupled from other components.</w:t>
+            </w:r>
+          </w:p>
+        </w:tc>
+      </w:tr>
+      <w:tr>
+        <w:trPr>
+          <w:trHeight w:val="240"/>
+        </w:trPr>
+        <w:tc>
+          <w:tcPr>
+            <w:tcW w:w="621" w:type="pct"/>
+            <w:tcBorders>
+              <w:top w:val="single" w:sz="4" w:space="0" w:color="auto"/>
+              <w:bottom w:val="single" w:sz="4" w:space="0" w:color="auto"/>
+            </w:tcBorders>
+          </w:tcPr>
+          <w:p>
+            <w:pPr>
+              <w:pStyle w:val="TableTextCentered"/>
+            </w:pPr>
+            <w:r>
+              <w:t>CON-8</w:t>
+            </w:r>
+          </w:p>
+        </w:tc>
+        <w:tc>
+          <w:tcPr>
+            <w:tcW w:w="4379" w:type="pct"/>
+            <w:tcBorders>
+              <w:top w:val="single" w:sz="4" w:space="0" w:color="auto"/>
+              <w:bottom w:val="single" w:sz="4" w:space="0" w:color="auto"/>
+            </w:tcBorders>
+          </w:tcPr>
+          <w:p>
+            <w:pPr>
+              <w:pStyle w:val="TableText"/>
+              <w:ind w:left="0"/>
+            </w:pPr>
+            <w:r>
+              <w:t>Real-time recalculations are vital, demanding high-performance infrastructure and efficient algorithms.</w:t>
+            </w:r>
+          </w:p>
+        </w:tc>
+      </w:tr>
+      <w:tr>
+        <w:trPr>
+          <w:trHeight w:val="180"/>
+        </w:trPr>
+        <w:tc>
+          <w:tcPr>
+            <w:tcW w:w="621" w:type="pct"/>
+            <w:tcBorders>
+              <w:top w:val="single" w:sz="4" w:space="0" w:color="auto"/>
+              <w:bottom w:val="single" w:sz="4" w:space="0" w:color="auto"/>
+            </w:tcBorders>
+          </w:tcPr>
+          <w:p>
+            <w:pPr>
+              <w:pStyle w:val="TableTextCentered"/>
+            </w:pPr>
+            <w:r>
+              <w:t>CON-9</w:t>
+            </w:r>
+          </w:p>
+        </w:tc>
+        <w:tc>
+          <w:tcPr>
+            <w:tcW w:w="4379" w:type="pct"/>
+            <w:tcBorders>
+              <w:top w:val="single" w:sz="4" w:space="0" w:color="auto"/>
+              <w:bottom w:val="single" w:sz="4" w:space="0" w:color="auto"/>
+            </w:tcBorders>
+          </w:tcPr>
+          <w:p>
+            <w:pPr>
+              <w:pStyle w:val="TableText"/>
+              <w:ind w:left="0"/>
+            </w:pPr>
+            <w:r>
+              <w:t>The system must maintain a log of all recalculations, ensuring the sequence of recalculations is traceable.</w:t>
+            </w:r>
+          </w:p>
+        </w:tc>
+      </w:tr>
+      <w:tr>
+        <w:trPr>
+          <w:trHeight w:val="180"/>
+        </w:trPr>
+        <w:tc>
+          <w:tcPr>
+            <w:tcW w:w="621" w:type="pct"/>
+            <w:tcBorders>
+              <w:top w:val="single" w:sz="4" w:space="0" w:color="auto"/>
+            </w:tcBorders>
+          </w:tcPr>
+          <w:p>
+            <w:pPr>
+              <w:pStyle w:val="TableTextCentered"/>
+            </w:pPr>
+            <w:r>
+              <w:t>CON-10</w:t>
+            </w:r>
+          </w:p>
+        </w:tc>
+        <w:tc>
+          <w:tcPr>
+            <w:tcW w:w="4379" w:type="pct"/>
+            <w:tcBorders>
+              <w:top w:val="single" w:sz="4" w:space="0" w:color="auto"/>
+            </w:tcBorders>
+          </w:tcPr>
+          <w:p>
+            <w:pPr>
+              <w:pStyle w:val="TableText"/>
+              <w:ind w:left="0"/>
+            </w:pPr>
+            <w:r>
+              <w:t>Integration with the financial regulator's web service must be secure, reliable, and real-time.</w:t>
             </w:r>
           </w:p>
         </w:tc>
@@ -10224,15 +10894,15 @@
           <w:smallCaps/>
         </w:rPr>
       </w:pPr>
-      <w:bookmarkStart w:id="75" w:name="_Quality_Attribute_Scenarios"/>
-      <w:bookmarkStart w:id="76" w:name="_Toc393962329"/>
-      <w:bookmarkStart w:id="77" w:name="_Toc509931845"/>
+      <w:bookmarkStart w:id="73" w:name="_Quality_Attribute_Scenarios"/>
+      <w:bookmarkStart w:id="74" w:name="_Toc393962329"/>
+      <w:bookmarkStart w:id="75" w:name="_Toc509931845"/>
+      <w:bookmarkEnd w:id="73"/>
+      <w:r>
+        <w:t>Quality Attribute Scenarios</w:t>
+      </w:r>
+      <w:bookmarkEnd w:id="74"/>
       <w:bookmarkEnd w:id="75"/>
-      <w:r>
-        <w:t>Quality Attribute Scenarios</w:t>
-      </w:r>
-      <w:bookmarkEnd w:id="76"/>
-      <w:bookmarkEnd w:id="77"/>
     </w:p>
     <w:p>
       <w:pPr>
@@ -10269,11 +10939,11 @@
         <w:tblLook w:val="0020" w:firstRow="1" w:lastRow="0" w:firstColumn="0" w:lastColumn="0" w:noHBand="0" w:noVBand="0"/>
       </w:tblPr>
       <w:tblGrid>
-        <w:gridCol w:w="1805"/>
-        <w:gridCol w:w="1931"/>
-        <w:gridCol w:w="2130"/>
-        <w:gridCol w:w="1701"/>
-        <w:gridCol w:w="1773"/>
+        <w:gridCol w:w="1229"/>
+        <w:gridCol w:w="2105"/>
+        <w:gridCol w:w="2031"/>
+        <w:gridCol w:w="2049"/>
+        <w:gridCol w:w="1926"/>
       </w:tblGrid>
       <w:tr>
         <w:trPr>
@@ -10281,7 +10951,7 @@
         </w:trPr>
         <w:tc>
           <w:tcPr>
-            <w:tcW w:w="0" w:type="pct"/>
+            <w:tcW w:w="658" w:type="pct"/>
           </w:tcPr>
           <w:p>
             <w:pPr>
@@ -10295,7 +10965,7 @@
         </w:tc>
         <w:tc>
           <w:tcPr>
-            <w:tcW w:w="0" w:type="pct"/>
+            <w:tcW w:w="1127" w:type="pct"/>
           </w:tcPr>
           <w:p>
             <w:pPr>
@@ -10309,7 +10979,7 @@
         </w:tc>
         <w:tc>
           <w:tcPr>
-            <w:tcW w:w="0" w:type="pct"/>
+            <w:tcW w:w="1087" w:type="pct"/>
           </w:tcPr>
           <w:p>
             <w:pPr>
@@ -10323,7 +10993,7 @@
         </w:tc>
         <w:tc>
           <w:tcPr>
-            <w:tcW w:w="0" w:type="pct"/>
+            <w:tcW w:w="1097" w:type="pct"/>
           </w:tcPr>
           <w:p>
             <w:pPr>
@@ -10337,7 +11007,7 @@
         </w:tc>
         <w:tc>
           <w:tcPr>
-            <w:tcW w:w="0" w:type="pct"/>
+            <w:tcW w:w="1031" w:type="pct"/>
           </w:tcPr>
           <w:p>
             <w:pPr>
@@ -10361,7 +11031,7 @@
       <w:tr>
         <w:tc>
           <w:tcPr>
-            <w:tcW w:w="0" w:type="pct"/>
+            <w:tcW w:w="658" w:type="pct"/>
           </w:tcPr>
           <w:p>
             <w:pPr>
@@ -10376,7 +11046,7 @@
         </w:tc>
         <w:tc>
           <w:tcPr>
-            <w:tcW w:w="0" w:type="pct"/>
+            <w:tcW w:w="1127" w:type="pct"/>
           </w:tcPr>
           <w:p>
             <w:pPr>
@@ -10384,28 +11054,31 @@
               <w:ind w:left="0"/>
             </w:pPr>
             <w:r>
-              <w:t xml:space="preserve">Security </w:t>
-            </w:r>
-          </w:p>
+              <w:t>Performance</w:t>
+            </w:r>
+          </w:p>
+        </w:tc>
+        <w:tc>
+          <w:tcPr>
+            <w:tcW w:w="1087" w:type="pct"/>
+          </w:tcPr>
           <w:p>
             <w:pPr>
               <w:pStyle w:val="TableText"/>
               <w:ind w:left="0"/>
             </w:pPr>
             <w:r>
-              <w:t>(</w:t>
-            </w:r>
-            <w:r>
-              <w:t>credentials transport security</w:t>
-            </w:r>
-            <w:r>
-              <w:t>)</w:t>
-            </w:r>
-          </w:p>
-        </w:tc>
-        <w:tc>
-          <w:tcPr>
-            <w:tcW w:w="0" w:type="pct"/>
+              <w:t xml:space="preserve">The system recalculates the tax amount in </w:t>
+            </w:r>
+            <w:r>
+              <w:lastRenderedPageBreak/>
+              <w:t>real-time as the user enters or updates income details.</w:t>
+            </w:r>
+          </w:p>
+        </w:tc>
+        <w:tc>
+          <w:tcPr>
+            <w:tcW w:w="1097" w:type="pct"/>
           </w:tcPr>
           <w:p>
             <w:pPr>
@@ -10413,16 +11086,14 @@
               <w:ind w:left="0"/>
             </w:pPr>
             <w:r>
-              <w:t>At all times the credentials entered by the user during log-in are transferred to the server over encrypted, secure channel</w:t>
-            </w:r>
-            <w:r>
-              <w:t xml:space="preserve"> without the chance of sniffing by third party.</w:t>
-            </w:r>
-          </w:p>
-        </w:tc>
-        <w:tc>
-          <w:tcPr>
-            <w:tcW w:w="0" w:type="pct"/>
+              <w:lastRenderedPageBreak/>
+              <w:t>High</w:t>
+            </w:r>
+          </w:p>
+        </w:tc>
+        <w:tc>
+          <w:tcPr>
+            <w:tcW w:w="1031" w:type="pct"/>
           </w:tcPr>
           <w:p>
             <w:pPr>
@@ -10430,34 +11101,15 @@
               <w:ind w:left="0"/>
             </w:pPr>
             <w:r>
-              <w:t>High</w:t>
-            </w:r>
-          </w:p>
-        </w:tc>
-        <w:tc>
-          <w:tcPr>
-            <w:tcW w:w="0" w:type="pct"/>
-          </w:tcPr>
-          <w:p>
-            <w:pPr>
-              <w:pStyle w:val="TableText"/>
-              <w:ind w:left="0"/>
-            </w:pPr>
-            <w:hyperlink w:anchor="UseCase_UC_1" w:history="1">
-              <w:r>
-                <w:rPr>
-                  <w:rStyle w:val="Hyperlink"/>
-                </w:rPr>
-                <w:t>UC-1</w:t>
-              </w:r>
-            </w:hyperlink>
+              <w:t>UC-2, CON-8</w:t>
+            </w:r>
           </w:p>
         </w:tc>
       </w:tr>
       <w:tr>
         <w:tc>
           <w:tcPr>
-            <w:tcW w:w="0" w:type="pct"/>
+            <w:tcW w:w="658" w:type="pct"/>
           </w:tcPr>
           <w:p>
             <w:pPr>
@@ -10471,7 +11123,7 @@
         </w:tc>
         <w:tc>
           <w:tcPr>
-            <w:tcW w:w="0" w:type="pct"/>
+            <w:tcW w:w="1127" w:type="pct"/>
           </w:tcPr>
           <w:p>
             <w:pPr>
@@ -10479,22 +11131,27 @@
               <w:ind w:left="0"/>
             </w:pPr>
             <w:r>
-              <w:t xml:space="preserve">Usability </w:t>
-            </w:r>
-          </w:p>
+              <w:t>Security</w:t>
+            </w:r>
+          </w:p>
+        </w:tc>
+        <w:tc>
+          <w:tcPr>
+            <w:tcW w:w="1087" w:type="pct"/>
+          </w:tcPr>
           <w:p>
             <w:pPr>
               <w:pStyle w:val="TableText"/>
               <w:ind w:left="0"/>
             </w:pPr>
             <w:r>
-              <w:t>(easiness of payment)</w:t>
-            </w:r>
-          </w:p>
-        </w:tc>
-        <w:tc>
-          <w:tcPr>
-            <w:tcW w:w="0" w:type="pct"/>
+              <w:t>User data, especially financial information, is encrypted both in transit and at rest.</w:t>
+            </w:r>
+          </w:p>
+        </w:tc>
+        <w:tc>
+          <w:tcPr>
+            <w:tcW w:w="1097" w:type="pct"/>
           </w:tcPr>
           <w:p>
             <w:pPr>
@@ -10502,13 +11159,13 @@
               <w:ind w:left="0"/>
             </w:pPr>
             <w:r>
-              <w:t>When logged in and navigated to the payment page it takes the user up to 3 clicks to pay with the preregistered valid credit card</w:t>
-            </w:r>
-          </w:p>
-        </w:tc>
-        <w:tc>
-          <w:tcPr>
-            <w:tcW w:w="0" w:type="pct"/>
+              <w:t>High</w:t>
+            </w:r>
+          </w:p>
+        </w:tc>
+        <w:tc>
+          <w:tcPr>
+            <w:tcW w:w="1031" w:type="pct"/>
           </w:tcPr>
           <w:p>
             <w:pPr>
@@ -10516,47 +11173,37 @@
               <w:ind w:left="0"/>
             </w:pPr>
             <w:r>
-              <w:t>Medium</w:t>
-            </w:r>
-          </w:p>
-        </w:tc>
-        <w:tc>
-          <w:tcPr>
-            <w:tcW w:w="0" w:type="pct"/>
-          </w:tcPr>
-          <w:p>
-            <w:pPr>
-              <w:pStyle w:val="TableText"/>
-              <w:ind w:left="0"/>
-            </w:pPr>
-            <w:hyperlink w:anchor="UseCase_UC_2" w:history="1">
-              <w:r>
-                <w:rPr>
-                  <w:rStyle w:val="Hyperlink"/>
-                </w:rPr>
-                <w:t>UC-2</w:t>
-              </w:r>
-            </w:hyperlink>
+              <w:t>UC-4, CON-2</w:t>
+            </w:r>
           </w:p>
         </w:tc>
       </w:tr>
       <w:tr>
-        <w:tc>
-          <w:tcPr>
-            <w:tcW w:w="0" w:type="pct"/>
+        <w:trPr>
+          <w:trHeight w:val="270"/>
+        </w:trPr>
+        <w:tc>
+          <w:tcPr>
+            <w:tcW w:w="658" w:type="pct"/>
+            <w:tcBorders>
+              <w:bottom w:val="single" w:sz="4" w:space="0" w:color="auto"/>
+            </w:tcBorders>
           </w:tcPr>
           <w:p>
             <w:pPr>
               <w:pStyle w:val="TableTextCentered"/>
             </w:pPr>
             <w:r>
-              <w:t>&lt;scenario id&gt;</w:t>
-            </w:r>
-          </w:p>
-        </w:tc>
-        <w:tc>
-          <w:tcPr>
-            <w:tcW w:w="0" w:type="pct"/>
+              <w:t>QA-3</w:t>
+            </w:r>
+          </w:p>
+        </w:tc>
+        <w:tc>
+          <w:tcPr>
+            <w:tcW w:w="1127" w:type="pct"/>
+            <w:tcBorders>
+              <w:bottom w:val="single" w:sz="4" w:space="0" w:color="auto"/>
+            </w:tcBorders>
           </w:tcPr>
           <w:p>
             <w:pPr>
@@ -10564,22 +11211,33 @@
               <w:ind w:left="0"/>
             </w:pPr>
             <w:r>
-              <w:t>&lt;attribute name</w:t>
-            </w:r>
-          </w:p>
+              <w:t>Usability</w:t>
+            </w:r>
+          </w:p>
+        </w:tc>
+        <w:tc>
+          <w:tcPr>
+            <w:tcW w:w="1087" w:type="pct"/>
+            <w:tcBorders>
+              <w:bottom w:val="single" w:sz="4" w:space="0" w:color="auto"/>
+            </w:tcBorders>
+          </w:tcPr>
           <w:p>
             <w:pPr>
               <w:pStyle w:val="TableText"/>
               <w:ind w:left="0"/>
             </w:pPr>
             <w:r>
-              <w:t>(scenario meaning)&gt;</w:t>
-            </w:r>
-          </w:p>
-        </w:tc>
-        <w:tc>
-          <w:tcPr>
-            <w:tcW w:w="0" w:type="pct"/>
+              <w:t>Taxpayers can easily navigate between forms and understand real-time tax calculations.</w:t>
+            </w:r>
+          </w:p>
+        </w:tc>
+        <w:tc>
+          <w:tcPr>
+            <w:tcW w:w="1097" w:type="pct"/>
+            <w:tcBorders>
+              <w:bottom w:val="single" w:sz="4" w:space="0" w:color="auto"/>
+            </w:tcBorders>
           </w:tcPr>
           <w:p>
             <w:pPr>
@@ -10587,19 +11245,16 @@
               <w:ind w:left="0"/>
             </w:pPr>
             <w:r>
-              <w:t>&lt;</w:t>
-            </w:r>
-            <w:r>
-              <w:t>quality attribute scenario</w:t>
-            </w:r>
-            <w:r>
-              <w:t xml:space="preserve"> description&gt;</w:t>
-            </w:r>
-          </w:p>
-        </w:tc>
-        <w:tc>
-          <w:tcPr>
-            <w:tcW w:w="0" w:type="pct"/>
+              <w:t>High</w:t>
+            </w:r>
+          </w:p>
+        </w:tc>
+        <w:tc>
+          <w:tcPr>
+            <w:tcW w:w="1031" w:type="pct"/>
+            <w:tcBorders>
+              <w:bottom w:val="single" w:sz="4" w:space="0" w:color="auto"/>
+            </w:tcBorders>
           </w:tcPr>
           <w:p>
             <w:pPr>
@@ -10607,19 +11262,39 @@
               <w:ind w:left="0"/>
             </w:pPr>
             <w:r>
-              <w:t>&lt;priority level</w:t>
-            </w:r>
-            <w:r>
-              <w:t>: High, Medium, Low</w:t>
-            </w:r>
-            <w:r>
-              <w:t>&gt;</w:t>
-            </w:r>
-          </w:p>
-        </w:tc>
-        <w:tc>
-          <w:tcPr>
-            <w:tcW w:w="0" w:type="pct"/>
+              <w:t>UC-1</w:t>
+            </w:r>
+          </w:p>
+        </w:tc>
+      </w:tr>
+      <w:tr>
+        <w:trPr>
+          <w:trHeight w:val="135"/>
+        </w:trPr>
+        <w:tc>
+          <w:tcPr>
+            <w:tcW w:w="658" w:type="pct"/>
+            <w:tcBorders>
+              <w:top w:val="single" w:sz="4" w:space="0" w:color="auto"/>
+              <w:bottom w:val="single" w:sz="4" w:space="0" w:color="auto"/>
+            </w:tcBorders>
+          </w:tcPr>
+          <w:p>
+            <w:pPr>
+              <w:pStyle w:val="TableTextCentered"/>
+            </w:pPr>
+            <w:r>
+              <w:t>QA-4</w:t>
+            </w:r>
+          </w:p>
+        </w:tc>
+        <w:tc>
+          <w:tcPr>
+            <w:tcW w:w="1127" w:type="pct"/>
+            <w:tcBorders>
+              <w:top w:val="single" w:sz="4" w:space="0" w:color="auto"/>
+              <w:bottom w:val="single" w:sz="4" w:space="0" w:color="auto"/>
+            </w:tcBorders>
           </w:tcPr>
           <w:p>
             <w:pPr>
@@ -10627,7 +11302,625 @@
               <w:ind w:left="0"/>
             </w:pPr>
             <w:r>
-              <w:t>&lt;use case, feature, constraint ids&gt;</w:t>
+              <w:t>Modifiability</w:t>
+            </w:r>
+          </w:p>
+        </w:tc>
+        <w:tc>
+          <w:tcPr>
+            <w:tcW w:w="1087" w:type="pct"/>
+            <w:tcBorders>
+              <w:top w:val="single" w:sz="4" w:space="0" w:color="auto"/>
+              <w:bottom w:val="single" w:sz="4" w:space="0" w:color="auto"/>
+            </w:tcBorders>
+          </w:tcPr>
+          <w:p>
+            <w:pPr>
+              <w:pStyle w:val="TableText"/>
+              <w:ind w:left="0"/>
+            </w:pPr>
+            <w:r>
+              <w:t>Accountants can modify tax rules or form definitions without requiring a system rebuild.</w:t>
+            </w:r>
+          </w:p>
+        </w:tc>
+        <w:tc>
+          <w:tcPr>
+            <w:tcW w:w="1097" w:type="pct"/>
+            <w:tcBorders>
+              <w:top w:val="single" w:sz="4" w:space="0" w:color="auto"/>
+              <w:bottom w:val="single" w:sz="4" w:space="0" w:color="auto"/>
+            </w:tcBorders>
+          </w:tcPr>
+          <w:p>
+            <w:pPr>
+              <w:pStyle w:val="TableText"/>
+              <w:ind w:left="0"/>
+            </w:pPr>
+            <w:r>
+              <w:t>Medium</w:t>
+            </w:r>
+          </w:p>
+        </w:tc>
+        <w:tc>
+          <w:tcPr>
+            <w:tcW w:w="1031" w:type="pct"/>
+            <w:tcBorders>
+              <w:top w:val="single" w:sz="4" w:space="0" w:color="auto"/>
+              <w:bottom w:val="single" w:sz="4" w:space="0" w:color="auto"/>
+            </w:tcBorders>
+          </w:tcPr>
+          <w:p>
+            <w:pPr>
+              <w:pStyle w:val="TableText"/>
+              <w:ind w:left="0"/>
+            </w:pPr>
+            <w:r>
+              <w:t>UC-5, CON-4</w:t>
+            </w:r>
+          </w:p>
+        </w:tc>
+      </w:tr>
+      <w:tr>
+        <w:trPr>
+          <w:trHeight w:val="240"/>
+        </w:trPr>
+        <w:tc>
+          <w:tcPr>
+            <w:tcW w:w="658" w:type="pct"/>
+            <w:tcBorders>
+              <w:top w:val="single" w:sz="4" w:space="0" w:color="auto"/>
+              <w:bottom w:val="single" w:sz="4" w:space="0" w:color="auto"/>
+            </w:tcBorders>
+          </w:tcPr>
+          <w:p>
+            <w:pPr>
+              <w:pStyle w:val="TableTextCentered"/>
+            </w:pPr>
+            <w:r>
+              <w:t>QA-5</w:t>
+            </w:r>
+          </w:p>
+        </w:tc>
+        <w:tc>
+          <w:tcPr>
+            <w:tcW w:w="1127" w:type="pct"/>
+            <w:tcBorders>
+              <w:top w:val="single" w:sz="4" w:space="0" w:color="auto"/>
+              <w:bottom w:val="single" w:sz="4" w:space="0" w:color="auto"/>
+            </w:tcBorders>
+          </w:tcPr>
+          <w:p>
+            <w:pPr>
+              <w:pStyle w:val="TableText"/>
+              <w:ind w:left="0"/>
+            </w:pPr>
+            <w:r>
+              <w:t>Scalability</w:t>
+            </w:r>
+          </w:p>
+        </w:tc>
+        <w:tc>
+          <w:tcPr>
+            <w:tcW w:w="1087" w:type="pct"/>
+            <w:tcBorders>
+              <w:top w:val="single" w:sz="4" w:space="0" w:color="auto"/>
+              <w:bottom w:val="single" w:sz="4" w:space="0" w:color="auto"/>
+            </w:tcBorders>
+          </w:tcPr>
+          <w:p>
+            <w:pPr>
+              <w:pStyle w:val="TableText"/>
+              <w:ind w:left="0"/>
+            </w:pPr>
+            <w:r>
+              <w:t>During peak tax filing seasons, the system can handle a surge in user load without performance degradation.</w:t>
+            </w:r>
+          </w:p>
+        </w:tc>
+        <w:tc>
+          <w:tcPr>
+            <w:tcW w:w="1097" w:type="pct"/>
+            <w:tcBorders>
+              <w:top w:val="single" w:sz="4" w:space="0" w:color="auto"/>
+              <w:bottom w:val="single" w:sz="4" w:space="0" w:color="auto"/>
+            </w:tcBorders>
+          </w:tcPr>
+          <w:p>
+            <w:pPr>
+              <w:pStyle w:val="TableText"/>
+              <w:ind w:left="0"/>
+            </w:pPr>
+            <w:r>
+              <w:t>High</w:t>
+            </w:r>
+          </w:p>
+        </w:tc>
+        <w:tc>
+          <w:tcPr>
+            <w:tcW w:w="1031" w:type="pct"/>
+            <w:tcBorders>
+              <w:top w:val="single" w:sz="4" w:space="0" w:color="auto"/>
+              <w:bottom w:val="single" w:sz="4" w:space="0" w:color="auto"/>
+            </w:tcBorders>
+          </w:tcPr>
+          <w:p>
+            <w:pPr>
+              <w:pStyle w:val="TableText"/>
+              <w:ind w:left="0"/>
+            </w:pPr>
+            <w:r>
+              <w:t>CON-1</w:t>
+            </w:r>
+          </w:p>
+        </w:tc>
+      </w:tr>
+      <w:tr>
+        <w:trPr>
+          <w:trHeight w:val="195"/>
+        </w:trPr>
+        <w:tc>
+          <w:tcPr>
+            <w:tcW w:w="658" w:type="pct"/>
+            <w:tcBorders>
+              <w:top w:val="single" w:sz="4" w:space="0" w:color="auto"/>
+              <w:bottom w:val="single" w:sz="4" w:space="0" w:color="auto"/>
+            </w:tcBorders>
+          </w:tcPr>
+          <w:p>
+            <w:pPr>
+              <w:pStyle w:val="TableTextCentered"/>
+            </w:pPr>
+            <w:r>
+              <w:t>QA-6</w:t>
+            </w:r>
+          </w:p>
+        </w:tc>
+        <w:tc>
+          <w:tcPr>
+            <w:tcW w:w="1127" w:type="pct"/>
+            <w:tcBorders>
+              <w:top w:val="single" w:sz="4" w:space="0" w:color="auto"/>
+              <w:bottom w:val="single" w:sz="4" w:space="0" w:color="auto"/>
+            </w:tcBorders>
+          </w:tcPr>
+          <w:p>
+            <w:pPr>
+              <w:pStyle w:val="TableText"/>
+              <w:ind w:left="0"/>
+            </w:pPr>
+            <w:r>
+              <w:t>Availability</w:t>
+            </w:r>
+          </w:p>
+        </w:tc>
+        <w:tc>
+          <w:tcPr>
+            <w:tcW w:w="1087" w:type="pct"/>
+            <w:tcBorders>
+              <w:top w:val="single" w:sz="4" w:space="0" w:color="auto"/>
+              <w:bottom w:val="single" w:sz="4" w:space="0" w:color="auto"/>
+            </w:tcBorders>
+          </w:tcPr>
+          <w:p>
+            <w:pPr>
+              <w:pStyle w:val="TableText"/>
+              <w:ind w:left="0"/>
+            </w:pPr>
+            <w:r>
+              <w:t xml:space="preserve">System uptime is maintained at 99.9%, with zero-downtime </w:t>
+            </w:r>
+            <w:r>
+              <w:lastRenderedPageBreak/>
+              <w:t>deployments for updates.</w:t>
+            </w:r>
+          </w:p>
+        </w:tc>
+        <w:tc>
+          <w:tcPr>
+            <w:tcW w:w="1097" w:type="pct"/>
+            <w:tcBorders>
+              <w:top w:val="single" w:sz="4" w:space="0" w:color="auto"/>
+              <w:bottom w:val="single" w:sz="4" w:space="0" w:color="auto"/>
+            </w:tcBorders>
+          </w:tcPr>
+          <w:p>
+            <w:pPr>
+              <w:pStyle w:val="TableText"/>
+              <w:ind w:left="0"/>
+            </w:pPr>
+            <w:r>
+              <w:lastRenderedPageBreak/>
+              <w:t>High</w:t>
+            </w:r>
+          </w:p>
+        </w:tc>
+        <w:tc>
+          <w:tcPr>
+            <w:tcW w:w="1031" w:type="pct"/>
+            <w:tcBorders>
+              <w:top w:val="single" w:sz="4" w:space="0" w:color="auto"/>
+              <w:bottom w:val="single" w:sz="4" w:space="0" w:color="auto"/>
+            </w:tcBorders>
+          </w:tcPr>
+          <w:p>
+            <w:pPr>
+              <w:pStyle w:val="TableText"/>
+              <w:ind w:left="0"/>
+            </w:pPr>
+            <w:r>
+              <w:t>CON-5</w:t>
+            </w:r>
+          </w:p>
+        </w:tc>
+      </w:tr>
+      <w:tr>
+        <w:trPr>
+          <w:trHeight w:val="180"/>
+        </w:trPr>
+        <w:tc>
+          <w:tcPr>
+            <w:tcW w:w="658" w:type="pct"/>
+            <w:tcBorders>
+              <w:top w:val="single" w:sz="4" w:space="0" w:color="auto"/>
+              <w:bottom w:val="single" w:sz="4" w:space="0" w:color="auto"/>
+            </w:tcBorders>
+          </w:tcPr>
+          <w:p>
+            <w:pPr>
+              <w:pStyle w:val="TableTextCentered"/>
+            </w:pPr>
+            <w:r>
+              <w:t>QA-7</w:t>
+            </w:r>
+          </w:p>
+        </w:tc>
+        <w:tc>
+          <w:tcPr>
+            <w:tcW w:w="1127" w:type="pct"/>
+            <w:tcBorders>
+              <w:top w:val="single" w:sz="4" w:space="0" w:color="auto"/>
+              <w:bottom w:val="single" w:sz="4" w:space="0" w:color="auto"/>
+            </w:tcBorders>
+          </w:tcPr>
+          <w:p>
+            <w:pPr>
+              <w:pStyle w:val="TableText"/>
+              <w:ind w:left="0"/>
+            </w:pPr>
+            <w:r>
+              <w:t>Interoperability</w:t>
+            </w:r>
+          </w:p>
+        </w:tc>
+        <w:tc>
+          <w:tcPr>
+            <w:tcW w:w="1087" w:type="pct"/>
+            <w:tcBorders>
+              <w:top w:val="single" w:sz="4" w:space="0" w:color="auto"/>
+              <w:bottom w:val="single" w:sz="4" w:space="0" w:color="auto"/>
+            </w:tcBorders>
+          </w:tcPr>
+          <w:p>
+            <w:pPr>
+              <w:pStyle w:val="TableText"/>
+              <w:ind w:left="0"/>
+            </w:pPr>
+            <w:r>
+              <w:t>The system can seamlessly connect and share data with the financial regulator's web service.</w:t>
+            </w:r>
+          </w:p>
+        </w:tc>
+        <w:tc>
+          <w:tcPr>
+            <w:tcW w:w="1097" w:type="pct"/>
+            <w:tcBorders>
+              <w:top w:val="single" w:sz="4" w:space="0" w:color="auto"/>
+              <w:bottom w:val="single" w:sz="4" w:space="0" w:color="auto"/>
+            </w:tcBorders>
+          </w:tcPr>
+          <w:p>
+            <w:pPr>
+              <w:pStyle w:val="TableText"/>
+              <w:ind w:left="0"/>
+            </w:pPr>
+            <w:r>
+              <w:t>Medium</w:t>
+            </w:r>
+          </w:p>
+        </w:tc>
+        <w:tc>
+          <w:tcPr>
+            <w:tcW w:w="1031" w:type="pct"/>
+            <w:tcBorders>
+              <w:top w:val="single" w:sz="4" w:space="0" w:color="auto"/>
+              <w:bottom w:val="single" w:sz="4" w:space="0" w:color="auto"/>
+            </w:tcBorders>
+          </w:tcPr>
+          <w:p>
+            <w:pPr>
+              <w:pStyle w:val="TableText"/>
+              <w:ind w:left="0"/>
+            </w:pPr>
+            <w:r>
+              <w:t>UC-6, CON-10</w:t>
+            </w:r>
+          </w:p>
+        </w:tc>
+      </w:tr>
+      <w:tr>
+        <w:trPr>
+          <w:trHeight w:val="285"/>
+        </w:trPr>
+        <w:tc>
+          <w:tcPr>
+            <w:tcW w:w="658" w:type="pct"/>
+            <w:tcBorders>
+              <w:top w:val="single" w:sz="4" w:space="0" w:color="auto"/>
+              <w:bottom w:val="single" w:sz="4" w:space="0" w:color="auto"/>
+            </w:tcBorders>
+          </w:tcPr>
+          <w:p>
+            <w:pPr>
+              <w:pStyle w:val="TableTextCentered"/>
+            </w:pPr>
+            <w:r>
+              <w:t>QA-8</w:t>
+            </w:r>
+          </w:p>
+        </w:tc>
+        <w:tc>
+          <w:tcPr>
+            <w:tcW w:w="1127" w:type="pct"/>
+            <w:tcBorders>
+              <w:top w:val="single" w:sz="4" w:space="0" w:color="auto"/>
+              <w:bottom w:val="single" w:sz="4" w:space="0" w:color="auto"/>
+            </w:tcBorders>
+          </w:tcPr>
+          <w:p>
+            <w:pPr>
+              <w:pStyle w:val="TableText"/>
+              <w:ind w:left="0"/>
+            </w:pPr>
+            <w:r>
+              <w:t>Adaptability</w:t>
+            </w:r>
+          </w:p>
+        </w:tc>
+        <w:tc>
+          <w:tcPr>
+            <w:tcW w:w="1087" w:type="pct"/>
+            <w:tcBorders>
+              <w:top w:val="single" w:sz="4" w:space="0" w:color="auto"/>
+              <w:bottom w:val="single" w:sz="4" w:space="0" w:color="auto"/>
+            </w:tcBorders>
+          </w:tcPr>
+          <w:p>
+            <w:pPr>
+              <w:pStyle w:val="TableText"/>
+              <w:ind w:left="0"/>
+            </w:pPr>
+            <w:r>
+              <w:t>The interface dynamically adjusts to various screen sizes for optimal mobile support.</w:t>
+            </w:r>
+          </w:p>
+        </w:tc>
+        <w:tc>
+          <w:tcPr>
+            <w:tcW w:w="1097" w:type="pct"/>
+            <w:tcBorders>
+              <w:top w:val="single" w:sz="4" w:space="0" w:color="auto"/>
+              <w:bottom w:val="single" w:sz="4" w:space="0" w:color="auto"/>
+            </w:tcBorders>
+          </w:tcPr>
+          <w:p>
+            <w:pPr>
+              <w:pStyle w:val="TableText"/>
+              <w:ind w:left="0"/>
+            </w:pPr>
+            <w:r>
+              <w:t>Medium</w:t>
+            </w:r>
+          </w:p>
+        </w:tc>
+        <w:tc>
+          <w:tcPr>
+            <w:tcW w:w="1031" w:type="pct"/>
+            <w:tcBorders>
+              <w:top w:val="single" w:sz="4" w:space="0" w:color="auto"/>
+              <w:bottom w:val="single" w:sz="4" w:space="0" w:color="auto"/>
+            </w:tcBorders>
+          </w:tcPr>
+          <w:p>
+            <w:pPr>
+              <w:pStyle w:val="TableText"/>
+              <w:ind w:left="0"/>
+            </w:pPr>
+            <w:r>
+              <w:t>UC-1, CON-3</w:t>
+            </w:r>
+          </w:p>
+        </w:tc>
+      </w:tr>
+      <w:tr>
+        <w:trPr>
+          <w:trHeight w:val="2025"/>
+        </w:trPr>
+        <w:tc>
+          <w:tcPr>
+            <w:tcW w:w="658" w:type="pct"/>
+            <w:tcBorders>
+              <w:top w:val="single" w:sz="4" w:space="0" w:color="auto"/>
+              <w:bottom w:val="single" w:sz="4" w:space="0" w:color="auto"/>
+            </w:tcBorders>
+          </w:tcPr>
+          <w:p>
+            <w:pPr>
+              <w:pStyle w:val="TableTextCentered"/>
+            </w:pPr>
+            <w:r>
+              <w:t>QA-9</w:t>
+            </w:r>
+          </w:p>
+        </w:tc>
+        <w:tc>
+          <w:tcPr>
+            <w:tcW w:w="1127" w:type="pct"/>
+            <w:tcBorders>
+              <w:top w:val="single" w:sz="4" w:space="0" w:color="auto"/>
+              <w:bottom w:val="single" w:sz="4" w:space="0" w:color="auto"/>
+            </w:tcBorders>
+          </w:tcPr>
+          <w:p>
+            <w:pPr>
+              <w:pStyle w:val="TableText"/>
+              <w:ind w:left="0"/>
+            </w:pPr>
+            <w:r>
+              <w:t>Auditability</w:t>
+            </w:r>
+          </w:p>
+        </w:tc>
+        <w:tc>
+          <w:tcPr>
+            <w:tcW w:w="1087" w:type="pct"/>
+            <w:tcBorders>
+              <w:top w:val="single" w:sz="4" w:space="0" w:color="auto"/>
+              <w:bottom w:val="single" w:sz="4" w:space="0" w:color="auto"/>
+            </w:tcBorders>
+          </w:tcPr>
+          <w:p>
+            <w:pPr>
+              <w:pStyle w:val="TableText"/>
+              <w:ind w:left="0"/>
+            </w:pPr>
+            <w:r>
+              <w:t>All user activities, especially submissions to the financial regulator, are logged for future reference.</w:t>
+            </w:r>
+          </w:p>
+        </w:tc>
+        <w:tc>
+          <w:tcPr>
+            <w:tcW w:w="1097" w:type="pct"/>
+            <w:tcBorders>
+              <w:top w:val="single" w:sz="4" w:space="0" w:color="auto"/>
+              <w:bottom w:val="single" w:sz="4" w:space="0" w:color="auto"/>
+            </w:tcBorders>
+          </w:tcPr>
+          <w:p>
+            <w:pPr>
+              <w:pStyle w:val="TableText"/>
+              <w:ind w:left="0"/>
+            </w:pPr>
+            <w:r>
+              <w:t>Medium</w:t>
+            </w:r>
+          </w:p>
+        </w:tc>
+        <w:tc>
+          <w:tcPr>
+            <w:tcW w:w="1031" w:type="pct"/>
+            <w:tcBorders>
+              <w:top w:val="single" w:sz="4" w:space="0" w:color="auto"/>
+              <w:bottom w:val="single" w:sz="4" w:space="0" w:color="auto"/>
+            </w:tcBorders>
+          </w:tcPr>
+          <w:p>
+            <w:pPr>
+              <w:pStyle w:val="TableText"/>
+              <w:ind w:left="0"/>
+            </w:pPr>
+            <w:r>
+              <w:t>UC-4</w:t>
+            </w:r>
+          </w:p>
+        </w:tc>
+      </w:tr>
+      <w:tr>
+        <w:trPr>
+          <w:trHeight w:val="177"/>
+        </w:trPr>
+        <w:tc>
+          <w:tcPr>
+            <w:tcW w:w="658" w:type="pct"/>
+            <w:tcBorders>
+              <w:top w:val="single" w:sz="4" w:space="0" w:color="auto"/>
+            </w:tcBorders>
+          </w:tcPr>
+          <w:p>
+            <w:pPr>
+              <w:pStyle w:val="TableTextCentered"/>
+            </w:pPr>
+            <w:r>
+              <w:t>QA-10</w:t>
+            </w:r>
+          </w:p>
+        </w:tc>
+        <w:tc>
+          <w:tcPr>
+            <w:tcW w:w="1127" w:type="pct"/>
+            <w:tcBorders>
+              <w:top w:val="single" w:sz="4" w:space="0" w:color="auto"/>
+            </w:tcBorders>
+          </w:tcPr>
+          <w:p>
+            <w:pPr>
+              <w:pStyle w:val="TableText"/>
+              <w:ind w:left="0"/>
+            </w:pPr>
+            <w:r>
+              <w:t>Maintainability</w:t>
+            </w:r>
+          </w:p>
+        </w:tc>
+        <w:tc>
+          <w:tcPr>
+            <w:tcW w:w="1087" w:type="pct"/>
+            <w:tcBorders>
+              <w:top w:val="single" w:sz="4" w:space="0" w:color="auto"/>
+            </w:tcBorders>
+          </w:tcPr>
+          <w:p>
+            <w:pPr>
+              <w:pStyle w:val="TableText"/>
+              <w:ind w:left="0"/>
+            </w:pPr>
+            <w:r>
+              <w:t>The system's micro-services architecture allows for easy updates to individual components.</w:t>
+            </w:r>
+          </w:p>
+        </w:tc>
+        <w:tc>
+          <w:tcPr>
+            <w:tcW w:w="1097" w:type="pct"/>
+            <w:tcBorders>
+              <w:top w:val="single" w:sz="4" w:space="0" w:color="auto"/>
+            </w:tcBorders>
+          </w:tcPr>
+          <w:p>
+            <w:pPr>
+              <w:pStyle w:val="TableText"/>
+              <w:ind w:left="0"/>
+            </w:pPr>
+            <w:r>
+              <w:t>Medium</w:t>
+            </w:r>
+          </w:p>
+        </w:tc>
+        <w:tc>
+          <w:tcPr>
+            <w:tcW w:w="1031" w:type="pct"/>
+            <w:tcBorders>
+              <w:top w:val="single" w:sz="4" w:space="0" w:color="auto"/>
+            </w:tcBorders>
+          </w:tcPr>
+          <w:p>
+            <w:pPr>
+              <w:pStyle w:val="TableText"/>
+              <w:ind w:left="0"/>
+            </w:pPr>
+            <w:r>
+              <w:t>UC-5, CON-7</w:t>
             </w:r>
           </w:p>
         </w:tc>
@@ -10635,1199 +11928,21 @@
     </w:tbl>
     <w:p>
       <w:pPr>
-        <w:pStyle w:val="BodyText"/>
-      </w:pPr>
-      <w:r>
-        <w:rPr>
-          <w:highlight w:val="yellow"/>
-        </w:rPr>
-        <w:t>Or alternative notation:</w:t>
-      </w:r>
-    </w:p>
-    <w:p>
-      <w:pPr>
-        <w:pStyle w:val="NoSpacing"/>
-      </w:pPr>
-      <w:r>
-        <w:rPr>
-          <w:rFonts w:eastAsiaTheme="majorEastAsia" w:cstheme="majorBidi"/>
-          <w:b/>
-          <w:iCs/>
-        </w:rPr>
-        <w:t>Scenario:</w:t>
-      </w:r>
-      <w:r>
-        <w:t xml:space="preserve"> QA-1</w:t>
-      </w:r>
-    </w:p>
-    <w:p>
-      <w:pPr>
-        <w:pStyle w:val="NoSpacing"/>
-      </w:pPr>
-      <w:r>
-        <w:rPr>
-          <w:rFonts w:eastAsiaTheme="majorEastAsia" w:cstheme="majorBidi"/>
-          <w:b/>
-          <w:iCs/>
-        </w:rPr>
-        <w:t xml:space="preserve">Quality </w:t>
-      </w:r>
-      <w:r>
-        <w:rPr>
-          <w:rFonts w:eastAsiaTheme="majorEastAsia" w:cstheme="majorBidi"/>
-          <w:b/>
-          <w:iCs/>
-        </w:rPr>
-        <w:t>Attributes:</w:t>
-      </w:r>
-      <w:r>
-        <w:t xml:space="preserve"> Security</w:t>
-      </w:r>
-    </w:p>
-    <w:p>
-      <w:pPr>
-        <w:pStyle w:val="NoSpacing"/>
-      </w:pPr>
-      <w:r>
-        <w:rPr>
-          <w:rFonts w:eastAsiaTheme="majorEastAsia" w:cstheme="majorBidi"/>
-          <w:b/>
-          <w:iCs/>
-        </w:rPr>
-        <w:t xml:space="preserve">Business </w:t>
-      </w:r>
-      <w:r>
-        <w:rPr>
-          <w:rFonts w:eastAsiaTheme="majorEastAsia" w:cstheme="majorBidi"/>
-          <w:b/>
-          <w:iCs/>
-        </w:rPr>
-        <w:t>Priority:</w:t>
-      </w:r>
-      <w:r>
-        <w:t xml:space="preserve"> High</w:t>
-      </w:r>
-    </w:p>
-    <w:p>
-      <w:pPr>
-        <w:pStyle w:val="NoSpacing"/>
-      </w:pPr>
-      <w:r>
-        <w:rPr>
-          <w:rFonts w:eastAsiaTheme="majorEastAsia" w:cstheme="majorBidi"/>
-          <w:b/>
-          <w:iCs/>
-        </w:rPr>
-        <w:t>Related To:</w:t>
-      </w:r>
-      <w:r>
-        <w:t xml:space="preserve"> </w:t>
-      </w:r>
-      <w:hyperlink w:anchor="UseCase_UC_1" w:history="1">
-        <w:r>
-          <w:rPr>
-            <w:rStyle w:val="Hyperlink"/>
-          </w:rPr>
-          <w:t>UC-1</w:t>
-        </w:r>
-      </w:hyperlink>
-    </w:p>
-    <w:p>
-      <w:pPr>
-        <w:pStyle w:val="NoSpacing"/>
-      </w:pPr>
-      <w:r>
-        <w:rPr>
-          <w:rFonts w:eastAsiaTheme="majorEastAsia" w:cstheme="majorBidi"/>
-          <w:b/>
-          <w:iCs/>
-        </w:rPr>
-        <w:t>Description:</w:t>
-      </w:r>
-      <w:r>
-        <w:t xml:space="preserve"> At all times the credentials entered by the user during log-in are transferred to the server over encrypted, secure channel without the chance of sniffing by third party.</w:t>
-      </w:r>
-    </w:p>
-    <w:p>
-      <w:pPr>
-        <w:pStyle w:val="NoSpacing"/>
-      </w:pPr>
-      <w:r>
-        <w:rPr>
-          <w:rFonts w:eastAsiaTheme="majorEastAsia" w:cstheme="majorBidi"/>
-          <w:b/>
-          <w:iCs/>
-        </w:rPr>
-        <w:t>Environment:</w:t>
-      </w:r>
-      <w:r>
-        <w:t xml:space="preserve"> Normal operation conditions</w:t>
-      </w:r>
-    </w:p>
-    <w:p>
-      <w:bookmarkStart w:id="78" w:name="_Proposed_Approach"/>
-      <w:bookmarkEnd w:id="78"/>
-      <w:r>
-        <w:rPr>
-          <w:noProof/>
-        </w:rPr>
-        <mc:AlternateContent>
-          <mc:Choice Requires="wpg">
-            <w:drawing>
-              <wp:anchor distT="0" distB="0" distL="114300" distR="114300" simplePos="0" relativeHeight="251689984" behindDoc="0" locked="0" layoutInCell="1" allowOverlap="1" wp14:anchorId="0CF88569" wp14:editId="3522B3BC">
-                <wp:simplePos x="0" y="0"/>
-                <wp:positionH relativeFrom="margin">
-                  <wp:align>left</wp:align>
-                </wp:positionH>
-                <wp:positionV relativeFrom="paragraph">
-                  <wp:posOffset>-487</wp:posOffset>
-                </wp:positionV>
-                <wp:extent cx="6144973" cy="1583246"/>
-                <wp:effectExtent l="0" t="0" r="1905" b="17145"/>
-                <wp:wrapNone/>
-                <wp:docPr id="35" name="Group 35"/>
-                <wp:cNvGraphicFramePr/>
-                <a:graphic xmlns:a="http://schemas.openxmlformats.org/drawingml/2006/main">
-                  <a:graphicData uri="http://schemas.microsoft.com/office/word/2010/wordprocessingGroup">
-                    <wpg:wgp>
-                      <wpg:cNvGrpSpPr/>
-                      <wpg:grpSpPr>
-                        <a:xfrm>
-                          <a:off x="0" y="0"/>
-                          <a:ext cx="6144973" cy="1583246"/>
-                          <a:chOff x="0" y="0"/>
-                          <a:chExt cx="6144973" cy="1583246"/>
-                        </a:xfrm>
-                      </wpg:grpSpPr>
-                      <wpg:grpSp>
-                        <wpg:cNvPr id="44" name="Group 44"/>
-                        <wpg:cNvGrpSpPr/>
-                        <wpg:grpSpPr>
-                          <a:xfrm>
-                            <a:off x="78183" y="353437"/>
-                            <a:ext cx="6066790" cy="1085439"/>
-                            <a:chOff x="0" y="-86"/>
-                            <a:chExt cx="6066790" cy="1085439"/>
-                          </a:xfrm>
-                        </wpg:grpSpPr>
-                        <wpg:grpSp>
-                          <wpg:cNvPr id="23" name="Group 23"/>
-                          <wpg:cNvGrpSpPr/>
-                          <wpg:grpSpPr>
-                            <a:xfrm>
-                              <a:off x="0" y="-86"/>
-                              <a:ext cx="878619" cy="1085301"/>
-                              <a:chOff x="0" y="-86"/>
-                              <a:chExt cx="878619" cy="1085403"/>
-                            </a:xfrm>
-                          </wpg:grpSpPr>
-                          <wps:wsp>
-                            <wps:cNvPr id="5" name="Text Box 5"/>
-                            <wps:cNvSpPr txBox="1"/>
-                            <wps:spPr>
-                              <a:xfrm>
-                                <a:off x="0" y="-86"/>
-                                <a:ext cx="662305" cy="267995"/>
-                              </a:xfrm>
-                              <a:prstGeom prst="rect">
-                                <a:avLst/>
-                              </a:prstGeom>
-                              <a:solidFill>
-                                <a:schemeClr val="lt1"/>
-                              </a:solidFill>
-                              <a:ln w="6350">
-                                <a:noFill/>
-                              </a:ln>
-                              <a:effectLst/>
-                            </wps:spPr>
-                            <wps:style>
-                              <a:lnRef idx="0">
-                                <a:schemeClr val="accent1"/>
-                              </a:lnRef>
-                              <a:fillRef idx="0">
-                                <a:schemeClr val="accent1"/>
-                              </a:fillRef>
-                              <a:effectRef idx="0">
-                                <a:schemeClr val="accent1"/>
-                              </a:effectRef>
-                              <a:fontRef idx="minor">
-                                <a:schemeClr val="dk1"/>
-                              </a:fontRef>
-                            </wps:style>
-                            <wps:txbx>
-                              <w:txbxContent>
-                                <w:p>
-                                  <w:pPr>
-                                    <w:pStyle w:val="TableHeadingCentered"/>
-                                  </w:pPr>
-                                  <w:r>
-                                    <w:t>Source</w:t>
-                                  </w:r>
-                                </w:p>
-                              </w:txbxContent>
-                            </wps:txbx>
-                            <wps:bodyPr rot="0" spcFirstLastPara="0" vertOverflow="overflow" horzOverflow="overflow" vert="horz" wrap="none" lIns="91440" tIns="45720" rIns="91440" bIns="45720" numCol="1" spcCol="0" rtlCol="0" fromWordArt="0" anchor="t" anchorCtr="0" forceAA="0" compatLnSpc="1">
-                              <a:prstTxWarp prst="textNoShape">
-                                <a:avLst/>
-                              </a:prstTxWarp>
-                              <a:noAutofit/>
-                            </wps:bodyPr>
-                          </wps:wsp>
-                          <wps:wsp>
-                            <wps:cNvPr id="7" name="Text Box 7"/>
-                            <wps:cNvSpPr txBox="1"/>
-                            <wps:spPr>
-                              <a:xfrm>
-                                <a:off x="0" y="282236"/>
-                                <a:ext cx="878619" cy="803081"/>
-                              </a:xfrm>
-                              <a:prstGeom prst="rect">
-                                <a:avLst/>
-                              </a:prstGeom>
-                              <a:solidFill>
-                                <a:schemeClr val="lt1"/>
-                              </a:solidFill>
-                              <a:ln w="6350">
-                                <a:solidFill>
-                                  <a:prstClr val="black"/>
-                                </a:solidFill>
-                              </a:ln>
-                              <a:effectLst/>
-                            </wps:spPr>
-                            <wps:style>
-                              <a:lnRef idx="0">
-                                <a:schemeClr val="accent1"/>
-                              </a:lnRef>
-                              <a:fillRef idx="0">
-                                <a:schemeClr val="accent1"/>
-                              </a:fillRef>
-                              <a:effectRef idx="0">
-                                <a:schemeClr val="accent1"/>
-                              </a:effectRef>
-                              <a:fontRef idx="minor">
-                                <a:schemeClr val="dk1"/>
-                              </a:fontRef>
-                            </wps:style>
-                            <wps:txbx>
-                              <w:txbxContent>
-                                <w:p>
-                                  <w:pPr>
-                                    <w:pStyle w:val="BodyText"/>
-                                  </w:pPr>
-                                  <w:r>
-                                    <w:t>Login Form</w:t>
-                                  </w:r>
-                                </w:p>
-                                <w:p>
-                                  <w:pPr>
-                                    <w:rPr>
-                                      <w:rFonts w:cs="Arial"/>
-                                      <w:b/>
-                                      <w:bCs/>
-                                      <w:smallCaps/>
-                                      <w:color w:val="3392CD"/>
-                                      <w:kern w:val="32"/>
-                                      <w:sz w:val="36"/>
-                                      <w:szCs w:val="32"/>
-                                    </w:rPr>
-                                  </w:pPr>
-                                  <w:r>
-                                    <w:br w:type="page"/>
-                                  </w:r>
-                                </w:p>
-                                <w:p/>
-                              </w:txbxContent>
-                            </wps:txbx>
-                            <wps:bodyPr rot="0" spcFirstLastPara="0" vertOverflow="overflow" horzOverflow="overflow" vert="horz" wrap="square" lIns="91440" tIns="45720" rIns="91440" bIns="45720" numCol="1" spcCol="0" rtlCol="0" fromWordArt="0" anchor="t" anchorCtr="0" forceAA="0" compatLnSpc="1">
-                              <a:prstTxWarp prst="textNoShape">
-                                <a:avLst/>
-                              </a:prstTxWarp>
-                              <a:noAutofit/>
-                            </wps:bodyPr>
-                          </wps:wsp>
-                        </wpg:grpSp>
-                        <wpg:grpSp>
-                          <wpg:cNvPr id="24" name="Group 24"/>
-                          <wpg:cNvGrpSpPr/>
-                          <wpg:grpSpPr>
-                            <a:xfrm>
-                              <a:off x="2246243" y="-86"/>
-                              <a:ext cx="930303" cy="1085439"/>
-                              <a:chOff x="0" y="-86"/>
-                              <a:chExt cx="1427259" cy="1085439"/>
-                            </a:xfrm>
-                          </wpg:grpSpPr>
-                          <wps:wsp>
-                            <wps:cNvPr id="26" name="Text Box 26"/>
-                            <wps:cNvSpPr txBox="1"/>
-                            <wps:spPr>
-                              <a:xfrm>
-                                <a:off x="0" y="-86"/>
-                                <a:ext cx="1110598" cy="267970"/>
-                              </a:xfrm>
-                              <a:prstGeom prst="rect">
-                                <a:avLst/>
-                              </a:prstGeom>
-                              <a:solidFill>
-                                <a:schemeClr val="lt1"/>
-                              </a:solidFill>
-                              <a:ln w="6350">
-                                <a:noFill/>
-                              </a:ln>
-                              <a:effectLst/>
-                            </wps:spPr>
-                            <wps:style>
-                              <a:lnRef idx="0">
-                                <a:schemeClr val="accent1"/>
-                              </a:lnRef>
-                              <a:fillRef idx="0">
-                                <a:schemeClr val="accent1"/>
-                              </a:fillRef>
-                              <a:effectRef idx="0">
-                                <a:schemeClr val="accent1"/>
-                              </a:effectRef>
-                              <a:fontRef idx="minor">
-                                <a:schemeClr val="dk1"/>
-                              </a:fontRef>
-                            </wps:style>
-                            <wps:txbx>
-                              <w:txbxContent>
-                                <w:p>
-                                  <w:pPr>
-                                    <w:pStyle w:val="TableHeadingCentered"/>
-                                  </w:pPr>
-                                  <w:r>
-                                    <w:t>Artifact</w:t>
-                                  </w:r>
-                                </w:p>
-                              </w:txbxContent>
-                            </wps:txbx>
-                            <wps:bodyPr rot="0" spcFirstLastPara="0" vertOverflow="overflow" horzOverflow="overflow" vert="horz" wrap="none" lIns="91440" tIns="45720" rIns="91440" bIns="45720" numCol="1" spcCol="0" rtlCol="0" fromWordArt="0" anchor="t" anchorCtr="0" forceAA="0" compatLnSpc="1">
-                              <a:prstTxWarp prst="textNoShape">
-                                <a:avLst/>
-                              </a:prstTxWarp>
-                              <a:noAutofit/>
-                            </wps:bodyPr>
-                          </wps:wsp>
-                          <wps:wsp>
-                            <wps:cNvPr id="28" name="Text Box 28"/>
-                            <wps:cNvSpPr txBox="1"/>
-                            <wps:spPr>
-                              <a:xfrm>
-                                <a:off x="0" y="282272"/>
-                                <a:ext cx="1427259" cy="803081"/>
-                              </a:xfrm>
-                              <a:prstGeom prst="rect">
-                                <a:avLst/>
-                              </a:prstGeom>
-                              <a:solidFill>
-                                <a:schemeClr val="lt1"/>
-                              </a:solidFill>
-                              <a:ln w="6350">
-                                <a:solidFill>
-                                  <a:prstClr val="black"/>
-                                </a:solidFill>
-                              </a:ln>
-                              <a:effectLst/>
-                            </wps:spPr>
-                            <wps:style>
-                              <a:lnRef idx="0">
-                                <a:schemeClr val="accent1"/>
-                              </a:lnRef>
-                              <a:fillRef idx="0">
-                                <a:schemeClr val="accent1"/>
-                              </a:fillRef>
-                              <a:effectRef idx="0">
-                                <a:schemeClr val="accent1"/>
-                              </a:effectRef>
-                              <a:fontRef idx="minor">
-                                <a:schemeClr val="dk1"/>
-                              </a:fontRef>
-                            </wps:style>
-                            <wps:txbx>
-                              <w:txbxContent>
-                                <w:p>
-                                  <w:pPr>
-                                    <w:pStyle w:val="BodyText"/>
-                                  </w:pPr>
-                                  <w:r>
-                                    <w:t>Client-Server Channel</w:t>
-                                  </w:r>
-                                </w:p>
-                                <w:p>
-                                  <w:pPr>
-                                    <w:rPr>
-                                      <w:rFonts w:cs="Arial"/>
-                                      <w:b/>
-                                      <w:bCs/>
-                                      <w:smallCaps/>
-                                      <w:color w:val="3392CD"/>
-                                      <w:kern w:val="32"/>
-                                      <w:sz w:val="36"/>
-                                      <w:szCs w:val="32"/>
-                                    </w:rPr>
-                                  </w:pPr>
-                                  <w:r>
-                                    <w:br w:type="page"/>
-                                  </w:r>
-                                </w:p>
-                                <w:p/>
-                              </w:txbxContent>
-                            </wps:txbx>
-                            <wps:bodyPr rot="0" spcFirstLastPara="0" vertOverflow="overflow" horzOverflow="overflow" vert="horz" wrap="square" lIns="91440" tIns="45720" rIns="91440" bIns="45720" numCol="1" spcCol="0" rtlCol="0" fromWordArt="0" anchor="t" anchorCtr="0" forceAA="0" compatLnSpc="1">
-                              <a:prstTxWarp prst="textNoShape">
-                                <a:avLst/>
-                              </a:prstTxWarp>
-                              <a:noAutofit/>
-                            </wps:bodyPr>
-                          </wps:wsp>
-                        </wpg:grpSp>
-                        <wpg:grpSp>
-                          <wpg:cNvPr id="29" name="Group 29"/>
-                          <wpg:cNvGrpSpPr/>
-                          <wpg:grpSpPr>
-                            <a:xfrm>
-                              <a:off x="4572000" y="-86"/>
-                              <a:ext cx="1494790" cy="1085439"/>
-                              <a:chOff x="0" y="-86"/>
-                              <a:chExt cx="1582978" cy="1085439"/>
-                            </a:xfrm>
-                          </wpg:grpSpPr>
-                          <wps:wsp>
-                            <wps:cNvPr id="30" name="Text Box 30"/>
-                            <wps:cNvSpPr txBox="1"/>
-                            <wps:spPr>
-                              <a:xfrm>
-                                <a:off x="0" y="-86"/>
-                                <a:ext cx="1582978" cy="267970"/>
-                              </a:xfrm>
-                              <a:prstGeom prst="rect">
-                                <a:avLst/>
-                              </a:prstGeom>
-                              <a:solidFill>
-                                <a:schemeClr val="lt1"/>
-                              </a:solidFill>
-                              <a:ln w="6350">
-                                <a:noFill/>
-                              </a:ln>
-                              <a:effectLst/>
-                            </wps:spPr>
-                            <wps:style>
-                              <a:lnRef idx="0">
-                                <a:schemeClr val="accent1"/>
-                              </a:lnRef>
-                              <a:fillRef idx="0">
-                                <a:schemeClr val="accent1"/>
-                              </a:fillRef>
-                              <a:effectRef idx="0">
-                                <a:schemeClr val="accent1"/>
-                              </a:effectRef>
-                              <a:fontRef idx="minor">
-                                <a:schemeClr val="dk1"/>
-                              </a:fontRef>
-                            </wps:style>
-                            <wps:txbx>
-                              <w:txbxContent>
-                                <w:p>
-                                  <w:pPr>
-                                    <w:pStyle w:val="TableHeadingCentered"/>
-                                  </w:pPr>
-                                  <w:r>
-                                    <w:t>Response Measure</w:t>
-                                  </w:r>
-                                </w:p>
-                              </w:txbxContent>
-                            </wps:txbx>
-                            <wps:bodyPr rot="0" spcFirstLastPara="0" vertOverflow="overflow" horzOverflow="overflow" vert="horz" wrap="none" lIns="91440" tIns="45720" rIns="91440" bIns="45720" numCol="1" spcCol="0" rtlCol="0" fromWordArt="0" anchor="t" anchorCtr="0" forceAA="0" compatLnSpc="1">
-                              <a:prstTxWarp prst="textNoShape">
-                                <a:avLst/>
-                              </a:prstTxWarp>
-                              <a:noAutofit/>
-                            </wps:bodyPr>
-                          </wps:wsp>
-                          <wps:wsp>
-                            <wps:cNvPr id="31" name="Text Box 31"/>
-                            <wps:cNvSpPr txBox="1"/>
-                            <wps:spPr>
-                              <a:xfrm>
-                                <a:off x="0" y="282272"/>
-                                <a:ext cx="1427259" cy="803081"/>
-                              </a:xfrm>
-                              <a:prstGeom prst="rect">
-                                <a:avLst/>
-                              </a:prstGeom>
-                              <a:solidFill>
-                                <a:schemeClr val="lt1"/>
-                              </a:solidFill>
-                              <a:ln w="6350">
-                                <a:solidFill>
-                                  <a:prstClr val="black"/>
-                                </a:solidFill>
-                              </a:ln>
-                              <a:effectLst/>
-                            </wps:spPr>
-                            <wps:style>
-                              <a:lnRef idx="0">
-                                <a:schemeClr val="accent1"/>
-                              </a:lnRef>
-                              <a:fillRef idx="0">
-                                <a:schemeClr val="accent1"/>
-                              </a:fillRef>
-                              <a:effectRef idx="0">
-                                <a:schemeClr val="accent1"/>
-                              </a:effectRef>
-                              <a:fontRef idx="minor">
-                                <a:schemeClr val="dk1"/>
-                              </a:fontRef>
-                            </wps:style>
-                            <wps:txbx>
-                              <w:txbxContent>
-                                <w:p>
-                                  <w:pPr>
-                                    <w:pStyle w:val="BodyText"/>
-                                  </w:pPr>
-                                  <w:r>
-                                    <w:t>Traffic encrypted and protected from sniffing</w:t>
-                                  </w:r>
-                                </w:p>
-                                <w:p>
-                                  <w:pPr>
-                                    <w:rPr>
-                                      <w:rFonts w:cs="Arial"/>
-                                      <w:b/>
-                                      <w:bCs/>
-                                      <w:smallCaps/>
-                                      <w:color w:val="3392CD"/>
-                                      <w:kern w:val="32"/>
-                                      <w:sz w:val="36"/>
-                                      <w:szCs w:val="32"/>
-                                    </w:rPr>
-                                  </w:pPr>
-                                  <w:r>
-                                    <w:br w:type="page"/>
-                                  </w:r>
-                                </w:p>
-                                <w:p/>
-                              </w:txbxContent>
-                            </wps:txbx>
-                            <wps:bodyPr rot="0" spcFirstLastPara="0" vertOverflow="overflow" horzOverflow="overflow" vert="horz" wrap="square" lIns="91440" tIns="45720" rIns="91440" bIns="45720" numCol="1" spcCol="0" rtlCol="0" fromWordArt="0" anchor="t" anchorCtr="0" forceAA="0" compatLnSpc="1">
-                              <a:prstTxWarp prst="textNoShape">
-                                <a:avLst/>
-                              </a:prstTxWarp>
-                              <a:noAutofit/>
-                            </wps:bodyPr>
-                          </wps:wsp>
-                        </wpg:grpSp>
-                        <wps:wsp>
-                          <wps:cNvPr id="37" name="Text Box 37"/>
-                          <wps:cNvSpPr txBox="1"/>
-                          <wps:spPr>
-                            <a:xfrm>
-                              <a:off x="1152869" y="782829"/>
-                              <a:ext cx="802640" cy="281940"/>
-                            </a:xfrm>
-                            <a:prstGeom prst="rect">
-                              <a:avLst/>
-                            </a:prstGeom>
-                            <a:solidFill>
-                              <a:sysClr val="window" lastClr="FFFFFF"/>
-                            </a:solidFill>
-                            <a:ln w="6350">
-                              <a:noFill/>
-                            </a:ln>
-                            <a:effectLst/>
-                          </wps:spPr>
-                          <wps:txbx>
-                            <w:txbxContent>
-                              <w:p>
-                                <w:pPr>
-                                  <w:pStyle w:val="TableHeading"/>
-                                </w:pPr>
-                                <w:r>
-                                  <w:t>Stimulus</w:t>
-                                </w:r>
-                              </w:p>
-                            </w:txbxContent>
-                          </wps:txbx>
-                          <wps:bodyPr rot="0" spcFirstLastPara="0" vertOverflow="overflow" horzOverflow="overflow" vert="horz" wrap="none" lIns="91440" tIns="45720" rIns="91440" bIns="45720" numCol="1" spcCol="0" rtlCol="0" fromWordArt="0" anchor="t" anchorCtr="0" forceAA="0" compatLnSpc="1">
-                            <a:prstTxWarp prst="textNoShape">
-                              <a:avLst/>
-                            </a:prstTxWarp>
-                            <a:noAutofit/>
-                          </wps:bodyPr>
-                        </wps:wsp>
-                        <wps:wsp>
-                          <wps:cNvPr id="38" name="Text Box 38"/>
-                          <wps:cNvSpPr txBox="1"/>
-                          <wps:spPr>
-                            <a:xfrm>
-                              <a:off x="3438939" y="787179"/>
-                              <a:ext cx="803082" cy="281940"/>
-                            </a:xfrm>
-                            <a:prstGeom prst="rect">
-                              <a:avLst/>
-                            </a:prstGeom>
-                            <a:solidFill>
-                              <a:sysClr val="window" lastClr="FFFFFF"/>
-                            </a:solidFill>
-                            <a:ln w="6350">
-                              <a:noFill/>
-                            </a:ln>
-                            <a:effectLst/>
-                          </wps:spPr>
-                          <wps:txbx>
-                            <w:txbxContent>
-                              <w:p>
-                                <w:pPr>
-                                  <w:pStyle w:val="TableHeading"/>
-                                </w:pPr>
-                                <w:r>
-                                  <w:t>Response</w:t>
-                                </w:r>
-                              </w:p>
-                            </w:txbxContent>
-                          </wps:txbx>
-                          <wps:bodyPr rot="0" spcFirstLastPara="0" vertOverflow="overflow" horzOverflow="overflow" vert="horz" wrap="square" lIns="91440" tIns="45720" rIns="91440" bIns="45720" numCol="1" spcCol="0" rtlCol="0" fromWordArt="0" anchor="t" anchorCtr="0" forceAA="0" compatLnSpc="1">
-                            <a:prstTxWarp prst="textNoShape">
-                              <a:avLst/>
-                            </a:prstTxWarp>
-                            <a:noAutofit/>
-                          </wps:bodyPr>
-                        </wps:wsp>
-                        <wps:wsp>
-                          <wps:cNvPr id="39" name="Text Box 39"/>
-                          <wps:cNvSpPr txBox="1"/>
-                          <wps:spPr>
-                            <a:xfrm>
-                              <a:off x="918376" y="163001"/>
-                              <a:ext cx="1295731" cy="576469"/>
-                            </a:xfrm>
-                            <a:prstGeom prst="rect">
-                              <a:avLst/>
-                            </a:prstGeom>
-                            <a:solidFill>
-                              <a:schemeClr val="lt1"/>
-                            </a:solidFill>
-                            <a:ln w="6350">
-                              <a:noFill/>
-                            </a:ln>
-                            <a:effectLst/>
-                          </wps:spPr>
-                          <wps:style>
-                            <a:lnRef idx="0">
-                              <a:schemeClr val="accent1"/>
-                            </a:lnRef>
-                            <a:fillRef idx="0">
-                              <a:schemeClr val="accent1"/>
-                            </a:fillRef>
-                            <a:effectRef idx="0">
-                              <a:schemeClr val="accent1"/>
-                            </a:effectRef>
-                            <a:fontRef idx="minor">
-                              <a:schemeClr val="dk1"/>
-                            </a:fontRef>
-                          </wps:style>
-                          <wps:txbx>
-                            <w:txbxContent>
-                              <w:p>
-                                <w:r>
-                                  <w:t>Enter and submit credentials</w:t>
-                                </w:r>
-                              </w:p>
-                            </w:txbxContent>
-                          </wps:txbx>
-                          <wps:bodyPr rot="0" spcFirstLastPara="0" vertOverflow="overflow" horzOverflow="overflow" vert="horz" wrap="square" lIns="91440" tIns="45720" rIns="91440" bIns="45720" numCol="1" spcCol="0" rtlCol="0" fromWordArt="0" anchor="t" anchorCtr="0" forceAA="0" compatLnSpc="1">
-                            <a:prstTxWarp prst="textNoShape">
-                              <a:avLst/>
-                            </a:prstTxWarp>
-                            <a:noAutofit/>
-                          </wps:bodyPr>
-                        </wps:wsp>
-                        <wps:wsp>
-                          <wps:cNvPr id="40" name="Straight Arrow Connector 40"/>
-                          <wps:cNvCnPr/>
-                          <wps:spPr>
-                            <a:xfrm flipV="1">
-                              <a:off x="870668" y="771276"/>
-                              <a:ext cx="1375576" cy="3976"/>
-                            </a:xfrm>
-                            <a:prstGeom prst="straightConnector1">
-                              <a:avLst/>
-                            </a:prstGeom>
-                            <a:ln>
-                              <a:solidFill>
-                                <a:schemeClr val="tx1"/>
-                              </a:solidFill>
-                              <a:tailEnd type="triangle"/>
-                            </a:ln>
-                          </wps:spPr>
-                          <wps:style>
-                            <a:lnRef idx="1">
-                              <a:schemeClr val="accent1"/>
-                            </a:lnRef>
-                            <a:fillRef idx="0">
-                              <a:schemeClr val="accent1"/>
-                            </a:fillRef>
-                            <a:effectRef idx="0">
-                              <a:schemeClr val="accent1"/>
-                            </a:effectRef>
-                            <a:fontRef idx="minor">
-                              <a:schemeClr val="tx1"/>
-                            </a:fontRef>
-                          </wps:style>
-                          <wps:bodyPr/>
-                        </wps:wsp>
-                        <wps:wsp>
-                          <wps:cNvPr id="42" name="Straight Arrow Connector 42"/>
-                          <wps:cNvCnPr/>
-                          <wps:spPr>
-                            <a:xfrm flipV="1">
-                              <a:off x="3184497" y="775252"/>
-                              <a:ext cx="1375576" cy="3976"/>
-                            </a:xfrm>
-                            <a:prstGeom prst="straightConnector1">
-                              <a:avLst/>
-                            </a:prstGeom>
-                            <a:ln>
-                              <a:solidFill>
-                                <a:schemeClr val="tx1"/>
-                              </a:solidFill>
-                              <a:tailEnd type="triangle"/>
-                            </a:ln>
-                          </wps:spPr>
-                          <wps:style>
-                            <a:lnRef idx="1">
-                              <a:schemeClr val="accent1"/>
-                            </a:lnRef>
-                            <a:fillRef idx="0">
-                              <a:schemeClr val="accent1"/>
-                            </a:fillRef>
-                            <a:effectRef idx="0">
-                              <a:schemeClr val="accent1"/>
-                            </a:effectRef>
-                            <a:fontRef idx="minor">
-                              <a:schemeClr val="tx1"/>
-                            </a:fontRef>
-                          </wps:style>
-                          <wps:bodyPr/>
-                        </wps:wsp>
-                        <wps:wsp>
-                          <wps:cNvPr id="43" name="Text Box 43"/>
-                          <wps:cNvSpPr txBox="1"/>
-                          <wps:spPr>
-                            <a:xfrm>
-                              <a:off x="3216303" y="166977"/>
-                              <a:ext cx="1295731" cy="576469"/>
-                            </a:xfrm>
-                            <a:prstGeom prst="rect">
-                              <a:avLst/>
-                            </a:prstGeom>
-                            <a:solidFill>
-                              <a:schemeClr val="lt1"/>
-                            </a:solidFill>
-                            <a:ln w="6350">
-                              <a:noFill/>
-                            </a:ln>
-                            <a:effectLst/>
-                          </wps:spPr>
-                          <wps:style>
-                            <a:lnRef idx="0">
-                              <a:schemeClr val="accent1"/>
-                            </a:lnRef>
-                            <a:fillRef idx="0">
-                              <a:schemeClr val="accent1"/>
-                            </a:fillRef>
-                            <a:effectRef idx="0">
-                              <a:schemeClr val="accent1"/>
-                            </a:effectRef>
-                            <a:fontRef idx="minor">
-                              <a:schemeClr val="dk1"/>
-                            </a:fontRef>
-                          </wps:style>
-                          <wps:txbx>
-                            <w:txbxContent>
-                              <w:p>
-                                <w:r>
-                                  <w:t>Credentials transferred to server</w:t>
-                                </w:r>
-                              </w:p>
-                            </w:txbxContent>
-                          </wps:txbx>
-                          <wps:bodyPr rot="0" spcFirstLastPara="0" vertOverflow="overflow" horzOverflow="overflow" vert="horz" wrap="square" lIns="91440" tIns="45720" rIns="91440" bIns="45720" numCol="1" spcCol="0" rtlCol="0" fromWordArt="0" anchor="t" anchorCtr="0" forceAA="0" compatLnSpc="1">
-                            <a:prstTxWarp prst="textNoShape">
-                              <a:avLst/>
-                            </a:prstTxWarp>
-                            <a:noAutofit/>
-                          </wps:bodyPr>
-                        </wps:wsp>
-                      </wpg:grpSp>
-                      <wps:wsp>
-                        <wps:cNvPr id="25" name="Rectangle 25"/>
-                        <wps:cNvSpPr/>
-                        <wps:spPr>
-                          <a:xfrm>
-                            <a:off x="0" y="0"/>
-                            <a:ext cx="6090920" cy="1583246"/>
-                          </a:xfrm>
-                          <a:prstGeom prst="rect">
-                            <a:avLst/>
-                          </a:prstGeom>
-                          <a:noFill/>
-                          <a:ln w="6350">
-                            <a:solidFill>
-                              <a:schemeClr val="tx1"/>
-                            </a:solidFill>
-                            <a:prstDash val="lgDash"/>
-                          </a:ln>
-                        </wps:spPr>
-                        <wps:style>
-                          <a:lnRef idx="2">
-                            <a:schemeClr val="accent1">
-                              <a:shade val="50000"/>
-                            </a:schemeClr>
-                          </a:lnRef>
-                          <a:fillRef idx="1">
-                            <a:schemeClr val="accent1"/>
-                          </a:fillRef>
-                          <a:effectRef idx="0">
-                            <a:schemeClr val="accent1"/>
-                          </a:effectRef>
-                          <a:fontRef idx="minor">
-                            <a:schemeClr val="lt1"/>
-                          </a:fontRef>
-                        </wps:style>
-                        <wps:bodyPr rot="0" spcFirstLastPara="0" vertOverflow="overflow" horzOverflow="overflow" vert="horz" wrap="square" lIns="91440" tIns="45720" rIns="91440" bIns="45720" numCol="1" spcCol="0" rtlCol="0" fromWordArt="0" anchor="ctr" anchorCtr="0" forceAA="0" compatLnSpc="1">
-                          <a:prstTxWarp prst="textNoShape">
-                            <a:avLst/>
-                          </a:prstTxWarp>
-                          <a:noAutofit/>
-                        </wps:bodyPr>
-                      </wps:wsp>
-                      <wps:wsp>
-                        <wps:cNvPr id="33" name="Text Box 33"/>
-                        <wps:cNvSpPr txBox="1"/>
-                        <wps:spPr>
-                          <a:xfrm>
-                            <a:off x="78183" y="44191"/>
-                            <a:ext cx="3980529" cy="258343"/>
-                          </a:xfrm>
-                          <a:prstGeom prst="rect">
-                            <a:avLst/>
-                          </a:prstGeom>
-                          <a:solidFill>
-                            <a:schemeClr val="lt1"/>
-                          </a:solidFill>
-                          <a:ln w="6350">
-                            <a:noFill/>
-                          </a:ln>
-                          <a:effectLst/>
-                        </wps:spPr>
-                        <wps:style>
-                          <a:lnRef idx="0">
-                            <a:schemeClr val="accent1"/>
-                          </a:lnRef>
-                          <a:fillRef idx="0">
-                            <a:schemeClr val="accent1"/>
-                          </a:fillRef>
-                          <a:effectRef idx="0">
-                            <a:schemeClr val="accent1"/>
-                          </a:effectRef>
-                          <a:fontRef idx="minor">
-                            <a:schemeClr val="dk1"/>
-                          </a:fontRef>
-                        </wps:style>
-                        <wps:txbx>
-                          <w:txbxContent>
-                            <w:p>
-                              <w:r>
-                                <w:rPr>
-                                  <w:b/>
-                                </w:rPr>
-                                <w:t>Environment</w:t>
-                              </w:r>
-                              <w:r>
-                                <w:t>: The system is online and accessible from outside</w:t>
-                              </w:r>
-                            </w:p>
-                          </w:txbxContent>
-                        </wps:txbx>
-                        <wps:bodyPr rot="0" spcFirstLastPara="0" vertOverflow="overflow" horzOverflow="overflow" vert="horz" wrap="square" lIns="91440" tIns="45720" rIns="91440" bIns="45720" numCol="1" spcCol="0" rtlCol="0" fromWordArt="0" anchor="t" anchorCtr="0" forceAA="0" compatLnSpc="1">
-                          <a:prstTxWarp prst="textNoShape">
-                            <a:avLst/>
-                          </a:prstTxWarp>
-                          <a:noAutofit/>
-                        </wps:bodyPr>
-                      </wps:wsp>
-                    </wpg:wgp>
-                  </a:graphicData>
-                </a:graphic>
-              </wp:anchor>
-            </w:drawing>
-          </mc:Choice>
-          <mc:Fallback>
-            <w:pict>
-              <v:group w14:anchorId="0CF88569" id="Group 35" o:spid="_x0000_s1026" style="position:absolute;margin-left:0;margin-top:-.05pt;width:483.85pt;height:124.65pt;z-index:251689984;mso-position-horizontal:left;mso-position-horizontal-relative:margin" coordsize="61449,15832" o:gfxdata="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">
-                <v:group id="Group 44" o:spid="_x0000_s1027" style="position:absolute;left:781;top:3534;width:60668;height:10854" coordorigin="" coordsize="60667,10854" o:gfxdata="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">
-                  <v:group id="Group 23" o:spid="_x0000_s1028" style="position:absolute;width:8786;height:10852" coordorigin="" coordsize="8786,10854" o:gfxdata="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">
-                    <v:shapetype id="_x0000_t202" coordsize="21600,21600" o:spt="202" path="m,l,21600r21600,l21600,xe">
-                      <v:stroke joinstyle="miter"/>
-                      <v:path gradientshapeok="t" o:connecttype="rect"/>
-                    </v:shapetype>
-                    <v:shape id="Text Box 5" o:spid="_x0000_s1029" type="#_x0000_t202" style="position:absolute;width:6623;height:2679;visibility:visible;mso-wrap-style:none;v-text-anchor:top" o:gfxdata="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" fillcolor="white [3201]" stroked="f" strokeweight=".5pt">
-                      <v:textbox>
-                        <w:txbxContent>
-                          <w:p>
-                            <w:pPr>
-                              <w:pStyle w:val="TableHeadingCentered"/>
-                            </w:pPr>
-                            <w:r>
-                              <w:t>Source</w:t>
-                            </w:r>
-                          </w:p>
-                        </w:txbxContent>
-                      </v:textbox>
-                    </v:shape>
-                    <v:shape id="Text Box 7" o:spid="_x0000_s1030" type="#_x0000_t202" style="position:absolute;top:2822;width:8786;height:8031;visibility:visible;mso-wrap-style:square;v-text-anchor:top" o:gfxdata="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" fillcolor="white [3201]" strokeweight=".5pt">
-                      <v:textbox>
-                        <w:txbxContent>
-                          <w:p>
-                            <w:pPr>
-                              <w:pStyle w:val="BodyText"/>
-                            </w:pPr>
-                            <w:r>
-                              <w:t>Login Form</w:t>
-                            </w:r>
-                          </w:p>
-                          <w:p>
-                            <w:pPr>
-                              <w:rPr>
-                                <w:rFonts w:cs="Arial"/>
-                                <w:b/>
-                                <w:bCs/>
-                                <w:smallCaps/>
-                                <w:color w:val="3392CD"/>
-                                <w:kern w:val="32"/>
-                                <w:sz w:val="36"/>
-                                <w:szCs w:val="32"/>
-                              </w:rPr>
-                            </w:pPr>
-                            <w:r>
-                              <w:br w:type="page"/>
-                            </w:r>
-                          </w:p>
-                          <w:p/>
-                        </w:txbxContent>
-                      </v:textbox>
-                    </v:shape>
-                  </v:group>
-                  <v:group id="Group 24" o:spid="_x0000_s1031" style="position:absolute;left:22462;width:9303;height:10853" coordorigin="" coordsize="14272,10854" o:gfxdata="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">
-                    <v:shape id="Text Box 26" o:spid="_x0000_s1032" type="#_x0000_t202" style="position:absolute;width:11105;height:2678;visibility:visible;mso-wrap-style:none;v-text-anchor:top" o:gfxdata="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" fillcolor="white [3201]" stroked="f" strokeweight=".5pt">
-                      <v:textbox>
-                        <w:txbxContent>
-                          <w:p>
-                            <w:pPr>
-                              <w:pStyle w:val="TableHeadingCentered"/>
-                            </w:pPr>
-                            <w:r>
-                              <w:t>Artifact</w:t>
-                            </w:r>
-                          </w:p>
-                        </w:txbxContent>
-                      </v:textbox>
-                    </v:shape>
-                    <v:shape id="Text Box 28" o:spid="_x0000_s1033" type="#_x0000_t202" style="position:absolute;top:2822;width:14272;height:8031;visibility:visible;mso-wrap-style:square;v-text-anchor:top" o:gfxdata="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" fillcolor="white [3201]" strokeweight=".5pt">
-                      <v:textbox>
-                        <w:txbxContent>
-                          <w:p>
-                            <w:pPr>
-                              <w:pStyle w:val="BodyText"/>
-                            </w:pPr>
-                            <w:r>
-                              <w:t>Client-Server Channel</w:t>
-                            </w:r>
-                          </w:p>
-                          <w:p>
-                            <w:pPr>
-                              <w:rPr>
-                                <w:rFonts w:cs="Arial"/>
-                                <w:b/>
-                                <w:bCs/>
-                                <w:smallCaps/>
-                                <w:color w:val="3392CD"/>
-                                <w:kern w:val="32"/>
-                                <w:sz w:val="36"/>
-                                <w:szCs w:val="32"/>
-                              </w:rPr>
-                            </w:pPr>
-                            <w:r>
-                              <w:br w:type="page"/>
-                            </w:r>
-                          </w:p>
-                          <w:p/>
-                        </w:txbxContent>
-                      </v:textbox>
-                    </v:shape>
-                  </v:group>
-                  <v:group id="Group 29" o:spid="_x0000_s1034" style="position:absolute;left:45720;width:14947;height:10853" coordorigin="" coordsize="15829,10854" o:gfxdata="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">
-                    <v:shape id="Text Box 30" o:spid="_x0000_s1035" type="#_x0000_t202" style="position:absolute;width:15829;height:2678;visibility:visible;mso-wrap-style:none;v-text-anchor:top" o:gfxdata="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" fillcolor="white [3201]" stroked="f" strokeweight=".5pt">
-                      <v:textbox>
-                        <w:txbxContent>
-                          <w:p>
-                            <w:pPr>
-                              <w:pStyle w:val="TableHeadingCentered"/>
-                            </w:pPr>
-                            <w:r>
-                              <w:t>Response Measure</w:t>
-                            </w:r>
-                          </w:p>
-                        </w:txbxContent>
-                      </v:textbox>
-                    </v:shape>
-                    <v:shape id="Text Box 31" o:spid="_x0000_s1036" type="#_x0000_t202" style="position:absolute;top:2822;width:14272;height:8031;visibility:visible;mso-wrap-style:square;v-text-anchor:top" o:gfxdata="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" fillcolor="white [3201]" strokeweight=".5pt">
-                      <v:textbox>
-                        <w:txbxContent>
-                          <w:p>
-                            <w:pPr>
-                              <w:pStyle w:val="BodyText"/>
-                            </w:pPr>
-                            <w:r>
-                              <w:t>Traffic encrypted and protected from sniffing</w:t>
-                            </w:r>
-                          </w:p>
-                          <w:p>
-                            <w:pPr>
-                              <w:rPr>
-                                <w:rFonts w:cs="Arial"/>
-                                <w:b/>
-                                <w:bCs/>
-                                <w:smallCaps/>
-                                <w:color w:val="3392CD"/>
-                                <w:kern w:val="32"/>
-                                <w:sz w:val="36"/>
-                                <w:szCs w:val="32"/>
-                              </w:rPr>
-                            </w:pPr>
-                            <w:r>
-                              <w:br w:type="page"/>
-                            </w:r>
-                          </w:p>
-                          <w:p/>
-                        </w:txbxContent>
-                      </v:textbox>
-                    </v:shape>
-                  </v:group>
-                  <v:shape id="Text Box 37" o:spid="_x0000_s1037" type="#_x0000_t202" style="position:absolute;left:11528;top:7828;width:8027;height:2819;visibility:visible;mso-wrap-style:none;v-text-anchor:top" o:gfxdata="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" fillcolor="window" stroked="f" strokeweight=".5pt">
-                    <v:textbox>
-                      <w:txbxContent>
-                        <w:p>
-                          <w:pPr>
-                            <w:pStyle w:val="TableHeading"/>
-                          </w:pPr>
-                          <w:r>
-                            <w:t>Stimulus</w:t>
-                          </w:r>
-                        </w:p>
-                      </w:txbxContent>
-                    </v:textbox>
-                  </v:shape>
-                  <v:shape id="Text Box 38" o:spid="_x0000_s1038" type="#_x0000_t202" style="position:absolute;left:34389;top:7871;width:8031;height:2820;visibility:visible;mso-wrap-style:square;v-text-anchor:top" o:gfxdata="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" fillcolor="window" stroked="f" strokeweight=".5pt">
-                    <v:textbox>
-                      <w:txbxContent>
-                        <w:p>
-                          <w:pPr>
-                            <w:pStyle w:val="TableHeading"/>
-                          </w:pPr>
-                          <w:r>
-                            <w:t>Response</w:t>
-                          </w:r>
-                        </w:p>
-                      </w:txbxContent>
-                    </v:textbox>
-                  </v:shape>
-                  <v:shape id="Text Box 39" o:spid="_x0000_s1039" type="#_x0000_t202" style="position:absolute;left:9183;top:1630;width:12958;height:5764;visibility:visible;mso-wrap-style:square;v-text-anchor:top" o:gfxdata="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" fillcolor="white [3201]" stroked="f" strokeweight=".5pt">
-                    <v:textbox>
-                      <w:txbxContent>
-                        <w:p>
-                          <w:r>
-                            <w:t>Enter and submit credentials</w:t>
-                          </w:r>
-                        </w:p>
-                      </w:txbxContent>
-                    </v:textbox>
-                  </v:shape>
-                  <v:shapetype id="_x0000_t32" coordsize="21600,21600" o:spt="32" o:oned="t" path="m,l21600,21600e" filled="f">
-                    <v:path arrowok="t" fillok="f" o:connecttype="none"/>
-                    <o:lock v:ext="edit" shapetype="t"/>
-                  </v:shapetype>
-                  <v:shape id="Straight Arrow Connector 40" o:spid="_x0000_s1040" type="#_x0000_t32" style="position:absolute;left:8706;top:7712;width:13756;height:40;flip:y;visibility:visible;mso-wrap-style:square" o:connectortype="straight" o:gfxdata="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" strokecolor="black [3213]" strokeweight=".5pt">
-                    <v:stroke endarrow="block" joinstyle="miter"/>
-                  </v:shape>
-                  <v:shape id="Straight Arrow Connector 42" o:spid="_x0000_s1041" type="#_x0000_t32" style="position:absolute;left:31844;top:7752;width:13756;height:40;flip:y;visibility:visible;mso-wrap-style:square" o:connectortype="straight" o:gfxdata="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" strokecolor="black [3213]" strokeweight=".5pt">
-                    <v:stroke endarrow="block" joinstyle="miter"/>
-                  </v:shape>
-                  <v:shape id="Text Box 43" o:spid="_x0000_s1042" type="#_x0000_t202" style="position:absolute;left:32163;top:1669;width:12957;height:5765;visibility:visible;mso-wrap-style:square;v-text-anchor:top" o:gfxdata="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" fillcolor="white [3201]" stroked="f" strokeweight=".5pt">
-                    <v:textbox>
-                      <w:txbxContent>
-                        <w:p>
-                          <w:r>
-                            <w:t>Credentials transferred to server</w:t>
-                          </w:r>
-                        </w:p>
-                      </w:txbxContent>
-                    </v:textbox>
-                  </v:shape>
-                </v:group>
-                <v:rect id="Rectangle 25" o:spid="_x0000_s1043" style="position:absolute;width:60909;height:15832;visibility:visible;mso-wrap-style:square;v-text-anchor:middle" o:gfxdata="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" filled="f" strokecolor="black [3213]" strokeweight=".5pt">
-                  <v:stroke dashstyle="longDash"/>
-                </v:rect>
-                <v:shape id="Text Box 33" o:spid="_x0000_s1044" type="#_x0000_t202" style="position:absolute;left:781;top:441;width:39806;height:2584;visibility:visible;mso-wrap-style:square;v-text-anchor:top" o:gfxdata="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" fillcolor="white [3201]" stroked="f" strokeweight=".5pt">
-                  <v:textbox>
-                    <w:txbxContent>
-                      <w:p>
-                        <w:r>
-                          <w:rPr>
-                            <w:b/>
-                          </w:rPr>
-                          <w:t>Environment</w:t>
-                        </w:r>
-                        <w:r>
-                          <w:t>: The system is online and accessible from outside</w:t>
-                        </w:r>
-                      </w:p>
-                    </w:txbxContent>
-                  </v:textbox>
-                </v:shape>
-                <w10:wrap anchorx="margin"/>
-              </v:group>
-            </w:pict>
-          </mc:Fallback>
-        </mc:AlternateContent>
-      </w:r>
-      <w:r>
-        <w:t xml:space="preserve"> </w:t>
-      </w:r>
-      <w:r>
-        <w:br w:type="page"/>
-      </w:r>
-    </w:p>
-    <w:p>
-      <w:pPr>
         <w:pStyle w:val="Heading1"/>
         <w:rPr>
           <w:b/>
           <w:smallCaps/>
         </w:rPr>
       </w:pPr>
-      <w:bookmarkStart w:id="79" w:name="_Solution_Architecture"/>
-      <w:bookmarkStart w:id="80" w:name="_Toc393962330"/>
-      <w:bookmarkStart w:id="81" w:name="_Toc509931846"/>
-      <w:bookmarkEnd w:id="79"/>
-      <w:r>
-        <w:lastRenderedPageBreak/>
+      <w:bookmarkStart w:id="76" w:name="_Solution_Architecture"/>
+      <w:bookmarkStart w:id="77" w:name="_Toc393962330"/>
+      <w:bookmarkStart w:id="78" w:name="_Toc509931846"/>
+      <w:bookmarkEnd w:id="76"/>
+      <w:r>
         <w:t>Solution Architecture</w:t>
       </w:r>
-      <w:bookmarkEnd w:id="80"/>
-      <w:bookmarkEnd w:id="81"/>
+      <w:bookmarkEnd w:id="77"/>
+      <w:bookmarkEnd w:id="78"/>
     </w:p>
     <w:p>
       <w:pPr>
@@ -11858,42 +11973,43 @@
           <w:smallCaps/>
         </w:rPr>
       </w:pPr>
-      <w:bookmarkStart w:id="82" w:name="_Big_Picture"/>
-      <w:bookmarkStart w:id="83" w:name="_Toc393962331"/>
-      <w:bookmarkStart w:id="84" w:name="_Toc509931847"/>
+      <w:bookmarkStart w:id="79" w:name="_Big_Picture"/>
+      <w:bookmarkStart w:id="80" w:name="_Toc393962331"/>
+      <w:bookmarkStart w:id="81" w:name="_Toc509931847"/>
+      <w:bookmarkEnd w:id="79"/>
+      <w:r>
+        <w:lastRenderedPageBreak/>
+        <w:t>Big Picture</w:t>
+      </w:r>
+      <w:bookmarkEnd w:id="80"/>
+      <w:bookmarkEnd w:id="81"/>
+    </w:p>
+    <w:p>
+      <w:pPr>
+        <w:pStyle w:val="BodyText"/>
+      </w:pPr>
+      <w:r>
+        <w:t>The section includes a list of architectural views covering the designed solution along with the context it runs in on the high level.</w:t>
+      </w:r>
+    </w:p>
+    <w:p>
+      <w:pPr>
+        <w:pStyle w:val="Heading3"/>
+        <w:ind w:left="990" w:hanging="990"/>
+        <w:rPr>
+          <w:b/>
+          <w:smallCaps/>
+        </w:rPr>
+      </w:pPr>
+      <w:bookmarkStart w:id="82" w:name="_Solution_Context"/>
+      <w:bookmarkStart w:id="83" w:name="_Toc393962332"/>
+      <w:bookmarkStart w:id="84" w:name="_Toc509931848"/>
       <w:bookmarkEnd w:id="82"/>
       <w:r>
-        <w:t>Big Picture</w:t>
+        <w:t>Solution Context</w:t>
       </w:r>
       <w:bookmarkEnd w:id="83"/>
       <w:bookmarkEnd w:id="84"/>
-    </w:p>
-    <w:p>
-      <w:pPr>
-        <w:pStyle w:val="BodyText"/>
-      </w:pPr>
-      <w:r>
-        <w:t>The section includes a list of architectural views covering the designed solution along with the context it runs in on the high level.</w:t>
-      </w:r>
-    </w:p>
-    <w:p>
-      <w:pPr>
-        <w:pStyle w:val="Heading3"/>
-        <w:ind w:left="990" w:hanging="990"/>
-        <w:rPr>
-          <w:b/>
-          <w:smallCaps/>
-        </w:rPr>
-      </w:pPr>
-      <w:bookmarkStart w:id="85" w:name="_Solution_Context"/>
-      <w:bookmarkStart w:id="86" w:name="_Toc393962332"/>
-      <w:bookmarkStart w:id="87" w:name="_Toc509931848"/>
-      <w:bookmarkEnd w:id="85"/>
-      <w:r>
-        <w:t>Solution Context</w:t>
-      </w:r>
-      <w:bookmarkEnd w:id="86"/>
-      <w:bookmarkEnd w:id="87"/>
     </w:p>
     <w:p>
       <w:pPr>
@@ -11966,15 +12082,11 @@
         <w:pStyle w:val="BodyText"/>
       </w:pPr>
       <w:r>
-        <w:rPr>
-          <w:noProof/>
-          <w:lang w:val="uk-UA" w:eastAsia="uk-UA"/>
-        </w:rPr>
         <w:drawing>
-          <wp:inline distT="0" distB="0" distL="0" distR="0" wp14:anchorId="0F55FBAE" wp14:editId="70A50784">
-            <wp:extent cx="5977890" cy="3534141"/>
+          <wp:inline distT="0" distB="0" distL="0" distR="0" wp14:anchorId="3FEF97D2" wp14:editId="594AC74A">
+            <wp:extent cx="5943600" cy="1377315"/>
             <wp:effectExtent l="0" t="0" r="0" b="0"/>
-            <wp:docPr id="3" name="Picture 3"/>
+            <wp:docPr id="36" name="Picture 36" descr="A screenshot of a computer&#10;&#10;Description automatically generated"/>
             <wp:cNvGraphicFramePr>
               <a:graphicFrameLocks xmlns:a="http://schemas.openxmlformats.org/drawingml/2006/main" noChangeAspect="1"/>
             </wp:cNvGraphicFramePr>
@@ -11982,17 +12094,11 @@
               <a:graphicData uri="http://schemas.openxmlformats.org/drawingml/2006/picture">
                 <pic:pic xmlns:pic="http://schemas.openxmlformats.org/drawingml/2006/picture">
                   <pic:nvPicPr>
-                    <pic:cNvPr id="3" name="Solution Context.emf"/>
+                    <pic:cNvPr id="36" name="Picture 36" descr="A screenshot of a computer&#10;&#10;Description automatically generated"/>
                     <pic:cNvPicPr/>
                   </pic:nvPicPr>
                   <pic:blipFill>
-                    <a:blip r:embed="rId27" cstate="print">
-                      <a:extLst>
-                        <a:ext uri="{28A0092B-C50C-407E-A947-70E740481C1C}">
-                          <a14:useLocalDpi xmlns:a14="http://schemas.microsoft.com/office/drawing/2010/main" val="0"/>
-                        </a:ext>
-                      </a:extLst>
-                    </a:blip>
+                    <a:blip r:embed="rId12"/>
                     <a:stretch>
                       <a:fillRect/>
                     </a:stretch>
@@ -12000,7 +12106,7 @@
                   <pic:spPr>
                     <a:xfrm>
                       <a:off x="0" y="0"/>
-                      <a:ext cx="6042587" cy="3572390"/>
+                      <a:ext cx="5943600" cy="1377315"/>
                     </a:xfrm>
                     <a:prstGeom prst="rect">
                       <a:avLst/>
@@ -12028,10 +12134,10 @@
     <w:p>
       <w:pPr>
         <w:pStyle w:val="BodyText"/>
-      </w:pPr>
-      <w:r>
-        <w:lastRenderedPageBreak/>
-        <w:t>Diagram and text documenting decision</w:t>
+        <w:jc w:val="both"/>
+      </w:pPr>
+      <w:r>
+        <w:t>We've chosen a microservices architecture for the tax calculation system due to its scalability, maintainability, and agility. This structure lets each component, like tax rule management or calculation engine, operate independently. While it offers enhanced scalability and fault tolerance, there are challenges, including service coordination and potential network latency. Monolithic and serverless structures were considered but didn't offer the same flexibility. This decision will be reviewed in six months to ensure it meets the system's evolving needs.</w:t>
       </w:r>
     </w:p>
     <w:p>
@@ -12065,8 +12171,8 @@
         <w:tblLook w:val="0020" w:firstRow="1" w:lastRow="0" w:firstColumn="0" w:lastColumn="0" w:noHBand="0" w:noVBand="0"/>
       </w:tblPr>
       <w:tblGrid>
-        <w:gridCol w:w="4356"/>
-        <w:gridCol w:w="4984"/>
+        <w:gridCol w:w="4366"/>
+        <w:gridCol w:w="4974"/>
       </w:tblGrid>
       <w:tr>
         <w:trPr>
@@ -12074,7 +12180,7 @@
         </w:trPr>
         <w:tc>
           <w:tcPr>
-            <w:tcW w:w="0" w:type="pct"/>
+            <w:tcW w:w="2337" w:type="pct"/>
           </w:tcPr>
           <w:p>
             <w:pPr>
@@ -12088,7 +12194,7 @@
         </w:tc>
         <w:tc>
           <w:tcPr>
-            <w:tcW w:w="0" w:type="pct"/>
+            <w:tcW w:w="2663" w:type="pct"/>
           </w:tcPr>
           <w:p>
             <w:pPr>
@@ -12104,30 +12210,25 @@
       <w:tr>
         <w:tc>
           <w:tcPr>
-            <w:tcW w:w="0" w:type="pct"/>
+            <w:tcW w:w="2337" w:type="pct"/>
           </w:tcPr>
           <w:p>
             <w:pPr>
               <w:pStyle w:val="TableTextCentered"/>
               <w:jc w:val="left"/>
             </w:pPr>
-            <w:bookmarkStart w:id="88" w:name="Element_Cloud_Based_Solution"/>
-            <w:r>
-              <w:t>Cloud Based Solution</w:t>
-            </w:r>
-            <w:bookmarkEnd w:id="88"/>
-          </w:p>
-        </w:tc>
-        <w:tc>
-          <w:tcPr>
-            <w:tcW w:w="0" w:type="pct"/>
-          </w:tcPr>
-          <w:p>
-            <w:r>
-              <w:t xml:space="preserve">Responsible for </w:t>
-            </w:r>
-            <w:r>
-              <w:t>implementing the REST API to serve data on request from the mobile and web clients</w:t>
+            <w:r>
+              <w:t>Tax Rule Management</w:t>
+            </w:r>
+          </w:p>
+        </w:tc>
+        <w:tc>
+          <w:tcPr>
+            <w:tcW w:w="2663" w:type="pct"/>
+          </w:tcPr>
+          <w:p>
+            <w:r>
+              <w:t>Manages dynamic tax rules and allows updates without affecting other parts.</w:t>
             </w:r>
           </w:p>
         </w:tc>
@@ -12135,7 +12236,7 @@
       <w:tr>
         <w:tc>
           <w:tcPr>
-            <w:tcW w:w="0" w:type="pct"/>
+            <w:tcW w:w="2337" w:type="pct"/>
           </w:tcPr>
           <w:p>
             <w:pPr>
@@ -12143,17 +12244,17 @@
               <w:jc w:val="left"/>
             </w:pPr>
             <w:r>
-              <w:t>Element2</w:t>
-            </w:r>
-          </w:p>
-        </w:tc>
-        <w:tc>
-          <w:tcPr>
-            <w:tcW w:w="0" w:type="pct"/>
-          </w:tcPr>
-          <w:p>
-            <w:r>
-              <w:t>Responsible for a, b, c</w:t>
+              <w:t>Calculation Engine</w:t>
+            </w:r>
+          </w:p>
+        </w:tc>
+        <w:tc>
+          <w:tcPr>
+            <w:tcW w:w="2663" w:type="pct"/>
+          </w:tcPr>
+          <w:p>
+            <w:r>
+              <w:t>Processes tax calculations based on user input and rules from the management service.</w:t>
             </w:r>
           </w:p>
         </w:tc>
@@ -12161,7 +12262,7 @@
       <w:tr>
         <w:tc>
           <w:tcPr>
-            <w:tcW w:w="0" w:type="pct"/>
+            <w:tcW w:w="2337" w:type="pct"/>
           </w:tcPr>
           <w:p>
             <w:pPr>
@@ -12169,13 +12270,14 @@
               <w:jc w:val="left"/>
             </w:pPr>
             <w:r>
-              <w:t>Element3</w:t>
-            </w:r>
-          </w:p>
-        </w:tc>
-        <w:tc>
-          <w:tcPr>
-            <w:tcW w:w="0" w:type="pct"/>
+              <w:lastRenderedPageBreak/>
+              <w:t>Form Definition</w:t>
+            </w:r>
+          </w:p>
+        </w:tc>
+        <w:tc>
+          <w:tcPr>
+            <w:tcW w:w="2663" w:type="pct"/>
           </w:tcPr>
           <w:p>
             <w:pPr>
@@ -12183,15 +12285,21 @@
               <w:ind w:left="0"/>
             </w:pPr>
             <w:r>
-              <w:t>Responsible for a, b, c</w:t>
+              <w:t>Defines and manages the dynamic forms presented to the user based on tax rules.</w:t>
             </w:r>
           </w:p>
         </w:tc>
       </w:tr>
       <w:tr>
-        <w:tc>
-          <w:tcPr>
-            <w:tcW w:w="0" w:type="pct"/>
+        <w:trPr>
+          <w:trHeight w:val="225"/>
+        </w:trPr>
+        <w:tc>
+          <w:tcPr>
+            <w:tcW w:w="2337" w:type="pct"/>
+            <w:tcBorders>
+              <w:bottom w:val="single" w:sz="4" w:space="0" w:color="auto"/>
+            </w:tcBorders>
           </w:tcPr>
           <w:p>
             <w:pPr>
@@ -12199,13 +12307,16 @@
               <w:jc w:val="left"/>
             </w:pPr>
             <w:r>
-              <w:t>&lt;element name&gt;</w:t>
-            </w:r>
-          </w:p>
-        </w:tc>
-        <w:tc>
-          <w:tcPr>
-            <w:tcW w:w="0" w:type="pct"/>
+              <w:t>Authentication</w:t>
+            </w:r>
+          </w:p>
+        </w:tc>
+        <w:tc>
+          <w:tcPr>
+            <w:tcW w:w="2663" w:type="pct"/>
+            <w:tcBorders>
+              <w:bottom w:val="single" w:sz="4" w:space="0" w:color="auto"/>
+            </w:tcBorders>
           </w:tcPr>
           <w:p>
             <w:pPr>
@@ -12213,7 +12324,169 @@
               <w:ind w:left="0"/>
             </w:pPr>
             <w:r>
-              <w:t>&lt;element description and responsibilities&gt;</w:t>
+              <w:t>Handles user registration, login, and security measures.</w:t>
+            </w:r>
+          </w:p>
+        </w:tc>
+      </w:tr>
+      <w:tr>
+        <w:trPr>
+          <w:trHeight w:val="180"/>
+        </w:trPr>
+        <w:tc>
+          <w:tcPr>
+            <w:tcW w:w="2337" w:type="pct"/>
+            <w:tcBorders>
+              <w:top w:val="single" w:sz="4" w:space="0" w:color="auto"/>
+              <w:bottom w:val="single" w:sz="4" w:space="0" w:color="auto"/>
+            </w:tcBorders>
+          </w:tcPr>
+          <w:p>
+            <w:pPr>
+              <w:pStyle w:val="TableTextCentered"/>
+              <w:jc w:val="left"/>
+            </w:pPr>
+            <w:r>
+              <w:t>Database Service</w:t>
+            </w:r>
+          </w:p>
+        </w:tc>
+        <w:tc>
+          <w:tcPr>
+            <w:tcW w:w="2663" w:type="pct"/>
+            <w:tcBorders>
+              <w:top w:val="single" w:sz="4" w:space="0" w:color="auto"/>
+              <w:bottom w:val="single" w:sz="4" w:space="0" w:color="auto"/>
+            </w:tcBorders>
+          </w:tcPr>
+          <w:p>
+            <w:pPr>
+              <w:pStyle w:val="TableText"/>
+              <w:ind w:left="0"/>
+            </w:pPr>
+            <w:r>
+              <w:t>Manages data storage, retrieval, and ensures consistency across services.</w:t>
+            </w:r>
+          </w:p>
+        </w:tc>
+      </w:tr>
+      <w:tr>
+        <w:trPr>
+          <w:trHeight w:val="285"/>
+        </w:trPr>
+        <w:tc>
+          <w:tcPr>
+            <w:tcW w:w="2337" w:type="pct"/>
+            <w:tcBorders>
+              <w:top w:val="single" w:sz="4" w:space="0" w:color="auto"/>
+              <w:bottom w:val="single" w:sz="4" w:space="0" w:color="auto"/>
+            </w:tcBorders>
+          </w:tcPr>
+          <w:p>
+            <w:pPr>
+              <w:pStyle w:val="TableTextCentered"/>
+              <w:jc w:val="left"/>
+            </w:pPr>
+            <w:r>
+              <w:t>UI Service</w:t>
+            </w:r>
+          </w:p>
+        </w:tc>
+        <w:tc>
+          <w:tcPr>
+            <w:tcW w:w="2663" w:type="pct"/>
+            <w:tcBorders>
+              <w:top w:val="single" w:sz="4" w:space="0" w:color="auto"/>
+              <w:bottom w:val="single" w:sz="4" w:space="0" w:color="auto"/>
+            </w:tcBorders>
+          </w:tcPr>
+          <w:p>
+            <w:pPr>
+              <w:pStyle w:val="TableText"/>
+              <w:ind w:left="0"/>
+            </w:pPr>
+            <w:r>
+              <w:t>Handles user interface and interaction, making calls to necessary services.</w:t>
+            </w:r>
+          </w:p>
+        </w:tc>
+      </w:tr>
+      <w:tr>
+        <w:trPr>
+          <w:trHeight w:val="225"/>
+        </w:trPr>
+        <w:tc>
+          <w:tcPr>
+            <w:tcW w:w="2337" w:type="pct"/>
+            <w:tcBorders>
+              <w:top w:val="single" w:sz="4" w:space="0" w:color="auto"/>
+              <w:bottom w:val="single" w:sz="4" w:space="0" w:color="auto"/>
+            </w:tcBorders>
+          </w:tcPr>
+          <w:p>
+            <w:pPr>
+              <w:pStyle w:val="TableTextCentered"/>
+              <w:jc w:val="left"/>
+            </w:pPr>
+            <w:r>
+              <w:t>Reporting Service</w:t>
+            </w:r>
+          </w:p>
+        </w:tc>
+        <w:tc>
+          <w:tcPr>
+            <w:tcW w:w="2663" w:type="pct"/>
+            <w:tcBorders>
+              <w:top w:val="single" w:sz="4" w:space="0" w:color="auto"/>
+              <w:bottom w:val="single" w:sz="4" w:space="0" w:color="auto"/>
+            </w:tcBorders>
+          </w:tcPr>
+          <w:p>
+            <w:pPr>
+              <w:pStyle w:val="TableText"/>
+              <w:ind w:left="0"/>
+            </w:pPr>
+            <w:r>
+              <w:t>Generates reports and summaries for users and administrators.</w:t>
+            </w:r>
+          </w:p>
+        </w:tc>
+      </w:tr>
+      <w:tr>
+        <w:trPr>
+          <w:trHeight w:val="210"/>
+        </w:trPr>
+        <w:tc>
+          <w:tcPr>
+            <w:tcW w:w="2337" w:type="pct"/>
+            <w:tcBorders>
+              <w:top w:val="single" w:sz="4" w:space="0" w:color="auto"/>
+            </w:tcBorders>
+          </w:tcPr>
+          <w:p>
+            <w:pPr>
+              <w:pStyle w:val="TableTextCentered"/>
+              <w:jc w:val="left"/>
+            </w:pPr>
+            <w:r>
+              <w:t>Notification Service</w:t>
+            </w:r>
+          </w:p>
+        </w:tc>
+        <w:tc>
+          <w:tcPr>
+            <w:tcW w:w="2663" w:type="pct"/>
+            <w:tcBorders>
+              <w:top w:val="single" w:sz="4" w:space="0" w:color="auto"/>
+            </w:tcBorders>
+          </w:tcPr>
+          <w:p>
+            <w:pPr>
+              <w:pStyle w:val="TableText"/>
+              <w:ind w:left="0"/>
+            </w:pPr>
+            <w:r>
+              <w:t>Manages notifications and alerts for the end-users and system admin.</w:t>
             </w:r>
           </w:p>
         </w:tc>
@@ -12244,6 +12517,9 @@
         <w:pStyle w:val="BodyText"/>
       </w:pPr>
       <w:r>
+        <w:rPr>
+          <w:noProof/>
+        </w:rPr>
         <w:drawing>
           <wp:inline distT="0" distB="0" distL="0" distR="0" wp14:anchorId="3C811071" wp14:editId="1732C636">
             <wp:extent cx="5943600" cy="3862705"/>
@@ -12260,7 +12536,7 @@
                     <pic:cNvPicPr/>
                   </pic:nvPicPr>
                   <pic:blipFill>
-                    <a:blip r:embed="rId28"/>
+                    <a:blip r:embed="rId13"/>
                     <a:stretch>
                       <a:fillRect/>
                     </a:stretch>
@@ -12290,6 +12566,7 @@
         </w:rPr>
       </w:pPr>
       <w:r>
+        <w:lastRenderedPageBreak/>
         <w:t>Variability</w:t>
       </w:r>
     </w:p>
@@ -12335,13 +12612,13 @@
           <w:smallCaps/>
         </w:rPr>
       </w:pPr>
-      <w:bookmarkStart w:id="89" w:name="_Toc393962333"/>
-      <w:bookmarkStart w:id="90" w:name="_Toc509931849"/>
+      <w:bookmarkStart w:id="85" w:name="_Toc393962333"/>
+      <w:bookmarkStart w:id="86" w:name="_Toc509931849"/>
       <w:r>
         <w:t>Solution Decomposition</w:t>
       </w:r>
-      <w:bookmarkEnd w:id="89"/>
-      <w:bookmarkEnd w:id="90"/>
+      <w:bookmarkEnd w:id="85"/>
+      <w:bookmarkEnd w:id="86"/>
     </w:p>
     <w:p>
       <w:pPr>
@@ -12445,6 +12722,9 @@
         <w:pStyle w:val="BodyText"/>
       </w:pPr>
       <w:r>
+        <w:rPr>
+          <w:noProof/>
+        </w:rPr>
         <w:drawing>
           <wp:inline distT="0" distB="0" distL="0" distR="0" wp14:anchorId="0313E22A" wp14:editId="0E0624C6">
             <wp:extent cx="5943600" cy="1597660"/>
@@ -12461,7 +12741,7 @@
                     <pic:cNvPicPr/>
                   </pic:nvPicPr>
                   <pic:blipFill>
-                    <a:blip r:embed="rId29"/>
+                    <a:blip r:embed="rId14"/>
                     <a:stretch>
                       <a:fillRect/>
                     </a:stretch>
@@ -13091,6 +13371,9 @@
         <w:pStyle w:val="BodyText"/>
       </w:pPr>
       <w:r>
+        <w:rPr>
+          <w:noProof/>
+        </w:rPr>
         <w:lastRenderedPageBreak/>
         <w:drawing>
           <wp:inline distT="0" distB="0" distL="0" distR="0" wp14:anchorId="0A69F3F7" wp14:editId="4819B301">
@@ -13108,7 +13391,7 @@
                     <pic:cNvPicPr/>
                   </pic:nvPicPr>
                   <pic:blipFill>
-                    <a:blip r:embed="rId30"/>
+                    <a:blip r:embed="rId15"/>
                     <a:stretch>
                       <a:fillRect/>
                     </a:stretch>
@@ -14336,14 +14619,14 @@
           <w:smallCaps/>
         </w:rPr>
       </w:pPr>
-      <w:bookmarkStart w:id="91" w:name="_Toc393962334"/>
-      <w:bookmarkStart w:id="92" w:name="_Toc509931850"/>
+      <w:bookmarkStart w:id="87" w:name="_Toc393962334"/>
+      <w:bookmarkStart w:id="88" w:name="_Toc509931850"/>
       <w:r>
         <w:lastRenderedPageBreak/>
         <w:t>Layered Application Structure</w:t>
       </w:r>
-      <w:bookmarkEnd w:id="91"/>
-      <w:bookmarkEnd w:id="92"/>
+      <w:bookmarkEnd w:id="87"/>
+      <w:bookmarkEnd w:id="88"/>
     </w:p>
     <w:p>
       <w:pPr>
@@ -14427,6 +14710,9 @@
         <w:pStyle w:val="BodyText"/>
       </w:pPr>
       <w:r>
+        <w:rPr>
+          <w:noProof/>
+        </w:rPr>
         <w:drawing>
           <wp:inline distT="0" distB="0" distL="0" distR="0" wp14:anchorId="7AD9702A" wp14:editId="4A83B855">
             <wp:extent cx="5943600" cy="3583305"/>
@@ -14443,7 +14729,7 @@
                     <pic:cNvPicPr/>
                   </pic:nvPicPr>
                   <pic:blipFill>
-                    <a:blip r:embed="rId31"/>
+                    <a:blip r:embed="rId16"/>
                     <a:stretch>
                       <a:fillRect/>
                     </a:stretch>
@@ -15119,6 +15405,9 @@
         <w:pStyle w:val="BodyText"/>
       </w:pPr>
       <w:r>
+        <w:rPr>
+          <w:noProof/>
+        </w:rPr>
         <w:drawing>
           <wp:inline distT="0" distB="0" distL="0" distR="0" wp14:anchorId="19BF45F1" wp14:editId="410C651C">
             <wp:extent cx="5943600" cy="3488690"/>
@@ -15135,7 +15424,7 @@
                     <pic:cNvPicPr/>
                   </pic:nvPicPr>
                   <pic:blipFill>
-                    <a:blip r:embed="rId32"/>
+                    <a:blip r:embed="rId17"/>
                     <a:stretch>
                       <a:fillRect/>
                     </a:stretch>
@@ -15849,18 +16138,18 @@
           <w:smallCaps/>
         </w:rPr>
       </w:pPr>
-      <w:bookmarkStart w:id="93" w:name="_Development_Technology_Stack"/>
-      <w:bookmarkStart w:id="94" w:name="_Toc393962335"/>
-      <w:bookmarkStart w:id="95" w:name="_Toc509931851"/>
-      <w:bookmarkEnd w:id="93"/>
+      <w:bookmarkStart w:id="89" w:name="_Development_Technology_Stack"/>
+      <w:bookmarkStart w:id="90" w:name="_Toc393962335"/>
+      <w:bookmarkStart w:id="91" w:name="_Toc509931851"/>
+      <w:bookmarkEnd w:id="89"/>
       <w:r>
         <w:t xml:space="preserve">Development </w:t>
       </w:r>
       <w:r>
         <w:t>Technology Stack</w:t>
       </w:r>
-      <w:bookmarkEnd w:id="94"/>
-      <w:bookmarkEnd w:id="95"/>
+      <w:bookmarkEnd w:id="90"/>
+      <w:bookmarkEnd w:id="91"/>
     </w:p>
     <w:p>
       <w:pPr>
@@ -15888,16 +16177,16 @@
           <w:smallCaps/>
         </w:rPr>
       </w:pPr>
-      <w:bookmarkStart w:id="96" w:name="_Toc393962336"/>
-      <w:bookmarkStart w:id="97" w:name="_Toc509931852"/>
+      <w:bookmarkStart w:id="92" w:name="_Toc393962336"/>
+      <w:bookmarkStart w:id="93" w:name="_Toc509931852"/>
       <w:r>
         <w:t>Development</w:t>
       </w:r>
       <w:r>
         <w:t xml:space="preserve"> Languages, Frameworks, and Libraries</w:t>
       </w:r>
-      <w:bookmarkEnd w:id="96"/>
-      <w:bookmarkEnd w:id="97"/>
+      <w:bookmarkEnd w:id="92"/>
+      <w:bookmarkEnd w:id="93"/>
     </w:p>
     <w:p>
       <w:pPr>
@@ -18181,13 +18470,13 @@
           <w:smallCaps/>
         </w:rPr>
       </w:pPr>
-      <w:bookmarkStart w:id="98" w:name="_Toc393962337"/>
-      <w:bookmarkStart w:id="99" w:name="_Toc509931853"/>
+      <w:bookmarkStart w:id="94" w:name="_Toc393962337"/>
+      <w:bookmarkStart w:id="95" w:name="_Toc509931853"/>
       <w:r>
         <w:t>Development Tools</w:t>
       </w:r>
-      <w:bookmarkEnd w:id="98"/>
-      <w:bookmarkEnd w:id="99"/>
+      <w:bookmarkEnd w:id="94"/>
+      <w:bookmarkEnd w:id="95"/>
     </w:p>
     <w:p>
       <w:pPr>
@@ -19730,13 +20019,13 @@
           <w:smallCaps/>
         </w:rPr>
       </w:pPr>
-      <w:bookmarkStart w:id="100" w:name="_Toc393962338"/>
-      <w:bookmarkStart w:id="101" w:name="_Toc509931854"/>
+      <w:bookmarkStart w:id="96" w:name="_Toc393962338"/>
+      <w:bookmarkStart w:id="97" w:name="_Toc509931854"/>
       <w:r>
         <w:t>External Integration Points</w:t>
       </w:r>
-      <w:bookmarkEnd w:id="100"/>
-      <w:bookmarkEnd w:id="101"/>
+      <w:bookmarkEnd w:id="96"/>
+      <w:bookmarkEnd w:id="97"/>
     </w:p>
     <w:p>
       <w:pPr>
@@ -20617,13 +20906,13 @@
           <w:smallCaps/>
         </w:rPr>
       </w:pPr>
-      <w:bookmarkStart w:id="102" w:name="_Toc393962339"/>
-      <w:bookmarkStart w:id="103" w:name="_Toc509931855"/>
+      <w:bookmarkStart w:id="98" w:name="_Toc393962339"/>
+      <w:bookmarkStart w:id="99" w:name="_Toc509931855"/>
       <w:r>
         <w:t>Architecture Part X</w:t>
       </w:r>
-      <w:bookmarkEnd w:id="102"/>
-      <w:bookmarkEnd w:id="103"/>
+      <w:bookmarkEnd w:id="98"/>
+      <w:bookmarkEnd w:id="99"/>
     </w:p>
     <w:p>
       <w:pPr>
@@ -20651,15 +20940,15 @@
           <w:smallCaps/>
         </w:rPr>
       </w:pPr>
-      <w:bookmarkStart w:id="104" w:name="_Decision_View_&lt;View"/>
-      <w:bookmarkStart w:id="105" w:name="_Toc393962340"/>
-      <w:bookmarkStart w:id="106" w:name="_Toc509931856"/>
-      <w:bookmarkEnd w:id="104"/>
+      <w:bookmarkStart w:id="100" w:name="_Decision_View_&lt;View"/>
+      <w:bookmarkStart w:id="101" w:name="_Toc393962340"/>
+      <w:bookmarkStart w:id="102" w:name="_Toc509931856"/>
+      <w:bookmarkEnd w:id="100"/>
       <w:r>
         <w:t>Decision View &lt;View Name&gt;</w:t>
       </w:r>
-      <w:bookmarkEnd w:id="105"/>
-      <w:bookmarkEnd w:id="106"/>
+      <w:bookmarkEnd w:id="101"/>
+      <w:bookmarkEnd w:id="102"/>
     </w:p>
     <w:p>
       <w:pPr>
@@ -20731,6 +21020,9 @@
         <w:pStyle w:val="BodyText"/>
       </w:pPr>
       <w:r>
+        <w:rPr>
+          <w:noProof/>
+        </w:rPr>
         <w:lastRenderedPageBreak/>
         <w:drawing>
           <wp:inline distT="0" distB="0" distL="0" distR="0" wp14:anchorId="3382471F" wp14:editId="14A8FA09">
@@ -20748,7 +21040,7 @@
                     <pic:cNvPicPr/>
                   </pic:nvPicPr>
                   <pic:blipFill>
-                    <a:blip r:embed="rId33"/>
+                    <a:blip r:embed="rId18"/>
                     <a:stretch>
                       <a:fillRect/>
                     </a:stretch>
@@ -21749,10 +22041,10 @@
           <w:smallCaps/>
         </w:rPr>
       </w:pPr>
-      <w:bookmarkStart w:id="107" w:name="_Operation_Plan"/>
-      <w:bookmarkStart w:id="108" w:name="_Toc393962341"/>
-      <w:bookmarkStart w:id="109" w:name="_Toc509931857"/>
-      <w:bookmarkEnd w:id="107"/>
+      <w:bookmarkStart w:id="103" w:name="_Operation_Plan"/>
+      <w:bookmarkStart w:id="104" w:name="_Toc393962341"/>
+      <w:bookmarkStart w:id="105" w:name="_Toc509931857"/>
+      <w:bookmarkEnd w:id="103"/>
       <w:r>
         <w:lastRenderedPageBreak/>
         <w:t>Operation</w:t>
@@ -21760,8 +22052,8 @@
       <w:r>
         <w:t xml:space="preserve"> Plan</w:t>
       </w:r>
-      <w:bookmarkEnd w:id="108"/>
-      <w:bookmarkEnd w:id="109"/>
+      <w:bookmarkEnd w:id="104"/>
+      <w:bookmarkEnd w:id="105"/>
     </w:p>
     <w:p>
       <w:pPr>
@@ -21803,10 +22095,10 @@
             <v:path o:extrusionok="f" gradientshapeok="t" o:connecttype="rect"/>
             <o:lock v:ext="edit" aspectratio="t"/>
           </v:shapetype>
-          <v:shape id="_x0000_i1025" type="#_x0000_t75" alt="" style="width:450.7pt;height:90.25pt;mso-width-percent:0;mso-height-percent:0;mso-width-percent:0;mso-height-percent:0" o:ole="">
-            <v:imagedata r:id="rId34" o:title=""/>
+          <v:shape id="_x0000_i1025" type="#_x0000_t75" alt="" style="width:450.75pt;height:90pt;mso-width-percent:0;mso-height-percent:0;mso-width-percent:0;mso-height-percent:0" o:ole="">
+            <v:imagedata r:id="rId19" o:title=""/>
           </v:shape>
-          <o:OLEObject Type="Embed" ProgID="Visio.Drawing.11" ShapeID="_x0000_i1025" DrawAspect="Content" ObjectID="_1755258263" r:id="rId35"/>
+          <o:OLEObject Type="Embed" ProgID="Visio.Drawing.11" ShapeID="_x0000_i1025" DrawAspect="Content" ObjectID="_1755597316" r:id="rId20"/>
         </w:object>
       </w:r>
     </w:p>
@@ -21885,12 +22177,123 @@
           <w:smallCaps/>
         </w:rPr>
       </w:pPr>
-      <w:bookmarkStart w:id="110" w:name="_Transition_Phase"/>
-      <w:bookmarkStart w:id="111" w:name="_Toc393962342"/>
-      <w:bookmarkStart w:id="112" w:name="_Toc509931858"/>
+      <w:bookmarkStart w:id="106" w:name="_Transition_Phase"/>
+      <w:bookmarkStart w:id="107" w:name="_Toc393962342"/>
+      <w:bookmarkStart w:id="108" w:name="_Toc509931858"/>
+      <w:bookmarkEnd w:id="106"/>
+      <w:r>
+        <w:t>Transition Phase</w:t>
+      </w:r>
+      <w:bookmarkEnd w:id="107"/>
+      <w:bookmarkEnd w:id="108"/>
+    </w:p>
+    <w:p>
+      <w:pPr>
+        <w:pStyle w:val="BodyText"/>
+      </w:pPr>
+      <w:r>
+        <w:t xml:space="preserve">The section includes a list of architectural views covering </w:t>
+      </w:r>
+      <w:r>
+        <w:rPr>
+          <w:highlight w:val="yellow"/>
+        </w:rPr>
+        <w:t>&lt;List of Concerns, Solution Part, etc.&gt;</w:t>
+      </w:r>
+      <w:r>
+        <w:t>.</w:t>
+      </w:r>
+    </w:p>
+    <w:p>
+      <w:pPr>
+        <w:pStyle w:val="Heading3"/>
+        <w:ind w:left="990" w:hanging="990"/>
+        <w:rPr>
+          <w:b/>
+          <w:smallCaps/>
+        </w:rPr>
+      </w:pPr>
+      <w:bookmarkStart w:id="109" w:name="_Toc393962343"/>
+      <w:bookmarkStart w:id="110" w:name="_Toc509931859"/>
+      <w:r>
+        <w:t>Infrastructure</w:t>
+      </w:r>
+      <w:bookmarkEnd w:id="109"/>
       <w:bookmarkEnd w:id="110"/>
-      <w:r>
-        <w:t>Transition Phase</w:t>
+    </w:p>
+    <w:p>
+      <w:pPr>
+        <w:pStyle w:val="Heading4"/>
+        <w:rPr>
+          <w:b/>
+          <w:smallCaps/>
+        </w:rPr>
+      </w:pPr>
+      <w:r>
+        <w:t>Hosting Platform</w:t>
+      </w:r>
+    </w:p>
+    <w:p>
+      <w:pPr>
+        <w:pStyle w:val="BodyText"/>
+      </w:pPr>
+      <w:r>
+        <w:t>Text</w:t>
+      </w:r>
+    </w:p>
+    <w:p>
+      <w:pPr>
+        <w:pStyle w:val="Heading4"/>
+        <w:rPr>
+          <w:b/>
+          <w:smallCaps/>
+        </w:rPr>
+      </w:pPr>
+      <w:r>
+        <w:t>Hardware Resources</w:t>
+      </w:r>
+    </w:p>
+    <w:p>
+      <w:pPr>
+        <w:pStyle w:val="BodyText"/>
+      </w:pPr>
+      <w:r>
+        <w:t>Text</w:t>
+      </w:r>
+    </w:p>
+    <w:p>
+      <w:pPr>
+        <w:pStyle w:val="Heading4"/>
+        <w:rPr>
+          <w:b/>
+          <w:smallCaps/>
+        </w:rPr>
+      </w:pPr>
+      <w:r>
+        <w:t>Virtualized Resources</w:t>
+      </w:r>
+    </w:p>
+    <w:p>
+      <w:pPr>
+        <w:pStyle w:val="BodyText"/>
+      </w:pPr>
+      <w:r>
+        <w:t>Text</w:t>
+      </w:r>
+    </w:p>
+    <w:p>
+      <w:pPr>
+        <w:pStyle w:val="Heading3"/>
+        <w:ind w:left="990" w:hanging="990"/>
+        <w:rPr>
+          <w:b/>
+          <w:smallCaps/>
+        </w:rPr>
+      </w:pPr>
+      <w:bookmarkStart w:id="111" w:name="_Toc393962344"/>
+      <w:bookmarkStart w:id="112" w:name="_Toc509931860"/>
+      <w:r>
+        <w:t>Environments</w:t>
       </w:r>
       <w:bookmarkEnd w:id="111"/>
       <w:bookmarkEnd w:id="112"/>
@@ -21900,16 +22303,186 @@
         <w:pStyle w:val="BodyText"/>
       </w:pPr>
       <w:r>
-        <w:t xml:space="preserve">The section includes a list of architectural views covering </w:t>
-      </w:r>
-      <w:r>
-        <w:rPr>
-          <w:highlight w:val="yellow"/>
-        </w:rPr>
-        <w:t>&lt;List of Concerns, Solution Part, etc.&gt;</w:t>
-      </w:r>
-      <w:r>
-        <w:t>.</w:t>
+        <w:t>Text</w:t>
+      </w:r>
+    </w:p>
+    <w:p>
+      <w:pPr>
+        <w:pStyle w:val="Heading4"/>
+        <w:rPr>
+          <w:b/>
+          <w:smallCaps/>
+        </w:rPr>
+      </w:pPr>
+      <w:r>
+        <w:lastRenderedPageBreak/>
+        <w:t>Development Environment</w:t>
+      </w:r>
+    </w:p>
+    <w:p>
+      <w:pPr>
+        <w:pStyle w:val="BodyText"/>
+      </w:pPr>
+      <w:r>
+        <w:t>Text</w:t>
+      </w:r>
+    </w:p>
+    <w:p>
+      <w:pPr>
+        <w:pStyle w:val="Heading4"/>
+        <w:rPr>
+          <w:b/>
+          <w:smallCaps/>
+        </w:rPr>
+      </w:pPr>
+      <w:r>
+        <w:t>Continuous Integration Environment</w:t>
+      </w:r>
+    </w:p>
+    <w:p>
+      <w:pPr>
+        <w:pStyle w:val="BodyText"/>
+      </w:pPr>
+      <w:r>
+        <w:t>Text</w:t>
+      </w:r>
+    </w:p>
+    <w:p>
+      <w:pPr>
+        <w:pStyle w:val="Heading4"/>
+        <w:rPr>
+          <w:b/>
+          <w:smallCaps/>
+        </w:rPr>
+      </w:pPr>
+      <w:r>
+        <w:t>Testing Environment</w:t>
+      </w:r>
+    </w:p>
+    <w:p>
+      <w:pPr>
+        <w:pStyle w:val="BodyText"/>
+      </w:pPr>
+      <w:r>
+        <w:t>Text</w:t>
+      </w:r>
+    </w:p>
+    <w:p>
+      <w:pPr>
+        <w:pStyle w:val="Heading4"/>
+        <w:rPr>
+          <w:b/>
+          <w:smallCaps/>
+        </w:rPr>
+      </w:pPr>
+      <w:r>
+        <w:t>Staging Environment</w:t>
+      </w:r>
+    </w:p>
+    <w:p>
+      <w:pPr>
+        <w:pStyle w:val="BodyText"/>
+      </w:pPr>
+      <w:r>
+        <w:t>Text</w:t>
+      </w:r>
+    </w:p>
+    <w:p>
+      <w:pPr>
+        <w:pStyle w:val="Heading4"/>
+        <w:rPr>
+          <w:b/>
+          <w:smallCaps/>
+        </w:rPr>
+      </w:pPr>
+      <w:r>
+        <w:t>Production Environment</w:t>
+      </w:r>
+    </w:p>
+    <w:p>
+      <w:pPr>
+        <w:pStyle w:val="BodyText"/>
+      </w:pPr>
+      <w:r>
+        <w:t>Text</w:t>
+      </w:r>
+    </w:p>
+    <w:p>
+      <w:pPr>
+        <w:pStyle w:val="Heading3"/>
+        <w:rPr>
+          <w:b/>
+          <w:smallCaps/>
+        </w:rPr>
+      </w:pPr>
+      <w:bookmarkStart w:id="113" w:name="_Toc393962345"/>
+      <w:bookmarkStart w:id="114" w:name="_Toc509931861"/>
+      <w:r>
+        <w:t>Provisioning</w:t>
+      </w:r>
+      <w:bookmarkEnd w:id="113"/>
+      <w:bookmarkEnd w:id="114"/>
+    </w:p>
+    <w:p>
+      <w:pPr>
+        <w:pStyle w:val="Heading4"/>
+        <w:rPr>
+          <w:b/>
+          <w:smallCaps/>
+        </w:rPr>
+      </w:pPr>
+      <w:r>
+        <w:t>Packaging</w:t>
+      </w:r>
+    </w:p>
+    <w:p>
+      <w:pPr>
+        <w:pStyle w:val="BodyText"/>
+      </w:pPr>
+      <w:r>
+        <w:t>Text</w:t>
+      </w:r>
+    </w:p>
+    <w:p>
+      <w:pPr>
+        <w:pStyle w:val="Heading4"/>
+        <w:rPr>
+          <w:b/>
+          <w:smallCaps/>
+        </w:rPr>
+      </w:pPr>
+      <w:r>
+        <w:t>Deployment</w:t>
+      </w:r>
+    </w:p>
+    <w:p>
+      <w:pPr>
+        <w:pStyle w:val="BodyText"/>
+      </w:pPr>
+      <w:r>
+        <w:t>Text</w:t>
+      </w:r>
+    </w:p>
+    <w:p>
+      <w:pPr>
+        <w:pStyle w:val="Heading4"/>
+        <w:rPr>
+          <w:b/>
+          <w:smallCaps/>
+        </w:rPr>
+      </w:pPr>
+      <w:proofErr w:type="spellStart"/>
+      <w:r>
+        <w:t>Undeployment</w:t>
+      </w:r>
+      <w:proofErr w:type="spellEnd"/>
+    </w:p>
+    <w:p>
+      <w:pPr>
+        <w:pStyle w:val="BodyText"/>
+      </w:pPr>
+      <w:r>
+        <w:t>Text</w:t>
       </w:r>
     </w:p>
     <w:p>
@@ -21921,13 +22494,16 @@
           <w:smallCaps/>
         </w:rPr>
       </w:pPr>
-      <w:bookmarkStart w:id="113" w:name="_Toc393962343"/>
-      <w:bookmarkStart w:id="114" w:name="_Toc509931859"/>
-      <w:r>
-        <w:t>Infrastructure</w:t>
-      </w:r>
-      <w:bookmarkEnd w:id="113"/>
-      <w:bookmarkEnd w:id="114"/>
+      <w:r>
+        <w:t xml:space="preserve"> </w:t>
+      </w:r>
+      <w:bookmarkStart w:id="115" w:name="_Toc393962346"/>
+      <w:bookmarkStart w:id="116" w:name="_Toc509931862"/>
+      <w:r>
+        <w:t>Management</w:t>
+      </w:r>
+      <w:bookmarkEnd w:id="115"/>
+      <w:bookmarkEnd w:id="116"/>
     </w:p>
     <w:p>
       <w:pPr>
@@ -21938,7 +22514,7 @@
         </w:rPr>
       </w:pPr>
       <w:r>
-        <w:t>Hosting Platform</w:t>
+        <w:t>Application Management</w:t>
       </w:r>
     </w:p>
     <w:p>
@@ -21958,7 +22534,7 @@
         </w:rPr>
       </w:pPr>
       <w:r>
-        <w:t>Hardware Resources</w:t>
+        <w:t>Data Management</w:t>
       </w:r>
     </w:p>
     <w:p>
@@ -21978,7 +22554,88 @@
         </w:rPr>
       </w:pPr>
       <w:r>
-        <w:t>Virtualized Resources</w:t>
+        <w:t>Infrastructure Management</w:t>
+      </w:r>
+    </w:p>
+    <w:p>
+      <w:pPr>
+        <w:pStyle w:val="BodyText"/>
+      </w:pPr>
+      <w:r>
+        <w:t>Text</w:t>
+      </w:r>
+    </w:p>
+    <w:p>
+      <w:pPr>
+        <w:pStyle w:val="Heading4"/>
+        <w:rPr>
+          <w:b/>
+          <w:smallCaps/>
+        </w:rPr>
+      </w:pPr>
+      <w:r>
+        <w:t>System Security Management</w:t>
+      </w:r>
+    </w:p>
+    <w:p>
+      <w:pPr>
+        <w:pStyle w:val="BodyText"/>
+      </w:pPr>
+      <w:r>
+        <w:t>Text</w:t>
+      </w:r>
+    </w:p>
+    <w:p>
+      <w:pPr>
+        <w:pStyle w:val="Heading4"/>
+        <w:rPr>
+          <w:b/>
+          <w:smallCaps/>
+        </w:rPr>
+      </w:pPr>
+      <w:r>
+        <w:lastRenderedPageBreak/>
+        <w:t>Backup and Restore</w:t>
+      </w:r>
+    </w:p>
+    <w:p>
+      <w:pPr>
+        <w:pStyle w:val="BodyText"/>
+      </w:pPr>
+      <w:r>
+        <w:t>Text</w:t>
+      </w:r>
+    </w:p>
+    <w:p>
+      <w:pPr>
+        <w:pStyle w:val="Heading4"/>
+        <w:rPr>
+          <w:b/>
+          <w:smallCaps/>
+        </w:rPr>
+      </w:pPr>
+      <w:r>
+        <w:t>Disaster Recovery</w:t>
+      </w:r>
+    </w:p>
+    <w:p>
+      <w:pPr>
+        <w:pStyle w:val="BodyText"/>
+      </w:pPr>
+      <w:r>
+        <w:t>Text</w:t>
+      </w:r>
+    </w:p>
+    <w:p>
+      <w:pPr>
+        <w:pStyle w:val="Heading4"/>
+        <w:rPr>
+          <w:b/>
+          <w:smallCaps/>
+        </w:rPr>
+      </w:pPr>
+      <w:r>
+        <w:t>Incident Management</w:t>
       </w:r>
     </w:p>
     <w:p>
@@ -21998,378 +22655,13 @@
           <w:smallCaps/>
         </w:rPr>
       </w:pPr>
-      <w:bookmarkStart w:id="115" w:name="_Toc393962344"/>
-      <w:bookmarkStart w:id="116" w:name="_Toc509931860"/>
-      <w:r>
-        <w:t>Environments</w:t>
-      </w:r>
-      <w:bookmarkEnd w:id="115"/>
-      <w:bookmarkEnd w:id="116"/>
-    </w:p>
-    <w:p>
-      <w:pPr>
-        <w:pStyle w:val="BodyText"/>
-      </w:pPr>
-      <w:r>
-        <w:t>Text</w:t>
-      </w:r>
-    </w:p>
-    <w:p>
-      <w:pPr>
-        <w:pStyle w:val="Heading4"/>
-        <w:rPr>
-          <w:b/>
-          <w:smallCaps/>
-        </w:rPr>
-      </w:pPr>
-      <w:r>
-        <w:lastRenderedPageBreak/>
-        <w:t>Development Environment</w:t>
-      </w:r>
-    </w:p>
-    <w:p>
-      <w:pPr>
-        <w:pStyle w:val="BodyText"/>
-      </w:pPr>
-      <w:r>
-        <w:t>Text</w:t>
-      </w:r>
-    </w:p>
-    <w:p>
-      <w:pPr>
-        <w:pStyle w:val="Heading4"/>
-        <w:rPr>
-          <w:b/>
-          <w:smallCaps/>
-        </w:rPr>
-      </w:pPr>
-      <w:r>
-        <w:t>Continuous Integration Environment</w:t>
-      </w:r>
-    </w:p>
-    <w:p>
-      <w:pPr>
-        <w:pStyle w:val="BodyText"/>
-      </w:pPr>
-      <w:r>
-        <w:t>Text</w:t>
-      </w:r>
-    </w:p>
-    <w:p>
-      <w:pPr>
-        <w:pStyle w:val="Heading4"/>
-        <w:rPr>
-          <w:b/>
-          <w:smallCaps/>
-        </w:rPr>
-      </w:pPr>
-      <w:r>
-        <w:t>Testing Environment</w:t>
-      </w:r>
-    </w:p>
-    <w:p>
-      <w:pPr>
-        <w:pStyle w:val="BodyText"/>
-      </w:pPr>
-      <w:r>
-        <w:t>Text</w:t>
-      </w:r>
-    </w:p>
-    <w:p>
-      <w:pPr>
-        <w:pStyle w:val="Heading4"/>
-        <w:rPr>
-          <w:b/>
-          <w:smallCaps/>
-        </w:rPr>
-      </w:pPr>
-      <w:r>
-        <w:t>Staging Environment</w:t>
-      </w:r>
-    </w:p>
-    <w:p>
-      <w:pPr>
-        <w:pStyle w:val="BodyText"/>
-      </w:pPr>
-      <w:r>
-        <w:t>Text</w:t>
-      </w:r>
-    </w:p>
-    <w:p>
-      <w:pPr>
-        <w:pStyle w:val="Heading4"/>
-        <w:rPr>
-          <w:b/>
-          <w:smallCaps/>
-        </w:rPr>
-      </w:pPr>
-      <w:r>
-        <w:t>Production Environment</w:t>
-      </w:r>
-    </w:p>
-    <w:p>
-      <w:pPr>
-        <w:pStyle w:val="BodyText"/>
-      </w:pPr>
-      <w:r>
-        <w:t>Text</w:t>
-      </w:r>
-    </w:p>
-    <w:p>
-      <w:pPr>
-        <w:pStyle w:val="Heading3"/>
-        <w:rPr>
-          <w:b/>
-          <w:smallCaps/>
-        </w:rPr>
-      </w:pPr>
-      <w:bookmarkStart w:id="117" w:name="_Toc393962345"/>
-      <w:bookmarkStart w:id="118" w:name="_Toc509931861"/>
-      <w:r>
-        <w:t>Provisioning</w:t>
+      <w:bookmarkStart w:id="117" w:name="_Toc393962347"/>
+      <w:bookmarkStart w:id="118" w:name="_Toc509931863"/>
+      <w:r>
+        <w:t>Monitoring</w:t>
       </w:r>
       <w:bookmarkEnd w:id="117"/>
       <w:bookmarkEnd w:id="118"/>
-    </w:p>
-    <w:p>
-      <w:pPr>
-        <w:pStyle w:val="Heading4"/>
-        <w:rPr>
-          <w:b/>
-          <w:smallCaps/>
-        </w:rPr>
-      </w:pPr>
-      <w:r>
-        <w:t>Packaging</w:t>
-      </w:r>
-    </w:p>
-    <w:p>
-      <w:pPr>
-        <w:pStyle w:val="BodyText"/>
-      </w:pPr>
-      <w:r>
-        <w:t>Text</w:t>
-      </w:r>
-    </w:p>
-    <w:p>
-      <w:pPr>
-        <w:pStyle w:val="Heading4"/>
-        <w:rPr>
-          <w:b/>
-          <w:smallCaps/>
-        </w:rPr>
-      </w:pPr>
-      <w:r>
-        <w:t>Deployment</w:t>
-      </w:r>
-    </w:p>
-    <w:p>
-      <w:pPr>
-        <w:pStyle w:val="BodyText"/>
-      </w:pPr>
-      <w:r>
-        <w:t>Text</w:t>
-      </w:r>
-    </w:p>
-    <w:p>
-      <w:pPr>
-        <w:pStyle w:val="Heading4"/>
-        <w:rPr>
-          <w:b/>
-          <w:smallCaps/>
-        </w:rPr>
-      </w:pPr>
-      <w:proofErr w:type="spellStart"/>
-      <w:r>
-        <w:t>Undeployment</w:t>
-      </w:r>
-      <w:proofErr w:type="spellEnd"/>
-    </w:p>
-    <w:p>
-      <w:pPr>
-        <w:pStyle w:val="BodyText"/>
-      </w:pPr>
-      <w:r>
-        <w:t>Text</w:t>
-      </w:r>
-    </w:p>
-    <w:p>
-      <w:pPr>
-        <w:pStyle w:val="Heading3"/>
-        <w:ind w:left="990" w:hanging="990"/>
-        <w:rPr>
-          <w:b/>
-          <w:smallCaps/>
-        </w:rPr>
-      </w:pPr>
-      <w:r>
-        <w:t xml:space="preserve"> </w:t>
-      </w:r>
-      <w:bookmarkStart w:id="119" w:name="_Toc393962346"/>
-      <w:bookmarkStart w:id="120" w:name="_Toc509931862"/>
-      <w:r>
-        <w:t>Management</w:t>
-      </w:r>
-      <w:bookmarkEnd w:id="119"/>
-      <w:bookmarkEnd w:id="120"/>
-    </w:p>
-    <w:p>
-      <w:pPr>
-        <w:pStyle w:val="Heading4"/>
-        <w:rPr>
-          <w:b/>
-          <w:smallCaps/>
-        </w:rPr>
-      </w:pPr>
-      <w:r>
-        <w:t>Application Management</w:t>
-      </w:r>
-    </w:p>
-    <w:p>
-      <w:pPr>
-        <w:pStyle w:val="BodyText"/>
-      </w:pPr>
-      <w:r>
-        <w:t>Text</w:t>
-      </w:r>
-    </w:p>
-    <w:p>
-      <w:pPr>
-        <w:pStyle w:val="Heading4"/>
-        <w:rPr>
-          <w:b/>
-          <w:smallCaps/>
-        </w:rPr>
-      </w:pPr>
-      <w:r>
-        <w:t>Data Management</w:t>
-      </w:r>
-    </w:p>
-    <w:p>
-      <w:pPr>
-        <w:pStyle w:val="BodyText"/>
-      </w:pPr>
-      <w:r>
-        <w:t>Text</w:t>
-      </w:r>
-    </w:p>
-    <w:p>
-      <w:pPr>
-        <w:pStyle w:val="Heading4"/>
-        <w:rPr>
-          <w:b/>
-          <w:smallCaps/>
-        </w:rPr>
-      </w:pPr>
-      <w:r>
-        <w:t>Infrastructure Management</w:t>
-      </w:r>
-    </w:p>
-    <w:p>
-      <w:pPr>
-        <w:pStyle w:val="BodyText"/>
-      </w:pPr>
-      <w:r>
-        <w:t>Text</w:t>
-      </w:r>
-    </w:p>
-    <w:p>
-      <w:pPr>
-        <w:pStyle w:val="Heading4"/>
-        <w:rPr>
-          <w:b/>
-          <w:smallCaps/>
-        </w:rPr>
-      </w:pPr>
-      <w:r>
-        <w:t>System Security Management</w:t>
-      </w:r>
-    </w:p>
-    <w:p>
-      <w:pPr>
-        <w:pStyle w:val="BodyText"/>
-      </w:pPr>
-      <w:r>
-        <w:t>Text</w:t>
-      </w:r>
-    </w:p>
-    <w:p>
-      <w:pPr>
-        <w:pStyle w:val="Heading4"/>
-        <w:rPr>
-          <w:b/>
-          <w:smallCaps/>
-        </w:rPr>
-      </w:pPr>
-      <w:r>
-        <w:lastRenderedPageBreak/>
-        <w:t>Backup and Restore</w:t>
-      </w:r>
-    </w:p>
-    <w:p>
-      <w:pPr>
-        <w:pStyle w:val="BodyText"/>
-      </w:pPr>
-      <w:r>
-        <w:t>Text</w:t>
-      </w:r>
-    </w:p>
-    <w:p>
-      <w:pPr>
-        <w:pStyle w:val="Heading4"/>
-        <w:rPr>
-          <w:b/>
-          <w:smallCaps/>
-        </w:rPr>
-      </w:pPr>
-      <w:r>
-        <w:t>Disaster Recovery</w:t>
-      </w:r>
-    </w:p>
-    <w:p>
-      <w:pPr>
-        <w:pStyle w:val="BodyText"/>
-      </w:pPr>
-      <w:r>
-        <w:t>Text</w:t>
-      </w:r>
-    </w:p>
-    <w:p>
-      <w:pPr>
-        <w:pStyle w:val="Heading4"/>
-        <w:rPr>
-          <w:b/>
-          <w:smallCaps/>
-        </w:rPr>
-      </w:pPr>
-      <w:r>
-        <w:t>Incident Management</w:t>
-      </w:r>
-    </w:p>
-    <w:p>
-      <w:pPr>
-        <w:pStyle w:val="BodyText"/>
-      </w:pPr>
-      <w:r>
-        <w:t>Text</w:t>
-      </w:r>
-    </w:p>
-    <w:p>
-      <w:pPr>
-        <w:pStyle w:val="Heading3"/>
-        <w:ind w:left="990" w:hanging="990"/>
-        <w:rPr>
-          <w:b/>
-          <w:smallCaps/>
-        </w:rPr>
-      </w:pPr>
-      <w:bookmarkStart w:id="121" w:name="_Toc393962347"/>
-      <w:bookmarkStart w:id="122" w:name="_Toc509931863"/>
-      <w:r>
-        <w:t>Monitoring</w:t>
-      </w:r>
-      <w:bookmarkEnd w:id="121"/>
-      <w:bookmarkEnd w:id="122"/>
     </w:p>
     <w:p>
       <w:pPr>
@@ -22461,21 +22753,21 @@
           <w:smallCaps/>
         </w:rPr>
       </w:pPr>
-      <w:bookmarkStart w:id="123" w:name="_Operation_Phase"/>
-      <w:bookmarkStart w:id="124" w:name="_Toc393962348"/>
-      <w:bookmarkStart w:id="125" w:name="_Toc509931864"/>
-      <w:bookmarkEnd w:id="123"/>
+      <w:bookmarkStart w:id="119" w:name="_Operation_Phase"/>
+      <w:bookmarkStart w:id="120" w:name="_Toc393962348"/>
+      <w:bookmarkStart w:id="121" w:name="_Toc509931864"/>
+      <w:bookmarkEnd w:id="119"/>
       <w:r>
         <w:t>Operation Phase</w:t>
       </w:r>
-      <w:bookmarkEnd w:id="124"/>
-      <w:bookmarkEnd w:id="125"/>
+      <w:bookmarkEnd w:id="120"/>
+      <w:bookmarkEnd w:id="121"/>
     </w:p>
     <w:p>
       <w:pPr>
         <w:pStyle w:val="BodyText"/>
       </w:pPr>
-      <w:bookmarkStart w:id="126" w:name="_Toc328140444"/>
+      <w:bookmarkStart w:id="122" w:name="_Toc328140444"/>
       <w:r>
         <w:t xml:space="preserve">All activities during Operation Phase are performed in cycle. </w:t>
       </w:r>
@@ -22497,10 +22789,60 @@
           <w:smallCaps/>
         </w:rPr>
       </w:pPr>
-      <w:bookmarkStart w:id="127" w:name="_Toc393962349"/>
-      <w:bookmarkStart w:id="128" w:name="_Toc509931865"/>
+      <w:bookmarkStart w:id="123" w:name="_Toc393962349"/>
+      <w:bookmarkStart w:id="124" w:name="_Toc509931865"/>
       <w:r>
         <w:t>Service Operation Support</w:t>
+      </w:r>
+      <w:bookmarkEnd w:id="123"/>
+      <w:bookmarkEnd w:id="124"/>
+    </w:p>
+    <w:p>
+      <w:pPr>
+        <w:pStyle w:val="BodyText"/>
+      </w:pPr>
+      <w:r>
+        <w:t>Text</w:t>
+      </w:r>
+    </w:p>
+    <w:p>
+      <w:pPr>
+        <w:pStyle w:val="Heading3"/>
+        <w:ind w:left="990" w:hanging="990"/>
+        <w:rPr>
+          <w:b/>
+          <w:smallCaps/>
+        </w:rPr>
+      </w:pPr>
+      <w:bookmarkStart w:id="125" w:name="_Toc393962350"/>
+      <w:bookmarkStart w:id="126" w:name="_Toc509931866"/>
+      <w:r>
+        <w:t>CMOD Activities</w:t>
+      </w:r>
+      <w:bookmarkEnd w:id="125"/>
+      <w:bookmarkEnd w:id="126"/>
+    </w:p>
+    <w:p>
+      <w:pPr>
+        <w:pStyle w:val="BodyText"/>
+      </w:pPr>
+      <w:r>
+        <w:t>Text</w:t>
+      </w:r>
+    </w:p>
+    <w:p>
+      <w:pPr>
+        <w:pStyle w:val="Heading3"/>
+        <w:ind w:left="990" w:hanging="990"/>
+        <w:rPr>
+          <w:b/>
+          <w:smallCaps/>
+        </w:rPr>
+      </w:pPr>
+      <w:bookmarkStart w:id="127" w:name="_Toc393962351"/>
+      <w:bookmarkStart w:id="128" w:name="_Toc509931867"/>
+      <w:r>
+        <w:t>Continuous Improvement Process</w:t>
       </w:r>
       <w:bookmarkEnd w:id="127"/>
       <w:bookmarkEnd w:id="128"/>
@@ -22512,79 +22854,29 @@
       <w:r>
         <w:t>Text</w:t>
       </w:r>
-    </w:p>
-    <w:p>
-      <w:pPr>
-        <w:pStyle w:val="Heading3"/>
-        <w:ind w:left="990" w:hanging="990"/>
+      <w:bookmarkEnd w:id="122"/>
+      <w:r>
+        <w:br w:type="page"/>
+      </w:r>
+    </w:p>
+    <w:p>
+      <w:pPr>
+        <w:pStyle w:val="Heading1"/>
         <w:rPr>
           <w:b/>
           <w:smallCaps/>
         </w:rPr>
       </w:pPr>
-      <w:bookmarkStart w:id="129" w:name="_Toc393962350"/>
-      <w:bookmarkStart w:id="130" w:name="_Toc509931866"/>
-      <w:r>
-        <w:t>CMOD Activities</w:t>
-      </w:r>
+      <w:bookmarkStart w:id="129" w:name="_Implementation_Roadmap"/>
+      <w:bookmarkStart w:id="130" w:name="_Toc393962352"/>
+      <w:bookmarkStart w:id="131" w:name="_Toc509931868"/>
       <w:bookmarkEnd w:id="129"/>
-      <w:bookmarkEnd w:id="130"/>
-    </w:p>
-    <w:p>
-      <w:pPr>
-        <w:pStyle w:val="BodyText"/>
-      </w:pPr>
-      <w:r>
-        <w:t>Text</w:t>
-      </w:r>
-    </w:p>
-    <w:p>
-      <w:pPr>
-        <w:pStyle w:val="Heading3"/>
-        <w:ind w:left="990" w:hanging="990"/>
-        <w:rPr>
-          <w:b/>
-          <w:smallCaps/>
-        </w:rPr>
-      </w:pPr>
-      <w:bookmarkStart w:id="131" w:name="_Toc393962351"/>
-      <w:bookmarkStart w:id="132" w:name="_Toc509931867"/>
-      <w:r>
-        <w:t>Continuous Improvement Process</w:t>
-      </w:r>
-      <w:bookmarkEnd w:id="131"/>
-      <w:bookmarkEnd w:id="132"/>
-    </w:p>
-    <w:p>
-      <w:pPr>
-        <w:pStyle w:val="BodyText"/>
-      </w:pPr>
-      <w:r>
-        <w:t>Text</w:t>
-      </w:r>
-      <w:bookmarkEnd w:id="126"/>
-      <w:r>
-        <w:br w:type="page"/>
-      </w:r>
-    </w:p>
-    <w:p>
-      <w:pPr>
-        <w:pStyle w:val="Heading1"/>
-        <w:rPr>
-          <w:b/>
-          <w:smallCaps/>
-        </w:rPr>
-      </w:pPr>
-      <w:bookmarkStart w:id="133" w:name="_Implementation_Roadmap"/>
-      <w:bookmarkStart w:id="134" w:name="_Toc393962352"/>
-      <w:bookmarkStart w:id="135" w:name="_Toc509931868"/>
-      <w:bookmarkEnd w:id="133"/>
       <w:r>
         <w:lastRenderedPageBreak/>
         <w:t>Implementation Roadmap</w:t>
       </w:r>
-      <w:bookmarkEnd w:id="134"/>
-      <w:bookmarkEnd w:id="135"/>
+      <w:bookmarkEnd w:id="130"/>
+      <w:bookmarkEnd w:id="131"/>
     </w:p>
     <w:p>
       <w:pPr>
@@ -22607,15 +22899,15 @@
           <w:smallCaps/>
         </w:rPr>
       </w:pPr>
-      <w:bookmarkStart w:id="136" w:name="_Implementation_Deliverables"/>
-      <w:bookmarkStart w:id="137" w:name="_Toc393962353"/>
-      <w:bookmarkStart w:id="138" w:name="_Toc509931869"/>
-      <w:bookmarkEnd w:id="136"/>
+      <w:bookmarkStart w:id="132" w:name="_Implementation_Deliverables"/>
+      <w:bookmarkStart w:id="133" w:name="_Toc393962353"/>
+      <w:bookmarkStart w:id="134" w:name="_Toc509931869"/>
+      <w:bookmarkEnd w:id="132"/>
       <w:r>
         <w:t>Implementation Deliverables</w:t>
       </w:r>
-      <w:bookmarkEnd w:id="137"/>
-      <w:bookmarkEnd w:id="138"/>
+      <w:bookmarkEnd w:id="133"/>
+      <w:bookmarkEnd w:id="134"/>
     </w:p>
     <w:p>
       <w:pPr>
@@ -22837,15 +23129,15 @@
           <w:smallCaps/>
         </w:rPr>
       </w:pPr>
-      <w:bookmarkStart w:id="139" w:name="_Implementation_Milestones"/>
-      <w:bookmarkStart w:id="140" w:name="_Toc393962354"/>
-      <w:bookmarkStart w:id="141" w:name="_Toc509931870"/>
-      <w:bookmarkEnd w:id="139"/>
+      <w:bookmarkStart w:id="135" w:name="_Implementation_Milestones"/>
+      <w:bookmarkStart w:id="136" w:name="_Toc393962354"/>
+      <w:bookmarkStart w:id="137" w:name="_Toc509931870"/>
+      <w:bookmarkEnd w:id="135"/>
       <w:r>
         <w:t>Implementation Milestones</w:t>
       </w:r>
-      <w:bookmarkEnd w:id="140"/>
-      <w:bookmarkEnd w:id="141"/>
+      <w:bookmarkEnd w:id="136"/>
+      <w:bookmarkEnd w:id="137"/>
     </w:p>
     <w:p>
       <w:pPr>
@@ -23186,16 +23478,16 @@
           <w:smallCaps/>
         </w:rPr>
       </w:pPr>
-      <w:bookmarkStart w:id="142" w:name="_Estimate_1"/>
-      <w:bookmarkStart w:id="143" w:name="_Toc393962355"/>
-      <w:bookmarkStart w:id="144" w:name="_Toc509931871"/>
-      <w:bookmarkEnd w:id="142"/>
+      <w:bookmarkStart w:id="138" w:name="_Estimate_1"/>
+      <w:bookmarkStart w:id="139" w:name="_Toc393962355"/>
+      <w:bookmarkStart w:id="140" w:name="_Toc509931871"/>
+      <w:bookmarkEnd w:id="138"/>
       <w:r>
         <w:lastRenderedPageBreak/>
         <w:t>Estimate</w:t>
       </w:r>
-      <w:bookmarkEnd w:id="143"/>
-      <w:bookmarkEnd w:id="144"/>
+      <w:bookmarkEnd w:id="139"/>
+      <w:bookmarkEnd w:id="140"/>
     </w:p>
     <w:p>
       <w:pPr>
@@ -23217,15 +23509,15 @@
           <w:smallCaps/>
         </w:rPr>
       </w:pPr>
-      <w:bookmarkStart w:id="145" w:name="_Assumptions_and_Limitations"/>
-      <w:bookmarkStart w:id="146" w:name="_Toc393962356"/>
-      <w:bookmarkStart w:id="147" w:name="_Toc509931872"/>
-      <w:bookmarkEnd w:id="145"/>
+      <w:bookmarkStart w:id="141" w:name="_Assumptions_and_Limitations"/>
+      <w:bookmarkStart w:id="142" w:name="_Toc393962356"/>
+      <w:bookmarkStart w:id="143" w:name="_Toc509931872"/>
+      <w:bookmarkEnd w:id="141"/>
       <w:r>
         <w:t>Assumptions and Limitations</w:t>
       </w:r>
-      <w:bookmarkEnd w:id="146"/>
-      <w:bookmarkEnd w:id="147"/>
+      <w:bookmarkEnd w:id="142"/>
+      <w:bookmarkEnd w:id="143"/>
     </w:p>
     <w:p>
       <w:pPr>
@@ -23470,15 +23762,15 @@
           <w:smallCaps/>
         </w:rPr>
       </w:pPr>
-      <w:bookmarkStart w:id="148" w:name="_Estimate"/>
-      <w:bookmarkStart w:id="149" w:name="_Toc393962357"/>
-      <w:bookmarkStart w:id="150" w:name="_Toc509931873"/>
-      <w:bookmarkEnd w:id="148"/>
+      <w:bookmarkStart w:id="144" w:name="_Estimate"/>
+      <w:bookmarkStart w:id="145" w:name="_Toc393962357"/>
+      <w:bookmarkStart w:id="146" w:name="_Toc509931873"/>
+      <w:bookmarkEnd w:id="144"/>
       <w:r>
         <w:t>Estimate</w:t>
       </w:r>
-      <w:bookmarkEnd w:id="149"/>
-      <w:bookmarkEnd w:id="150"/>
+      <w:bookmarkEnd w:id="145"/>
+      <w:bookmarkEnd w:id="146"/>
     </w:p>
     <w:p>
       <w:pPr>
@@ -23909,15 +24201,15 @@
           <w:smallCaps/>
         </w:rPr>
       </w:pPr>
-      <w:bookmarkStart w:id="151" w:name="_Team"/>
-      <w:bookmarkStart w:id="152" w:name="_Toc393962358"/>
-      <w:bookmarkStart w:id="153" w:name="_Toc509931874"/>
-      <w:bookmarkEnd w:id="151"/>
+      <w:bookmarkStart w:id="147" w:name="_Team"/>
+      <w:bookmarkStart w:id="148" w:name="_Toc393962358"/>
+      <w:bookmarkStart w:id="149" w:name="_Toc509931874"/>
+      <w:bookmarkEnd w:id="147"/>
       <w:r>
         <w:t>Team</w:t>
       </w:r>
-      <w:bookmarkEnd w:id="152"/>
-      <w:bookmarkEnd w:id="153"/>
+      <w:bookmarkEnd w:id="148"/>
+      <w:bookmarkEnd w:id="149"/>
     </w:p>
     <w:p>
       <w:pPr>
@@ -23963,15 +24255,15 @@
           <w:smallCaps/>
         </w:rPr>
       </w:pPr>
-      <w:bookmarkStart w:id="154" w:name="_Team_Skillset"/>
-      <w:bookmarkStart w:id="155" w:name="_Toc393962359"/>
-      <w:bookmarkStart w:id="156" w:name="_Toc509931875"/>
-      <w:bookmarkEnd w:id="154"/>
+      <w:bookmarkStart w:id="150" w:name="_Team_Skillset"/>
+      <w:bookmarkStart w:id="151" w:name="_Toc393962359"/>
+      <w:bookmarkStart w:id="152" w:name="_Toc509931875"/>
+      <w:bookmarkEnd w:id="150"/>
       <w:r>
         <w:t>Team Skillset</w:t>
       </w:r>
-      <w:bookmarkEnd w:id="155"/>
-      <w:bookmarkEnd w:id="156"/>
+      <w:bookmarkEnd w:id="151"/>
+      <w:bookmarkEnd w:id="152"/>
     </w:p>
     <w:p>
       <w:pPr>
@@ -24399,15 +24691,15 @@
           <w:smallCaps/>
         </w:rPr>
       </w:pPr>
-      <w:bookmarkStart w:id="157" w:name="_Team_Structure"/>
-      <w:bookmarkStart w:id="158" w:name="_Toc393962360"/>
-      <w:bookmarkStart w:id="159" w:name="_Toc509931876"/>
-      <w:bookmarkEnd w:id="157"/>
+      <w:bookmarkStart w:id="153" w:name="_Team_Structure"/>
+      <w:bookmarkStart w:id="154" w:name="_Toc393962360"/>
+      <w:bookmarkStart w:id="155" w:name="_Toc509931876"/>
+      <w:bookmarkEnd w:id="153"/>
       <w:r>
         <w:t>Team Structure</w:t>
       </w:r>
-      <w:bookmarkEnd w:id="158"/>
-      <w:bookmarkEnd w:id="159"/>
+      <w:bookmarkEnd w:id="154"/>
+      <w:bookmarkEnd w:id="155"/>
     </w:p>
     <w:p>
       <w:pPr>
@@ -25661,23 +25953,23 @@
       <w:pPr>
         <w:pStyle w:val="Heading1"/>
       </w:pPr>
-      <w:bookmarkStart w:id="160" w:name="_Deliverables_2"/>
-      <w:bookmarkStart w:id="161" w:name="_Appendix_A_–_1"/>
+      <w:bookmarkStart w:id="156" w:name="_Deliverables_2"/>
+      <w:bookmarkStart w:id="157" w:name="_Appendix_A_–_1"/>
       <w:bookmarkEnd w:id="1"/>
       <w:bookmarkEnd w:id="2"/>
-      <w:bookmarkEnd w:id="160"/>
-      <w:bookmarkEnd w:id="161"/>
+      <w:bookmarkEnd w:id="156"/>
+      <w:bookmarkEnd w:id="157"/>
       <w:r>
         <w:br w:type="page"/>
       </w:r>
-      <w:bookmarkStart w:id="162" w:name="_Toc393962361"/>
-      <w:bookmarkStart w:id="163" w:name="_Toc509931877"/>
+      <w:bookmarkStart w:id="158" w:name="_Toc393962361"/>
+      <w:bookmarkStart w:id="159" w:name="_Toc509931877"/>
       <w:r>
         <w:lastRenderedPageBreak/>
         <w:t>Appendix A – Cross-Reference</w:t>
       </w:r>
-      <w:bookmarkEnd w:id="162"/>
-      <w:bookmarkEnd w:id="163"/>
+      <w:bookmarkEnd w:id="158"/>
+      <w:bookmarkEnd w:id="159"/>
     </w:p>
     <w:p>
       <w:pPr>
@@ -25697,16 +25989,16 @@
           <w:smallCaps/>
         </w:rPr>
       </w:pPr>
-      <w:bookmarkStart w:id="164" w:name="_Toc393962362"/>
-      <w:bookmarkStart w:id="165" w:name="_Toc509931878"/>
+      <w:bookmarkStart w:id="160" w:name="_Toc393962362"/>
+      <w:bookmarkStart w:id="161" w:name="_Toc509931878"/>
       <w:r>
         <w:t xml:space="preserve">Driver Fulfillment </w:t>
       </w:r>
       <w:r>
         <w:t>Table</w:t>
       </w:r>
-      <w:bookmarkEnd w:id="164"/>
-      <w:bookmarkEnd w:id="165"/>
+      <w:bookmarkEnd w:id="160"/>
+      <w:bookmarkEnd w:id="161"/>
     </w:p>
     <w:p>
       <w:pPr>
@@ -25832,13 +26124,13 @@
           <w:smallCaps/>
         </w:rPr>
       </w:pPr>
-      <w:bookmarkStart w:id="166" w:name="_Toc393962363"/>
-      <w:bookmarkStart w:id="167" w:name="_Toc509931879"/>
+      <w:bookmarkStart w:id="162" w:name="_Toc393962363"/>
+      <w:bookmarkStart w:id="163" w:name="_Toc509931879"/>
       <w:r>
         <w:t>View Reference Table</w:t>
       </w:r>
-      <w:bookmarkEnd w:id="166"/>
-      <w:bookmarkEnd w:id="167"/>
+      <w:bookmarkEnd w:id="162"/>
+      <w:bookmarkEnd w:id="163"/>
     </w:p>
     <w:p>
       <w:pPr>
@@ -26183,13 +26475,13 @@
           <w:smallCaps/>
         </w:rPr>
       </w:pPr>
-      <w:bookmarkStart w:id="168" w:name="_Toc393962364"/>
-      <w:bookmarkStart w:id="169" w:name="_Toc509931880"/>
+      <w:bookmarkStart w:id="164" w:name="_Toc393962364"/>
+      <w:bookmarkStart w:id="165" w:name="_Toc509931880"/>
       <w:r>
         <w:t>Trade-off Reference Table</w:t>
       </w:r>
-      <w:bookmarkEnd w:id="168"/>
-      <w:bookmarkEnd w:id="169"/>
+      <w:bookmarkEnd w:id="164"/>
+      <w:bookmarkEnd w:id="165"/>
     </w:p>
     <w:p>
       <w:pPr>
@@ -26332,13 +26624,13 @@
           <w:smallCaps/>
         </w:rPr>
       </w:pPr>
-      <w:bookmarkStart w:id="170" w:name="_Toc393962365"/>
-      <w:bookmarkStart w:id="171" w:name="_Toc509931881"/>
+      <w:bookmarkStart w:id="166" w:name="_Toc393962365"/>
+      <w:bookmarkStart w:id="167" w:name="_Toc509931881"/>
       <w:r>
         <w:t>Element Catalog</w:t>
       </w:r>
-      <w:bookmarkEnd w:id="170"/>
-      <w:bookmarkEnd w:id="171"/>
+      <w:bookmarkEnd w:id="166"/>
+      <w:bookmarkEnd w:id="167"/>
     </w:p>
     <w:p>
       <w:pPr>
@@ -26465,10 +26757,10 @@
           <w:smallCaps/>
         </w:rPr>
       </w:pPr>
-      <w:bookmarkStart w:id="172" w:name="_Appendix_A_–"/>
-      <w:bookmarkStart w:id="173" w:name="_Toc393962366"/>
-      <w:bookmarkStart w:id="174" w:name="_Toc509931882"/>
-      <w:bookmarkEnd w:id="172"/>
+      <w:bookmarkStart w:id="168" w:name="_Appendix_A_–"/>
+      <w:bookmarkStart w:id="169" w:name="_Toc393962366"/>
+      <w:bookmarkStart w:id="170" w:name="_Toc509931882"/>
+      <w:bookmarkEnd w:id="168"/>
       <w:r>
         <w:lastRenderedPageBreak/>
         <w:t>Appendix B</w:t>
@@ -26476,8 +26768,8 @@
       <w:r>
         <w:t xml:space="preserve"> – Architecture Design Methodology</w:t>
       </w:r>
-      <w:bookmarkEnd w:id="173"/>
-      <w:bookmarkEnd w:id="174"/>
+      <w:bookmarkEnd w:id="169"/>
+      <w:bookmarkEnd w:id="170"/>
     </w:p>
     <w:p>
       <w:pPr>
@@ -26547,7 +26839,7 @@
                     <pic:cNvPicPr/>
                   </pic:nvPicPr>
                   <pic:blipFill>
-                    <a:blip r:embed="rId36" cstate="print">
+                    <a:blip r:embed="rId21" cstate="print">
                       <a:extLst>
                         <a:ext uri="{28A0092B-C50C-407E-A947-70E740481C1C}">
                           <a14:useLocalDpi xmlns:a14="http://schemas.microsoft.com/office/drawing/2010/main" val="0"/>
@@ -26740,10 +27032,10 @@
           <w:smallCaps/>
         </w:rPr>
       </w:pPr>
-      <w:bookmarkStart w:id="175" w:name="_Appendix_B_–"/>
-      <w:bookmarkStart w:id="176" w:name="_Toc393962367"/>
-      <w:bookmarkStart w:id="177" w:name="_Toc509931883"/>
-      <w:bookmarkEnd w:id="175"/>
+      <w:bookmarkStart w:id="171" w:name="_Appendix_B_–"/>
+      <w:bookmarkStart w:id="172" w:name="_Toc393962367"/>
+      <w:bookmarkStart w:id="173" w:name="_Toc509931883"/>
+      <w:bookmarkEnd w:id="171"/>
       <w:r>
         <w:lastRenderedPageBreak/>
         <w:t>Appendix C</w:t>
@@ -26751,8 +27043,8 @@
       <w:r>
         <w:t xml:space="preserve"> – How View is Documented</w:t>
       </w:r>
-      <w:bookmarkEnd w:id="176"/>
-      <w:bookmarkEnd w:id="177"/>
+      <w:bookmarkEnd w:id="172"/>
+      <w:bookmarkEnd w:id="173"/>
     </w:p>
     <w:p>
       <w:pPr>
@@ -26764,13 +27056,13 @@
           <w:smallCaps/>
         </w:rPr>
       </w:pPr>
-      <w:bookmarkStart w:id="178" w:name="_Toc393962368"/>
-      <w:bookmarkStart w:id="179" w:name="_Toc509931884"/>
+      <w:bookmarkStart w:id="174" w:name="_Toc393962368"/>
+      <w:bookmarkStart w:id="175" w:name="_Toc509931884"/>
       <w:r>
         <w:t>View Structure</w:t>
       </w:r>
-      <w:bookmarkEnd w:id="178"/>
-      <w:bookmarkEnd w:id="179"/>
+      <w:bookmarkEnd w:id="174"/>
+      <w:bookmarkEnd w:id="175"/>
     </w:p>
     <w:p>
       <w:pPr>
@@ -27333,7 +27625,7 @@
       <w:r>
         <w:t>Resource path sans the base path and version (</w:t>
       </w:r>
-      <w:hyperlink r:id="rId37" w:history="1">
+      <w:hyperlink r:id="rId22" w:history="1">
         <w:r>
           <w:t>http://host/application/v1</w:t>
         </w:r>
@@ -27399,7 +27691,7 @@
       <w:r>
         <w:t xml:space="preserve">please refer to </w:t>
       </w:r>
-      <w:hyperlink r:id="rId38" w:anchor="sec6.1.1" w:tgtFrame="_blank" w:history="1">
+      <w:hyperlink r:id="rId23" w:anchor="sec6.1.1" w:tgtFrame="_blank" w:history="1">
         <w:r>
           <w:t>section 6 of RFC 2616</w:t>
         </w:r>
@@ -28719,10 +29011,10 @@
           <w:noProof/>
         </w:rPr>
         <w:object w:dxaOrig="1486" w:dyaOrig="993" w14:anchorId="2EA954DD">
-          <v:shape id="_x0000_i1026" type="#_x0000_t75" alt="" style="width:73.85pt;height:50.95pt;mso-width-percent:0;mso-height-percent:0;mso-width-percent:0;mso-height-percent:0" o:ole="">
-            <v:imagedata r:id="rId39" o:title=""/>
+          <v:shape id="_x0000_i1026" type="#_x0000_t75" alt="" style="width:73.5pt;height:51pt;mso-width-percent:0;mso-height-percent:0;mso-width-percent:0;mso-height-percent:0" o:ole="">
+            <v:imagedata r:id="rId24" o:title=""/>
           </v:shape>
-          <o:OLEObject Type="Embed" ProgID="FoxitReader.Document" ShapeID="_x0000_i1026" DrawAspect="Icon" ObjectID="_1755258264" r:id="rId40"/>
+          <o:OLEObject Type="Embed" ProgID="FoxitReader.Document" ShapeID="_x0000_i1026" DrawAspect="Icon" ObjectID="_1755597317" r:id="rId25"/>
         </w:object>
       </w:r>
     </w:p>
@@ -28741,13 +29033,13 @@
           <w:smallCaps/>
         </w:rPr>
       </w:pPr>
-      <w:bookmarkStart w:id="180" w:name="_Toc393962369"/>
-      <w:bookmarkStart w:id="181" w:name="_Toc509931885"/>
+      <w:bookmarkStart w:id="176" w:name="_Toc393962369"/>
+      <w:bookmarkStart w:id="177" w:name="_Toc509931885"/>
       <w:r>
         <w:t>Graphical Notation</w:t>
       </w:r>
-      <w:bookmarkEnd w:id="180"/>
-      <w:bookmarkEnd w:id="181"/>
+      <w:bookmarkEnd w:id="176"/>
+      <w:bookmarkEnd w:id="177"/>
     </w:p>
     <w:p>
       <w:pPr>
@@ -28773,7 +29065,7 @@
       <w:r>
         <w:t xml:space="preserve"> documented at </w:t>
       </w:r>
-      <w:hyperlink r:id="rId41" w:history="1">
+      <w:hyperlink r:id="rId26" w:history="1">
         <w:r>
           <w:rPr>
             <w:rStyle w:val="Hyperlink"/>
@@ -28801,7 +29093,7 @@
           <w:numId w:val="19"/>
         </w:numPr>
       </w:pPr>
-      <w:hyperlink r:id="rId42" w:history="1">
+      <w:hyperlink r:id="rId27" w:history="1">
         <w:r>
           <w:rPr>
             <w:rStyle w:val="Hyperlink"/>
@@ -28829,7 +29121,7 @@
           <w:numId w:val="19"/>
         </w:numPr>
       </w:pPr>
-      <w:hyperlink r:id="rId43" w:history="1">
+      <w:hyperlink r:id="rId28" w:history="1">
         <w:r>
           <w:rPr>
             <w:rStyle w:val="Hyperlink"/>
@@ -28923,7 +29215,7 @@
                           <pic:cNvPicPr/>
                         </pic:nvPicPr>
                         <pic:blipFill rotWithShape="1">
-                          <a:blip r:embed="rId44"/>
+                          <a:blip r:embed="rId29"/>
                           <a:srcRect/>
                           <a:stretch/>
                         </pic:blipFill>
@@ -29095,24 +29387,24 @@
           <w:smallCaps/>
         </w:rPr>
       </w:pPr>
-      <w:bookmarkStart w:id="182" w:name="_Appendix_C_–"/>
-      <w:bookmarkStart w:id="183" w:name="_Appendix_D_–"/>
-      <w:bookmarkStart w:id="184" w:name="_Toc393962370"/>
-      <w:bookmarkEnd w:id="182"/>
-      <w:bookmarkEnd w:id="183"/>
+      <w:bookmarkStart w:id="178" w:name="_Appendix_C_–"/>
+      <w:bookmarkStart w:id="179" w:name="_Appendix_D_–"/>
+      <w:bookmarkStart w:id="180" w:name="_Toc393962370"/>
+      <w:bookmarkEnd w:id="178"/>
+      <w:bookmarkEnd w:id="179"/>
       <w:r>
         <w:lastRenderedPageBreak/>
         <w:t xml:space="preserve"> </w:t>
       </w:r>
-      <w:bookmarkStart w:id="185" w:name="_Toc509931886"/>
+      <w:bookmarkStart w:id="181" w:name="_Toc509931886"/>
       <w:r>
         <w:t>Appendix D</w:t>
       </w:r>
       <w:r>
         <w:t xml:space="preserve"> – Estimation Methodology</w:t>
       </w:r>
-      <w:bookmarkEnd w:id="184"/>
-      <w:bookmarkEnd w:id="185"/>
+      <w:bookmarkEnd w:id="180"/>
+      <w:bookmarkEnd w:id="181"/>
     </w:p>
     <w:p>
       <w:pPr>
@@ -29362,10 +29654,10 @@
       </w:r>
     </w:p>
     <w:sectPr>
-      <w:headerReference w:type="default" r:id="rId45"/>
-      <w:footerReference w:type="default" r:id="rId46"/>
-      <w:headerReference w:type="first" r:id="rId47"/>
-      <w:footerReference w:type="first" r:id="rId48"/>
+      <w:headerReference w:type="default" r:id="rId30"/>
+      <w:footerReference w:type="default" r:id="rId31"/>
+      <w:headerReference w:type="first" r:id="rId32"/>
+      <w:footerReference w:type="first" r:id="rId33"/>
       <w:pgSz w:w="12240" w:h="15840" w:code="1"/>
       <w:pgMar w:top="1440" w:right="1440" w:bottom="1440" w:left="1440" w:header="706" w:footer="706" w:gutter="0"/>
       <w:cols w:space="720"/>
@@ -35053,6 +35345,7 @@
   <w:style w:type="character" w:default="1" w:styleId="DefaultParagraphFont">
     <w:name w:val="Default Paragraph Font"/>
     <w:uiPriority w:val="1"/>
+    <w:semiHidden/>
     <w:unhideWhenUsed/>
   </w:style>
   <w:style w:type="table" w:default="1" w:styleId="TableNormal">
@@ -37572,10 +37865,12 @@
   </w:compat>
   <w:rsids>
     <w:rsidRoot w:val="00AA03E0"/>
+    <w:rsid w:val="00446FE4"/>
     <w:rsid w:val="00450BAD"/>
     <w:rsid w:val="00517EB0"/>
     <w:rsid w:val="00565B62"/>
     <w:rsid w:val="0059063C"/>
+    <w:rsid w:val="00803CAD"/>
     <w:rsid w:val="00814ADD"/>
     <w:rsid w:val="00967A61"/>
     <w:rsid w:val="00987ED7"/>
